--- a/SWTD-PA1-07-2023.docx
+++ b/SWTD-PA1-07-2023.docx
@@ -1,6 +1,6 @@
 
 <file path=word/document.xml><?xml version="1.0" encoding="utf-8"?>
-<w:document xmlns:wpc="http://schemas.microsoft.com/office/word/2010/wordprocessingCanvas" xmlns:cx="http://schemas.microsoft.com/office/drawing/2014/chartex" xmlns:cx1="http://schemas.microsoft.com/office/drawing/2015/9/8/chartex" xmlns:cx2="http://schemas.microsoft.com/office/drawing/2015/10/21/chartex" xmlns:cx3="http://schemas.microsoft.com/office/drawing/2016/5/9/chartex" xmlns:cx4="http://schemas.microsoft.com/office/drawing/2016/5/10/chartex" xmlns:cx5="http://schemas.microsoft.com/office/drawing/2016/5/11/chartex" xmlns:cx6="http://schemas.microsoft.com/office/drawing/2016/5/12/chartex" xmlns:cx7="http://schemas.microsoft.com/office/drawing/2016/5/13/chartex" xmlns:cx8="http://schemas.microsoft.com/office/drawing/2016/5/14/chartex" xmlns:mc="http://schemas.openxmlformats.org/markup-compatibility/2006" xmlns:aink="http://schemas.microsoft.com/office/drawing/2016/ink" xmlns:am3d="http://schemas.microsoft.com/office/drawing/2017/model3d" xmlns:o="urn:schemas-microsoft-com:office:office" xmlns:oel="http://schemas.microsoft.com/office/2019/extlst" xmlns:r="http://schemas.openxmlformats.org/officeDocument/2006/relationships" xmlns:m="http://schemas.openxmlformats.org/officeDocument/2006/math" xmlns:v="urn:schemas-microsoft-com:vml" xmlns:wp14="http://schemas.microsoft.com/office/word/2010/wordprocessingDrawing" xmlns:wp="http://schemas.openxmlformats.org/drawingml/2006/wordprocessingDrawing" xmlns:w10="urn:schemas-microsoft-com:office:word" xmlns:w="http://schemas.openxmlformats.org/wordprocessingml/2006/main" xmlns:w14="http://schemas.microsoft.com/office/word/2010/wordml" xmlns:w15="http://schemas.microsoft.com/office/word/2012/wordml" xmlns:w16cex="http://schemas.microsoft.com/office/word/2018/wordml/cex" xmlns:w16cid="http://schemas.microsoft.com/office/word/2016/wordml/cid" xmlns:w16="http://schemas.microsoft.com/office/word/2018/wordml" xmlns:w16sdtdh="http://schemas.microsoft.com/office/word/2020/wordml/sdtdatahash" xmlns:w16se="http://schemas.microsoft.com/office/word/2015/wordml/symex" xmlns:wpg="http://schemas.microsoft.com/office/word/2010/wordprocessingGroup" xmlns:wpi="http://schemas.microsoft.com/office/word/2010/wordprocessingInk" xmlns:wne="http://schemas.microsoft.com/office/word/2006/wordml" xmlns:wps="http://schemas.microsoft.com/office/word/2010/wordprocessingShape" mc:Ignorable="w14 w15 w16se w16cid w16 w16cex w16sdtdh wp14">
+<w:document xmlns:wpc="http://schemas.microsoft.com/office/word/2010/wordprocessingCanvas" xmlns:cx="http://schemas.microsoft.com/office/drawing/2014/chartex" xmlns:cx1="http://schemas.microsoft.com/office/drawing/2015/9/8/chartex" xmlns:cx2="http://schemas.microsoft.com/office/drawing/2015/10/21/chartex" xmlns:cx3="http://schemas.microsoft.com/office/drawing/2016/5/9/chartex" xmlns:cx4="http://schemas.microsoft.com/office/drawing/2016/5/10/chartex" xmlns:cx5="http://schemas.microsoft.com/office/drawing/2016/5/11/chartex" xmlns:cx6="http://schemas.microsoft.com/office/drawing/2016/5/12/chartex" xmlns:cx7="http://schemas.microsoft.com/office/drawing/2016/5/13/chartex" xmlns:cx8="http://schemas.microsoft.com/office/drawing/2016/5/14/chartex" xmlns:mc="http://schemas.openxmlformats.org/markup-compatibility/2006" xmlns:aink="http://schemas.microsoft.com/office/drawing/2016/ink" xmlns:am3d="http://schemas.microsoft.com/office/drawing/2017/model3d" xmlns:o="urn:schemas-microsoft-com:office:office" xmlns:r="http://schemas.openxmlformats.org/officeDocument/2006/relationships" xmlns:m="http://schemas.openxmlformats.org/officeDocument/2006/math" xmlns:v="urn:schemas-microsoft-com:vml" xmlns:wp14="http://schemas.microsoft.com/office/word/2010/wordprocessingDrawing" xmlns:wp="http://schemas.openxmlformats.org/drawingml/2006/wordprocessingDrawing" xmlns:w10="urn:schemas-microsoft-com:office:word" xmlns:w="http://schemas.openxmlformats.org/wordprocessingml/2006/main" xmlns:w14="http://schemas.microsoft.com/office/word/2010/wordml" xmlns:w15="http://schemas.microsoft.com/office/word/2012/wordml" xmlns:w16cex="http://schemas.microsoft.com/office/word/2018/wordml/cex" xmlns:w16cid="http://schemas.microsoft.com/office/word/2016/wordml/cid" xmlns:w16="http://schemas.microsoft.com/office/word/2018/wordml" xmlns:w16sdtdh="http://schemas.microsoft.com/office/word/2020/wordml/sdtdatahash" xmlns:w16se="http://schemas.microsoft.com/office/word/2015/wordml/symex" xmlns:wpg="http://schemas.microsoft.com/office/word/2010/wordprocessingGroup" xmlns:wpi="http://schemas.microsoft.com/office/word/2010/wordprocessingInk" xmlns:wne="http://schemas.microsoft.com/office/word/2006/wordml" xmlns:wps="http://schemas.microsoft.com/office/word/2010/wordprocessingShape" mc:Ignorable="w14 w15 w16se w16cid w16 w16cex w16sdtdh wp14">
   <w:body>
     <w:p>
       <w:pPr>
@@ -63,16 +63,8 @@
         <w:rPr>
           <w:lang w:val="en-ID"/>
         </w:rPr>
-        <w:t xml:space="preserve">Toba </w:t>
-      </w:r>
-      <w:proofErr w:type="spellStart"/>
-      <w:r>
-        <w:rPr>
-          <w:lang w:val="en-ID"/>
-        </w:rPr>
-        <w:t>Agro</w:t>
-      </w:r>
-      <w:proofErr w:type="spellEnd"/>
+        <w:t>Toba Agro</w:t>
+      </w:r>
     </w:p>
     <w:p>
       <w:pPr>
@@ -239,17 +231,8 @@
                 <w:sz w:val="24"/>
                 <w:lang w:val="en-ID"/>
               </w:rPr>
-              <w:t xml:space="preserve">Carlos Michael </w:t>
-            </w:r>
-            <w:proofErr w:type="spellStart"/>
-            <w:r>
-              <w:rPr>
-                <w:sz w:val="24"/>
-                <w:lang w:val="en-ID"/>
-              </w:rPr>
-              <w:t>Marpaung</w:t>
-            </w:r>
-            <w:proofErr w:type="spellEnd"/>
+              <w:t>Carlos Michael Marpaung</w:t>
+            </w:r>
           </w:p>
         </w:tc>
         <w:tc>
@@ -333,23 +316,7 @@
                 <w:sz w:val="24"/>
                 <w:lang w:val="en-ID"/>
               </w:rPr>
-              <w:t xml:space="preserve">Christian Jhon </w:t>
-            </w:r>
-            <w:proofErr w:type="spellStart"/>
-            <w:r>
-              <w:rPr>
-                <w:sz w:val="24"/>
-                <w:lang w:val="en-ID"/>
-              </w:rPr>
-              <w:t>Pranata</w:t>
-            </w:r>
-            <w:proofErr w:type="spellEnd"/>
-            <w:r>
-              <w:rPr>
-                <w:sz w:val="24"/>
-                <w:lang w:val="en-ID"/>
-              </w:rPr>
-              <w:t xml:space="preserve"> Panjaitan</w:t>
+              <w:t>Christian Jhon Pranata Panjaitan</w:t>
             </w:r>
           </w:p>
         </w:tc>
@@ -495,17 +462,8 @@
                 <w:sz w:val="24"/>
                 <w:lang w:val="en-ID"/>
               </w:rPr>
-              <w:t xml:space="preserve">Joi Diego </w:t>
-            </w:r>
-            <w:proofErr w:type="spellStart"/>
-            <w:r>
-              <w:rPr>
-                <w:sz w:val="24"/>
-                <w:lang w:val="en-ID"/>
-              </w:rPr>
-              <w:t>Napitupulu</w:t>
-            </w:r>
-            <w:proofErr w:type="spellEnd"/>
+              <w:t>Joi Diego Napitupulu</w:t>
+            </w:r>
           </w:p>
           <w:p>
             <w:pPr>
@@ -522,49 +480,8 @@
                 <w:sz w:val="24"/>
                 <w:lang w:val="en-ID"/>
               </w:rPr>
-              <w:t xml:space="preserve">Sarah </w:t>
-            </w:r>
-            <w:proofErr w:type="spellStart"/>
-            <w:r>
-              <w:rPr>
-                <w:sz w:val="24"/>
-                <w:lang w:val="en-ID"/>
-              </w:rPr>
-              <w:t>Meilani</w:t>
-            </w:r>
-            <w:proofErr w:type="spellEnd"/>
-            <w:r>
-              <w:rPr>
-                <w:sz w:val="24"/>
-                <w:lang w:val="en-ID"/>
-              </w:rPr>
-              <w:t xml:space="preserve"> </w:t>
-            </w:r>
-            <w:proofErr w:type="spellStart"/>
-            <w:r>
-              <w:rPr>
-                <w:sz w:val="24"/>
-                <w:lang w:val="en-ID"/>
-              </w:rPr>
-              <w:t>Butar</w:t>
-            </w:r>
-            <w:proofErr w:type="spellEnd"/>
-            <w:r>
-              <w:rPr>
-                <w:sz w:val="24"/>
-                <w:lang w:val="en-ID"/>
-              </w:rPr>
-              <w:t xml:space="preserve"> </w:t>
-            </w:r>
-            <w:proofErr w:type="spellStart"/>
-            <w:r>
-              <w:rPr>
-                <w:sz w:val="24"/>
-                <w:lang w:val="en-ID"/>
-              </w:rPr>
-              <w:t>Butar</w:t>
-            </w:r>
-            <w:proofErr w:type="spellEnd"/>
+              <w:t>Sarah Meilani Butar Butar</w:t>
+            </w:r>
           </w:p>
         </w:tc>
         <w:tc>
@@ -1325,6 +1242,7 @@
           <w:docPartUnique/>
         </w:docPartObj>
       </w:sdtPr>
+      <w:sdtEndPr/>
       <w:sdtContent>
         <w:p>
           <w:pPr>
@@ -15749,6 +15667,7 @@
                 <w:i/>
                 <w:sz w:val="24"/>
                 <w:szCs w:val="24"/>
+                <w:lang w:val="en-US"/>
               </w:rPr>
             </w:pPr>
             <w:r>
@@ -15785,90 +15704,9 @@
               <w:rPr>
                 <w:sz w:val="24"/>
                 <w:szCs w:val="24"/>
-              </w:rPr>
-              <w:t>Sistem</w:t>
-            </w:r>
-            <w:r>
-              <w:rPr>
-                <w:spacing w:val="24"/>
-                <w:sz w:val="24"/>
-                <w:szCs w:val="24"/>
-              </w:rPr>
-              <w:t xml:space="preserve"> </w:t>
-            </w:r>
-            <w:r>
-              <w:rPr>
-                <w:sz w:val="24"/>
-                <w:szCs w:val="24"/>
-              </w:rPr>
-              <w:t>Informasi</w:t>
-            </w:r>
-            <w:r>
-              <w:rPr>
-                <w:spacing w:val="30"/>
-                <w:sz w:val="24"/>
-                <w:szCs w:val="24"/>
-              </w:rPr>
-              <w:t xml:space="preserve"> </w:t>
-            </w:r>
-            <w:r>
-              <w:rPr>
-                <w:i/>
-                <w:sz w:val="24"/>
-                <w:szCs w:val="24"/>
-              </w:rPr>
-              <w:t>Del</w:t>
-            </w:r>
-            <w:r>
-              <w:rPr>
-                <w:i/>
-                <w:spacing w:val="33"/>
-                <w:sz w:val="24"/>
-                <w:szCs w:val="24"/>
-              </w:rPr>
-              <w:t xml:space="preserve"> </w:t>
-            </w:r>
-            <w:r>
-              <w:rPr>
-                <w:i/>
-                <w:sz w:val="24"/>
-                <w:szCs w:val="24"/>
-              </w:rPr>
-              <w:t>Robotic</w:t>
-            </w:r>
-            <w:r>
-              <w:rPr>
-                <w:i/>
-                <w:spacing w:val="28"/>
-                <w:sz w:val="24"/>
-                <w:szCs w:val="24"/>
-              </w:rPr>
-              <w:t xml:space="preserve"> </w:t>
-            </w:r>
-            <w:r>
-              <w:rPr>
-                <w:i/>
-                <w:sz w:val="24"/>
-                <w:szCs w:val="24"/>
-              </w:rPr>
-              <w:t>Club</w:t>
-            </w:r>
-          </w:p>
-          <w:p>
-            <w:pPr>
-              <w:pStyle w:val="TableParagraph"/>
-              <w:spacing w:before="137" w:line="240" w:lineRule="auto"/>
-              <w:rPr>
-                <w:sz w:val="24"/>
-                <w:szCs w:val="24"/>
-              </w:rPr>
-            </w:pPr>
-            <w:r>
-              <w:rPr>
-                <w:sz w:val="24"/>
-                <w:szCs w:val="24"/>
-              </w:rPr>
-              <w:t>(DRC)</w:t>
+                <w:lang w:val="en-US"/>
+              </w:rPr>
+              <w:t>Website Toba Agro</w:t>
             </w:r>
           </w:p>
         </w:tc>
@@ -20044,6 +19882,9 @@
         <w:pStyle w:val="BodyText"/>
         <w:spacing w:before="174" w:line="360" w:lineRule="auto"/>
         <w:ind w:left="536" w:right="4336" w:hanging="361"/>
+        <w:rPr>
+          <w:i/>
+        </w:rPr>
       </w:pPr>
       <w:r>
         <w:t>Dokumen</w:t>
@@ -20107,306 +19948,6 @@
           <w:spacing w:val="-57"/>
         </w:rPr>
         <w:t xml:space="preserve"> </w:t>
-      </w:r>
-      <w:r>
-        <w:t>1.</w:t>
-      </w:r>
-      <w:r>
-        <w:rPr>
-          <w:spacing w:val="60"/>
-        </w:rPr>
-        <w:t xml:space="preserve"> </w:t>
-      </w:r>
-      <w:r>
-        <w:t>MoM-PA1-1920-D3TI05</w:t>
-      </w:r>
-    </w:p>
-    <w:p>
-      <w:pPr>
-        <w:pStyle w:val="BodyText"/>
-        <w:spacing w:before="2"/>
-        <w:ind w:left="176"/>
-      </w:pPr>
-      <w:r>
-        <w:rPr>
-          <w:spacing w:val="-1"/>
-        </w:rPr>
-        <w:t>Dokumen</w:t>
-      </w:r>
-      <w:r>
-        <w:rPr>
-          <w:spacing w:val="-8"/>
-        </w:rPr>
-        <w:t xml:space="preserve"> </w:t>
-      </w:r>
-      <w:r>
-        <w:rPr>
-          <w:spacing w:val="-1"/>
-        </w:rPr>
-        <w:t>yang</w:t>
-      </w:r>
-      <w:r>
-        <w:rPr>
-          <w:spacing w:val="-3"/>
-        </w:rPr>
-        <w:t xml:space="preserve"> </w:t>
-      </w:r>
-      <w:r>
-        <w:rPr>
-          <w:spacing w:val="-1"/>
-        </w:rPr>
-        <w:t>berisi</w:t>
-      </w:r>
-      <w:r>
-        <w:rPr>
-          <w:spacing w:val="-7"/>
-        </w:rPr>
-        <w:t xml:space="preserve"> </w:t>
-      </w:r>
-      <w:r>
-        <w:rPr>
-          <w:spacing w:val="-1"/>
-        </w:rPr>
-        <w:t>mengenai</w:t>
-      </w:r>
-      <w:r>
-        <w:rPr>
-          <w:spacing w:val="-6"/>
-        </w:rPr>
-        <w:t xml:space="preserve"> </w:t>
-      </w:r>
-      <w:r>
-        <w:rPr>
-          <w:spacing w:val="-1"/>
-        </w:rPr>
-        <w:t>hasil</w:t>
-      </w:r>
-      <w:r>
-        <w:rPr>
-          <w:spacing w:val="-16"/>
-        </w:rPr>
-        <w:t xml:space="preserve"> </w:t>
-      </w:r>
-      <w:r>
-        <w:t>diskusi</w:t>
-      </w:r>
-      <w:r>
-        <w:rPr>
-          <w:spacing w:val="-12"/>
-        </w:rPr>
-        <w:t xml:space="preserve"> </w:t>
-      </w:r>
-      <w:r>
-        <w:t>kelompok</w:t>
-      </w:r>
-      <w:r>
-        <w:rPr>
-          <w:spacing w:val="-8"/>
-        </w:rPr>
-        <w:t xml:space="preserve"> </w:t>
-      </w:r>
-      <w:r>
-        <w:t>bersama</w:t>
-      </w:r>
-      <w:r>
-        <w:rPr>
-          <w:spacing w:val="-1"/>
-        </w:rPr>
-        <w:t xml:space="preserve"> </w:t>
-      </w:r>
-      <w:r>
-        <w:rPr>
-          <w:i/>
-        </w:rPr>
-        <w:t>owner</w:t>
-      </w:r>
-      <w:r>
-        <w:rPr>
-          <w:i/>
-          <w:spacing w:val="-4"/>
-        </w:rPr>
-        <w:t xml:space="preserve"> </w:t>
-      </w:r>
-      <w:r>
-        <w:t>yang</w:t>
-      </w:r>
-      <w:r>
-        <w:rPr>
-          <w:spacing w:val="-8"/>
-        </w:rPr>
-        <w:t xml:space="preserve"> </w:t>
-      </w:r>
-      <w:r>
-        <w:t>dipimpin</w:t>
-      </w:r>
-      <w:r>
-        <w:rPr>
-          <w:spacing w:val="-12"/>
-        </w:rPr>
-        <w:t xml:space="preserve"> </w:t>
-      </w:r>
-      <w:r>
-        <w:t>oleh</w:t>
-      </w:r>
-    </w:p>
-    <w:p>
-      <w:pPr>
-        <w:spacing w:before="137"/>
-        <w:ind w:left="176"/>
-        <w:rPr>
-          <w:i/>
-          <w:sz w:val="24"/>
-          <w:szCs w:val="24"/>
-        </w:rPr>
-      </w:pPr>
-      <w:r>
-        <w:rPr>
-          <w:i/>
-          <w:sz w:val="24"/>
-          <w:szCs w:val="24"/>
-        </w:rPr>
-        <w:t>Project Manager</w:t>
-      </w:r>
-      <w:r>
-        <w:rPr>
-          <w:i/>
-          <w:spacing w:val="-1"/>
-          <w:sz w:val="24"/>
-          <w:szCs w:val="24"/>
-        </w:rPr>
-        <w:t xml:space="preserve"> </w:t>
-      </w:r>
-      <w:r>
-        <w:rPr>
-          <w:sz w:val="24"/>
-          <w:szCs w:val="24"/>
-        </w:rPr>
-        <w:t>selama</w:t>
-      </w:r>
-      <w:r>
-        <w:rPr>
-          <w:spacing w:val="-1"/>
-          <w:sz w:val="24"/>
-          <w:szCs w:val="24"/>
-        </w:rPr>
-        <w:t xml:space="preserve"> </w:t>
-      </w:r>
-      <w:r>
-        <w:rPr>
-          <w:sz w:val="24"/>
-          <w:szCs w:val="24"/>
-        </w:rPr>
-        <w:t>proses</w:t>
-      </w:r>
-      <w:r>
-        <w:rPr>
-          <w:spacing w:val="-2"/>
-          <w:sz w:val="24"/>
-          <w:szCs w:val="24"/>
-        </w:rPr>
-        <w:t xml:space="preserve"> </w:t>
-      </w:r>
-      <w:r>
-        <w:rPr>
-          <w:sz w:val="24"/>
-          <w:szCs w:val="24"/>
-        </w:rPr>
-        <w:t>pengembangan</w:t>
-      </w:r>
-      <w:r>
-        <w:rPr>
-          <w:spacing w:val="-4"/>
-          <w:sz w:val="24"/>
-          <w:szCs w:val="24"/>
-        </w:rPr>
-        <w:t xml:space="preserve"> </w:t>
-      </w:r>
-      <w:r>
-        <w:rPr>
-          <w:sz w:val="24"/>
-          <w:szCs w:val="24"/>
-        </w:rPr>
-        <w:t>Sistem</w:t>
-      </w:r>
-      <w:r>
-        <w:rPr>
-          <w:spacing w:val="-9"/>
-          <w:sz w:val="24"/>
-          <w:szCs w:val="24"/>
-        </w:rPr>
-        <w:t xml:space="preserve"> </w:t>
-      </w:r>
-      <w:r>
-        <w:rPr>
-          <w:sz w:val="24"/>
-          <w:szCs w:val="24"/>
-        </w:rPr>
-        <w:t>Informasi</w:t>
-      </w:r>
-      <w:r>
-        <w:rPr>
-          <w:spacing w:val="-2"/>
-          <w:sz w:val="24"/>
-          <w:szCs w:val="24"/>
-        </w:rPr>
-        <w:t xml:space="preserve"> </w:t>
-      </w:r>
-      <w:r>
-        <w:rPr>
-          <w:sz w:val="24"/>
-          <w:szCs w:val="24"/>
-        </w:rPr>
-        <w:t>untuk</w:t>
-      </w:r>
-      <w:r>
-        <w:rPr>
-          <w:spacing w:val="1"/>
-          <w:sz w:val="24"/>
-          <w:szCs w:val="24"/>
-        </w:rPr>
-        <w:t xml:space="preserve"> </w:t>
-      </w:r>
-      <w:r>
-        <w:rPr>
-          <w:i/>
-          <w:sz w:val="24"/>
-          <w:szCs w:val="24"/>
-        </w:rPr>
-        <w:t>Del</w:t>
-      </w:r>
-      <w:r>
-        <w:rPr>
-          <w:i/>
-          <w:spacing w:val="1"/>
-          <w:sz w:val="24"/>
-          <w:szCs w:val="24"/>
-        </w:rPr>
-        <w:t xml:space="preserve"> </w:t>
-      </w:r>
-      <w:r>
-        <w:rPr>
-          <w:i/>
-          <w:sz w:val="24"/>
-          <w:szCs w:val="24"/>
-        </w:rPr>
-        <w:t>Robotic</w:t>
-      </w:r>
-      <w:r>
-        <w:rPr>
-          <w:i/>
-          <w:spacing w:val="-6"/>
-          <w:sz w:val="24"/>
-          <w:szCs w:val="24"/>
-        </w:rPr>
-        <w:t xml:space="preserve"> </w:t>
-      </w:r>
-      <w:r>
-        <w:rPr>
-          <w:i/>
-          <w:sz w:val="24"/>
-          <w:szCs w:val="24"/>
-        </w:rPr>
-        <w:t>Club.</w:t>
       </w:r>
     </w:p>
     <w:p>
@@ -20416,7 +19957,13 @@
         <w:ind w:left="536"/>
       </w:pPr>
       <w:r>
-        <w:t>2.</w:t>
+        <w:rPr>
+          <w:lang w:val="en-US"/>
+        </w:rPr>
+        <w:t>1</w:t>
+      </w:r>
+      <w:r>
+        <w:t>.</w:t>
       </w:r>
       <w:r>
         <w:rPr>
@@ -20425,7 +19972,7 @@
         <w:t xml:space="preserve"> </w:t>
       </w:r>
       <w:r>
-        <w:t>PiP_ PA1-1920-D3TI05</w:t>
+        <w:t>PiP-PA1-07-2023</w:t>
       </w:r>
     </w:p>
     <w:p>
@@ -20435,129 +19982,7 @@
         <w:ind w:left="176" w:right="347"/>
         <w:rPr>
           <w:i/>
-        </w:rPr>
-      </w:pPr>
-      <w:r>
-        <w:t>Dokumen</w:t>
-      </w:r>
-      <w:r>
-        <w:rPr>
-          <w:spacing w:val="-6"/>
-        </w:rPr>
-        <w:t xml:space="preserve"> </w:t>
-      </w:r>
-      <w:r>
-        <w:t>yang</w:t>
-      </w:r>
-      <w:r>
-        <w:rPr>
-          <w:spacing w:val="-6"/>
-        </w:rPr>
-        <w:t xml:space="preserve"> </w:t>
-      </w:r>
-      <w:r>
-        <w:t>berisi</w:t>
-      </w:r>
-      <w:r>
-        <w:rPr>
-          <w:spacing w:val="-6"/>
-        </w:rPr>
-        <w:t xml:space="preserve"> </w:t>
-      </w:r>
-      <w:r>
-        <w:t>mengenai</w:t>
-      </w:r>
-      <w:r>
-        <w:rPr>
-          <w:spacing w:val="-15"/>
-        </w:rPr>
-        <w:t xml:space="preserve"> </w:t>
-      </w:r>
-      <w:r>
-        <w:t>rencana</w:t>
-      </w:r>
-      <w:r>
-        <w:rPr>
-          <w:spacing w:val="-2"/>
-        </w:rPr>
-        <w:t xml:space="preserve"> </w:t>
-      </w:r>
-      <w:r>
-        <w:t>pelaksanaan</w:t>
-      </w:r>
-      <w:r>
-        <w:rPr>
-          <w:spacing w:val="-11"/>
-        </w:rPr>
-        <w:t xml:space="preserve"> </w:t>
-      </w:r>
-      <w:r>
-        <w:t>proyek</w:t>
-      </w:r>
-      <w:r>
-        <w:rPr>
-          <w:spacing w:val="-6"/>
-        </w:rPr>
-        <w:t xml:space="preserve"> </w:t>
-      </w:r>
-      <w:r>
-        <w:t>Sistem</w:t>
-      </w:r>
-      <w:r>
-        <w:rPr>
-          <w:spacing w:val="-14"/>
-        </w:rPr>
-        <w:t xml:space="preserve"> </w:t>
-      </w:r>
-      <w:r>
-        <w:t>Informasi</w:t>
-      </w:r>
-      <w:r>
-        <w:rPr>
-          <w:spacing w:val="-10"/>
-        </w:rPr>
-        <w:t xml:space="preserve"> </w:t>
-      </w:r>
-      <w:r>
-        <w:rPr>
-          <w:i/>
-        </w:rPr>
-        <w:t>Del</w:t>
-      </w:r>
-      <w:r>
-        <w:rPr>
-          <w:i/>
-          <w:spacing w:val="-5"/>
-        </w:rPr>
-        <w:t xml:space="preserve"> </w:t>
-      </w:r>
-      <w:r>
-        <w:rPr>
-          <w:i/>
-        </w:rPr>
-        <w:t>Robotic</w:t>
-      </w:r>
-      <w:r>
-        <w:rPr>
-          <w:i/>
-          <w:spacing w:val="-57"/>
-        </w:rPr>
-        <w:t xml:space="preserve"> </w:t>
-      </w:r>
-      <w:r>
-        <w:rPr>
-          <w:i/>
-        </w:rPr>
-        <w:t>Club.</w:t>
-      </w:r>
-    </w:p>
-    <w:p>
-      <w:pPr>
-        <w:spacing w:line="362" w:lineRule="auto"/>
-        <w:rPr>
-          <w:sz w:val="24"/>
-          <w:szCs w:val="24"/>
-          <w:lang w:val="en-ID"/>
+          <w:lang w:val="en-US"/>
         </w:rPr>
         <w:sectPr>
           <w:pgSz w:w="11910" w:h="16840"/>
@@ -20565,6 +19990,75 @@
           <w:cols w:space="720"/>
         </w:sectPr>
       </w:pPr>
+      <w:r>
+        <w:t>Dokumen</w:t>
+      </w:r>
+      <w:r>
+        <w:rPr>
+          <w:spacing w:val="-6"/>
+        </w:rPr>
+        <w:t xml:space="preserve"> </w:t>
+      </w:r>
+      <w:r>
+        <w:t>yang</w:t>
+      </w:r>
+      <w:r>
+        <w:rPr>
+          <w:spacing w:val="-6"/>
+        </w:rPr>
+        <w:t xml:space="preserve"> </w:t>
+      </w:r>
+      <w:r>
+        <w:t>berisi</w:t>
+      </w:r>
+      <w:r>
+        <w:rPr>
+          <w:spacing w:val="-6"/>
+        </w:rPr>
+        <w:t xml:space="preserve"> </w:t>
+      </w:r>
+      <w:r>
+        <w:t>mengenai</w:t>
+      </w:r>
+      <w:r>
+        <w:rPr>
+          <w:spacing w:val="-15"/>
+        </w:rPr>
+        <w:t xml:space="preserve"> </w:t>
+      </w:r>
+      <w:r>
+        <w:t>rencana</w:t>
+      </w:r>
+      <w:r>
+        <w:rPr>
+          <w:spacing w:val="-2"/>
+        </w:rPr>
+        <w:t xml:space="preserve"> </w:t>
+      </w:r>
+      <w:r>
+        <w:t>pelaksanaan</w:t>
+      </w:r>
+      <w:r>
+        <w:rPr>
+          <w:spacing w:val="-11"/>
+        </w:rPr>
+        <w:t xml:space="preserve"> </w:t>
+      </w:r>
+      <w:r>
+        <w:t>proyek</w:t>
+      </w:r>
+      <w:r>
+        <w:rPr>
+          <w:spacing w:val="-6"/>
+        </w:rPr>
+        <w:t xml:space="preserve"> </w:t>
+      </w:r>
+      <w:r>
+        <w:rPr>
+          <w:lang w:val="en-US"/>
+        </w:rPr>
+        <w:t xml:space="preserve">   Website  Kelompok Toba Agro</w:t>
+      </w:r>
     </w:p>
     <w:p>
       <w:pPr>
@@ -26905,9 +26399,39 @@
           <w:szCs w:val="24"/>
           <w:lang w:val="en-ID"/>
         </w:rPr>
-        <w:t xml:space="preserve">Toba </w:t>
-      </w:r>
-      <w:proofErr w:type="spellStart"/>
+        <w:t>Toba Agro</w:t>
+      </w:r>
+      <w:r>
+        <w:rPr>
+          <w:sz w:val="24"/>
+          <w:szCs w:val="24"/>
+        </w:rPr>
+        <w:t xml:space="preserve">. Pada bagian ini juga digambarkan </w:t>
+      </w:r>
+      <w:r>
+        <w:rPr>
+          <w:i/>
+          <w:iCs/>
+          <w:sz w:val="24"/>
+          <w:szCs w:val="24"/>
+        </w:rPr>
+        <w:t xml:space="preserve">usecase </w:t>
+      </w:r>
+      <w:r>
+        <w:rPr>
+          <w:sz w:val="24"/>
+          <w:szCs w:val="24"/>
+          <w:lang w:val="en-ID"/>
+        </w:rPr>
+        <w:t>Website</w:t>
+      </w:r>
+      <w:r>
+        <w:rPr>
+          <w:sz w:val="24"/>
+          <w:szCs w:val="24"/>
+        </w:rPr>
+        <w:t xml:space="preserve"> </w:t>
+      </w:r>
       <w:r>
         <w:rPr>
           <w:i/>
@@ -26916,62 +26440,8 @@
           <w:szCs w:val="24"/>
           <w:lang w:val="en-ID"/>
         </w:rPr>
-        <w:t>Agro</w:t>
-      </w:r>
-      <w:proofErr w:type="spellEnd"/>
-      <w:r>
-        <w:rPr>
-          <w:sz w:val="24"/>
-          <w:szCs w:val="24"/>
-        </w:rPr>
-        <w:t xml:space="preserve">. Pada bagian ini juga digambarkan </w:t>
-      </w:r>
-      <w:r>
-        <w:rPr>
-          <w:i/>
-          <w:iCs/>
-          <w:sz w:val="24"/>
-          <w:szCs w:val="24"/>
-        </w:rPr>
-        <w:t xml:space="preserve">usecase </w:t>
-      </w:r>
-      <w:r>
-        <w:rPr>
-          <w:sz w:val="24"/>
-          <w:szCs w:val="24"/>
-          <w:lang w:val="en-ID"/>
-        </w:rPr>
-        <w:t>Website</w:t>
-      </w:r>
-      <w:r>
-        <w:rPr>
-          <w:sz w:val="24"/>
-          <w:szCs w:val="24"/>
-        </w:rPr>
-        <w:t xml:space="preserve"> </w:t>
-      </w:r>
-      <w:r>
-        <w:rPr>
-          <w:i/>
-          <w:iCs/>
-          <w:sz w:val="24"/>
-          <w:szCs w:val="24"/>
-          <w:lang w:val="en-ID"/>
-        </w:rPr>
-        <w:t xml:space="preserve">Toba </w:t>
-      </w:r>
-      <w:proofErr w:type="spellStart"/>
-      <w:r>
-        <w:rPr>
-          <w:i/>
-          <w:iCs/>
-          <w:sz w:val="24"/>
-          <w:szCs w:val="24"/>
-          <w:lang w:val="en-ID"/>
-        </w:rPr>
-        <w:t>Agro</w:t>
-      </w:r>
-      <w:proofErr w:type="spellEnd"/>
+        <w:t>Toba Agro</w:t>
+      </w:r>
       <w:r>
         <w:rPr>
           <w:sz w:val="24"/>
@@ -27087,7 +26557,6 @@
         <w:lastRenderedPageBreak/>
         <w:t xml:space="preserve">4.2.1 </w:t>
       </w:r>
-      <w:proofErr w:type="spellStart"/>
       <w:r>
         <w:rPr>
           <w:b/>
@@ -27095,17 +26564,7 @@
           <w:i/>
           <w:iCs/>
         </w:rPr>
-        <w:t>Usecase</w:t>
-      </w:r>
-      <w:proofErr w:type="spellEnd"/>
-      <w:r>
-        <w:rPr>
-          <w:b/>
-          <w:bCs/>
-          <w:i/>
-          <w:iCs/>
-        </w:rPr>
-        <w:t xml:space="preserve"> Scenario </w:t>
+        <w:t xml:space="preserve">Usecase Scenario </w:t>
       </w:r>
     </w:p>
     <w:p>
@@ -27142,18 +26601,8 @@
           <w:szCs w:val="24"/>
           <w:lang w:val="en-ID"/>
         </w:rPr>
-        <w:t xml:space="preserve">Website Toba </w:t>
-      </w:r>
-      <w:proofErr w:type="spellStart"/>
-      <w:r>
-        <w:rPr>
-          <w:sz w:val="24"/>
-          <w:szCs w:val="24"/>
-          <w:lang w:val="en-ID"/>
-        </w:rPr>
-        <w:t>Agro</w:t>
-      </w:r>
-      <w:proofErr w:type="spellEnd"/>
+        <w:t>Website Toba Agro</w:t>
+      </w:r>
       <w:r>
         <w:rPr>
           <w:i/>
@@ -31566,106 +31015,14 @@
               </w:rPr>
               <w:t xml:space="preserve">telah </w:t>
             </w:r>
-            <w:proofErr w:type="spellStart"/>
             <w:r>
               <w:rPr>
                 <w:sz w:val="24"/>
                 <w:szCs w:val="24"/>
                 <w:lang w:val="en-ID"/>
               </w:rPr>
-              <w:t>mengakses</w:t>
-            </w:r>
-            <w:proofErr w:type="spellEnd"/>
-            <w:r>
-              <w:rPr>
-                <w:sz w:val="24"/>
-                <w:szCs w:val="24"/>
-                <w:lang w:val="en-ID"/>
-              </w:rPr>
-              <w:t xml:space="preserve"> </w:t>
-            </w:r>
-            <w:proofErr w:type="spellStart"/>
-            <w:r>
-              <w:rPr>
-                <w:sz w:val="24"/>
-                <w:szCs w:val="24"/>
-                <w:lang w:val="en-ID"/>
-              </w:rPr>
-              <w:t>sistem</w:t>
-            </w:r>
-            <w:proofErr w:type="spellEnd"/>
-            <w:r>
-              <w:rPr>
-                <w:sz w:val="24"/>
-                <w:szCs w:val="24"/>
-                <w:lang w:val="en-ID"/>
-              </w:rPr>
-              <w:t xml:space="preserve"> </w:t>
-            </w:r>
-            <w:proofErr w:type="spellStart"/>
-            <w:r>
-              <w:rPr>
-                <w:sz w:val="24"/>
-                <w:szCs w:val="24"/>
-                <w:lang w:val="en-ID"/>
-              </w:rPr>
-              <w:t>informasi</w:t>
-            </w:r>
-            <w:proofErr w:type="spellEnd"/>
-            <w:r>
-              <w:rPr>
-                <w:sz w:val="24"/>
-                <w:szCs w:val="24"/>
-                <w:lang w:val="en-ID"/>
-              </w:rPr>
-              <w:t xml:space="preserve"> </w:t>
-            </w:r>
-            <w:proofErr w:type="spellStart"/>
-            <w:r>
-              <w:rPr>
-                <w:sz w:val="24"/>
-                <w:szCs w:val="24"/>
-                <w:lang w:val="en-ID"/>
-              </w:rPr>
-              <w:t>penjualan</w:t>
-            </w:r>
-            <w:proofErr w:type="spellEnd"/>
-            <w:r>
-              <w:rPr>
-                <w:sz w:val="24"/>
-                <w:szCs w:val="24"/>
-                <w:lang w:val="en-ID"/>
-              </w:rPr>
-              <w:t xml:space="preserve"> dan </w:t>
-            </w:r>
-            <w:proofErr w:type="spellStart"/>
-            <w:r>
-              <w:rPr>
-                <w:sz w:val="24"/>
-                <w:szCs w:val="24"/>
-                <w:lang w:val="en-ID"/>
-              </w:rPr>
-              <w:t>pembelian</w:t>
-            </w:r>
-            <w:proofErr w:type="spellEnd"/>
-            <w:r>
-              <w:rPr>
-                <w:sz w:val="24"/>
-                <w:szCs w:val="24"/>
-                <w:lang w:val="en-ID"/>
-              </w:rPr>
-              <w:t xml:space="preserve"> Toba </w:t>
-            </w:r>
-            <w:proofErr w:type="spellStart"/>
-            <w:r>
-              <w:rPr>
-                <w:sz w:val="24"/>
-                <w:szCs w:val="24"/>
-                <w:lang w:val="en-ID"/>
-              </w:rPr>
-              <w:t>Agro</w:t>
-            </w:r>
-            <w:proofErr w:type="spellEnd"/>
+              <w:t>mengakses sistem informasi penjualan dan pembelian Toba Agro</w:t>
+            </w:r>
           </w:p>
         </w:tc>
       </w:tr>
@@ -32356,7 +31713,6 @@
               </w:rPr>
               <w:t xml:space="preserve">yang </w:t>
             </w:r>
-            <w:proofErr w:type="spellStart"/>
             <w:r>
               <w:rPr>
                 <w:sz w:val="24"/>
@@ -32365,7 +31721,6 @@
               </w:rPr>
               <w:t>ada</w:t>
             </w:r>
-            <w:proofErr w:type="spellEnd"/>
             <w:r>
               <w:rPr>
                 <w:sz w:val="24"/>
@@ -34843,7 +34198,6 @@
               </w:rPr>
               <w:t>telah me</w:t>
             </w:r>
-            <w:proofErr w:type="spellStart"/>
             <w:r>
               <w:rPr>
                 <w:sz w:val="24"/>
@@ -34852,7 +34206,6 @@
               </w:rPr>
               <w:t>nghapus</w:t>
             </w:r>
-            <w:proofErr w:type="spellEnd"/>
             <w:r>
               <w:rPr>
                 <w:spacing w:val="-3"/>
@@ -35362,23 +34715,13 @@
               </w:rPr>
               <w:t xml:space="preserve"> </w:t>
             </w:r>
-            <w:proofErr w:type="spellStart"/>
             <w:r>
               <w:rPr>
                 <w:sz w:val="24"/>
                 <w:szCs w:val="24"/>
                 <w:lang w:val="en-ID"/>
               </w:rPr>
-              <w:t>memilih</w:t>
-            </w:r>
-            <w:proofErr w:type="spellEnd"/>
-            <w:r>
-              <w:rPr>
-                <w:sz w:val="24"/>
-                <w:szCs w:val="24"/>
-                <w:lang w:val="en-ID"/>
-              </w:rPr>
-              <w:t xml:space="preserve"> hapus </w:t>
+              <w:t xml:space="preserve">memilih hapus </w:t>
             </w:r>
             <w:r>
               <w:rPr>
@@ -35561,41 +34904,13 @@
               </w:rPr>
               <w:t xml:space="preserve">yang </w:t>
             </w:r>
-            <w:proofErr w:type="spellStart"/>
             <w:r>
               <w:rPr>
                 <w:sz w:val="24"/>
                 <w:szCs w:val="24"/>
                 <w:lang w:val="en-ID"/>
               </w:rPr>
-              <w:t>telah</w:t>
-            </w:r>
-            <w:proofErr w:type="spellEnd"/>
-            <w:r>
-              <w:rPr>
-                <w:sz w:val="24"/>
-                <w:szCs w:val="24"/>
-                <w:lang w:val="en-ID"/>
-              </w:rPr>
-              <w:t xml:space="preserve"> </w:t>
-            </w:r>
-            <w:proofErr w:type="spellStart"/>
-            <w:r>
-              <w:rPr>
-                <w:sz w:val="24"/>
-                <w:szCs w:val="24"/>
-                <w:lang w:val="en-ID"/>
-              </w:rPr>
-              <w:t>dihapus</w:t>
-            </w:r>
-            <w:proofErr w:type="spellEnd"/>
-            <w:r>
-              <w:rPr>
-                <w:sz w:val="24"/>
-                <w:szCs w:val="24"/>
-                <w:lang w:val="en-ID"/>
-              </w:rPr>
-              <w:t>.</w:t>
+              <w:t>telah dihapus.</w:t>
             </w:r>
           </w:p>
         </w:tc>
@@ -35711,59 +35026,13 @@
               </w:rPr>
               <w:t xml:space="preserve"> </w:t>
             </w:r>
-            <w:proofErr w:type="spellStart"/>
             <w:r>
               <w:rPr>
                 <w:sz w:val="24"/>
                 <w:szCs w:val="24"/>
                 <w:lang w:val="en-ID"/>
               </w:rPr>
-              <w:t>sudah</w:t>
-            </w:r>
-            <w:proofErr w:type="spellEnd"/>
-            <w:r>
-              <w:rPr>
-                <w:sz w:val="24"/>
-                <w:szCs w:val="24"/>
-                <w:lang w:val="en-ID"/>
-              </w:rPr>
-              <w:t xml:space="preserve"> tidak </w:t>
-            </w:r>
-            <w:proofErr w:type="spellStart"/>
-            <w:r>
-              <w:rPr>
-                <w:sz w:val="24"/>
-                <w:szCs w:val="24"/>
-                <w:lang w:val="en-ID"/>
-              </w:rPr>
-              <w:t>ada</w:t>
-            </w:r>
-            <w:proofErr w:type="spellEnd"/>
-            <w:r>
-              <w:rPr>
-                <w:sz w:val="24"/>
-                <w:szCs w:val="24"/>
-                <w:lang w:val="en-ID"/>
-              </w:rPr>
-              <w:t xml:space="preserve"> dalam </w:t>
-            </w:r>
-            <w:proofErr w:type="spellStart"/>
-            <w:r>
-              <w:rPr>
-                <w:sz w:val="24"/>
-                <w:szCs w:val="24"/>
-                <w:lang w:val="en-ID"/>
-              </w:rPr>
-              <w:t>layat</w:t>
-            </w:r>
-            <w:proofErr w:type="spellEnd"/>
-            <w:r>
-              <w:rPr>
-                <w:sz w:val="24"/>
-                <w:szCs w:val="24"/>
-                <w:lang w:val="en-ID"/>
-              </w:rPr>
-              <w:t>.</w:t>
+              <w:t>sudah tidak ada dalam layat.</w:t>
             </w:r>
           </w:p>
         </w:tc>
@@ -36722,7 +35991,6 @@
               </w:rPr>
               <w:t xml:space="preserve"> </w:t>
             </w:r>
-            <w:proofErr w:type="spellStart"/>
             <w:r>
               <w:rPr>
                 <w:sz w:val="24"/>
@@ -36731,7 +35999,6 @@
               </w:rPr>
               <w:t>galeri</w:t>
             </w:r>
-            <w:proofErr w:type="spellEnd"/>
           </w:p>
         </w:tc>
       </w:tr>
@@ -40034,18 +39301,8 @@
                 <w:szCs w:val="24"/>
                 <w:lang w:val="en-ID"/>
               </w:rPr>
-              <w:t xml:space="preserve"> </w:t>
-            </w:r>
-            <w:proofErr w:type="spellStart"/>
-            <w:r>
-              <w:rPr>
-                <w:sz w:val="24"/>
-                <w:szCs w:val="24"/>
-                <w:lang w:val="en-ID"/>
-              </w:rPr>
-              <w:t>isi</w:t>
-            </w:r>
-            <w:proofErr w:type="spellEnd"/>
+              <w:t xml:space="preserve"> isi</w:t>
+            </w:r>
             <w:r>
               <w:rPr>
                 <w:sz w:val="24"/>
@@ -40296,59 +39553,13 @@
               </w:rPr>
               <w:t>telah m</w:t>
             </w:r>
-            <w:proofErr w:type="spellStart"/>
             <w:r>
               <w:rPr>
                 <w:sz w:val="24"/>
                 <w:szCs w:val="24"/>
                 <w:lang w:val="en-ID"/>
               </w:rPr>
-              <w:t>enghapus</w:t>
-            </w:r>
-            <w:proofErr w:type="spellEnd"/>
-            <w:r>
-              <w:rPr>
-                <w:sz w:val="24"/>
-                <w:szCs w:val="24"/>
-                <w:lang w:val="en-ID"/>
-              </w:rPr>
-              <w:t xml:space="preserve"> </w:t>
-            </w:r>
-            <w:proofErr w:type="spellStart"/>
-            <w:r>
-              <w:rPr>
-                <w:sz w:val="24"/>
-                <w:szCs w:val="24"/>
-                <w:lang w:val="en-ID"/>
-              </w:rPr>
-              <w:t>isi</w:t>
-            </w:r>
-            <w:proofErr w:type="spellEnd"/>
-            <w:r>
-              <w:rPr>
-                <w:sz w:val="24"/>
-                <w:szCs w:val="24"/>
-                <w:lang w:val="en-ID"/>
-              </w:rPr>
-              <w:t xml:space="preserve"> </w:t>
-            </w:r>
-            <w:proofErr w:type="spellStart"/>
-            <w:r>
-              <w:rPr>
-                <w:sz w:val="24"/>
-                <w:szCs w:val="24"/>
-                <w:lang w:val="en-ID"/>
-              </w:rPr>
-              <w:t>galeri</w:t>
-            </w:r>
-            <w:proofErr w:type="spellEnd"/>
-            <w:r>
-              <w:rPr>
-                <w:sz w:val="24"/>
-                <w:szCs w:val="24"/>
-                <w:lang w:val="en-ID"/>
-              </w:rPr>
-              <w:t>.</w:t>
+              <w:t>enghapus isi galeri.</w:t>
             </w:r>
           </w:p>
         </w:tc>
@@ -40557,25 +39768,7 @@
                 <w:szCs w:val="24"/>
                 <w:lang w:val="en-ID"/>
               </w:rPr>
-              <w:t xml:space="preserve"> </w:t>
-            </w:r>
-            <w:proofErr w:type="spellStart"/>
-            <w:r>
-              <w:rPr>
-                <w:sz w:val="24"/>
-                <w:szCs w:val="24"/>
-                <w:lang w:val="en-ID"/>
-              </w:rPr>
-              <w:t>galeri</w:t>
-            </w:r>
-            <w:proofErr w:type="spellEnd"/>
-            <w:r>
-              <w:rPr>
-                <w:sz w:val="24"/>
-                <w:szCs w:val="24"/>
-                <w:lang w:val="en-ID"/>
-              </w:rPr>
-              <w:t xml:space="preserve"> </w:t>
+              <w:t xml:space="preserve"> galeri </w:t>
             </w:r>
             <w:r>
               <w:rPr>
@@ -40736,7 +39929,6 @@
               </w:rPr>
               <w:t xml:space="preserve"> </w:t>
             </w:r>
-            <w:proofErr w:type="spellStart"/>
             <w:r>
               <w:rPr>
                 <w:sz w:val="24"/>
@@ -40745,7 +39937,6 @@
               </w:rPr>
               <w:t>galeri</w:t>
             </w:r>
-            <w:proofErr w:type="spellEnd"/>
           </w:p>
         </w:tc>
       </w:tr>
@@ -40813,52 +40004,14 @@
               </w:rPr>
               <w:t xml:space="preserve"> </w:t>
             </w:r>
-            <w:proofErr w:type="spellStart"/>
             <w:r>
               <w:rPr>
                 <w:sz w:val="24"/>
                 <w:szCs w:val="24"/>
                 <w:lang w:val="en-ID"/>
               </w:rPr>
-              <w:t>menghapus</w:t>
-            </w:r>
-            <w:proofErr w:type="spellEnd"/>
-            <w:r>
-              <w:rPr>
-                <w:sz w:val="24"/>
-                <w:szCs w:val="24"/>
-                <w:lang w:val="en-ID"/>
-              </w:rPr>
-              <w:t xml:space="preserve"> </w:t>
-            </w:r>
-            <w:proofErr w:type="spellStart"/>
-            <w:r>
-              <w:rPr>
-                <w:sz w:val="24"/>
-                <w:szCs w:val="24"/>
-                <w:lang w:val="en-ID"/>
-              </w:rPr>
-              <w:t>isi</w:t>
-            </w:r>
-            <w:proofErr w:type="spellEnd"/>
-            <w:r>
-              <w:rPr>
-                <w:sz w:val="24"/>
-                <w:szCs w:val="24"/>
-                <w:lang w:val="en-ID"/>
-              </w:rPr>
-              <w:t xml:space="preserve"> </w:t>
-            </w:r>
-            <w:proofErr w:type="spellStart"/>
-            <w:r>
-              <w:rPr>
-                <w:sz w:val="24"/>
-                <w:szCs w:val="24"/>
-                <w:lang w:val="en-ID"/>
-              </w:rPr>
-              <w:t>galeri</w:t>
-            </w:r>
-            <w:proofErr w:type="spellEnd"/>
+              <w:t>menghapus isi galeri</w:t>
+            </w:r>
           </w:p>
         </w:tc>
         <w:tc>
@@ -40972,70 +40125,14 @@
               </w:rPr>
               <w:t xml:space="preserve"> </w:t>
             </w:r>
-            <w:proofErr w:type="spellStart"/>
             <w:r>
               <w:rPr>
                 <w:sz w:val="24"/>
                 <w:szCs w:val="24"/>
                 <w:lang w:val="en-ID"/>
               </w:rPr>
-              <w:t>isi</w:t>
-            </w:r>
-            <w:proofErr w:type="spellEnd"/>
-            <w:r>
-              <w:rPr>
-                <w:sz w:val="24"/>
-                <w:szCs w:val="24"/>
-                <w:lang w:val="en-ID"/>
-              </w:rPr>
-              <w:t xml:space="preserve"> </w:t>
-            </w:r>
-            <w:proofErr w:type="spellStart"/>
-            <w:r>
-              <w:rPr>
-                <w:sz w:val="24"/>
-                <w:szCs w:val="24"/>
-                <w:lang w:val="en-ID"/>
-              </w:rPr>
-              <w:t>galeri</w:t>
-            </w:r>
-            <w:proofErr w:type="spellEnd"/>
-            <w:r>
-              <w:rPr>
-                <w:sz w:val="24"/>
-                <w:szCs w:val="24"/>
-                <w:lang w:val="en-ID"/>
-              </w:rPr>
-              <w:t xml:space="preserve"> yang </w:t>
-            </w:r>
-            <w:proofErr w:type="spellStart"/>
-            <w:r>
-              <w:rPr>
-                <w:sz w:val="24"/>
-                <w:szCs w:val="24"/>
-                <w:lang w:val="en-ID"/>
-              </w:rPr>
-              <w:t>telah</w:t>
-            </w:r>
-            <w:proofErr w:type="spellEnd"/>
-            <w:r>
-              <w:rPr>
-                <w:sz w:val="24"/>
-                <w:szCs w:val="24"/>
-                <w:lang w:val="en-ID"/>
-              </w:rPr>
-              <w:t xml:space="preserve"> </w:t>
-            </w:r>
-            <w:proofErr w:type="spellStart"/>
-            <w:r>
-              <w:rPr>
-                <w:sz w:val="24"/>
-                <w:szCs w:val="24"/>
-                <w:lang w:val="en-ID"/>
-              </w:rPr>
-              <w:t>dihapus</w:t>
-            </w:r>
-            <w:proofErr w:type="spellEnd"/>
+              <w:t>isi galeri yang telah dihapus</w:t>
+            </w:r>
           </w:p>
         </w:tc>
       </w:tr>
@@ -41119,70 +40216,14 @@
               </w:rPr>
               <w:t xml:space="preserve"> </w:t>
             </w:r>
-            <w:proofErr w:type="spellStart"/>
             <w:r>
               <w:rPr>
                 <w:sz w:val="24"/>
                 <w:szCs w:val="24"/>
                 <w:lang w:val="en-ID"/>
               </w:rPr>
-              <w:t>isi</w:t>
-            </w:r>
-            <w:proofErr w:type="spellEnd"/>
-            <w:r>
-              <w:rPr>
-                <w:sz w:val="24"/>
-                <w:szCs w:val="24"/>
-                <w:lang w:val="en-ID"/>
-              </w:rPr>
-              <w:t xml:space="preserve"> </w:t>
-            </w:r>
-            <w:proofErr w:type="spellStart"/>
-            <w:r>
-              <w:rPr>
-                <w:sz w:val="24"/>
-                <w:szCs w:val="24"/>
-                <w:lang w:val="en-ID"/>
-              </w:rPr>
-              <w:t>galeri</w:t>
-            </w:r>
-            <w:proofErr w:type="spellEnd"/>
-            <w:r>
-              <w:rPr>
-                <w:sz w:val="24"/>
-                <w:szCs w:val="24"/>
-                <w:lang w:val="en-ID"/>
-              </w:rPr>
-              <w:t xml:space="preserve"> yang </w:t>
-            </w:r>
-            <w:proofErr w:type="spellStart"/>
-            <w:r>
-              <w:rPr>
-                <w:sz w:val="24"/>
-                <w:szCs w:val="24"/>
-                <w:lang w:val="en-ID"/>
-              </w:rPr>
-              <w:t>telah</w:t>
-            </w:r>
-            <w:proofErr w:type="spellEnd"/>
-            <w:r>
-              <w:rPr>
-                <w:sz w:val="24"/>
-                <w:szCs w:val="24"/>
-                <w:lang w:val="en-ID"/>
-              </w:rPr>
-              <w:t xml:space="preserve"> </w:t>
-            </w:r>
-            <w:proofErr w:type="spellStart"/>
-            <w:r>
-              <w:rPr>
-                <w:sz w:val="24"/>
-                <w:szCs w:val="24"/>
-                <w:lang w:val="en-ID"/>
-              </w:rPr>
-              <w:t>dihapus</w:t>
-            </w:r>
-            <w:proofErr w:type="spellEnd"/>
+              <w:t>isi galeri yang telah dihapus</w:t>
+            </w:r>
           </w:p>
         </w:tc>
         <w:tc>
@@ -42210,23 +41251,13 @@
               </w:rPr>
               <w:t>t</w:t>
             </w:r>
-            <w:proofErr w:type="spellStart"/>
             <w:r>
               <w:rPr>
                 <w:sz w:val="24"/>
                 <w:szCs w:val="24"/>
                 <w:lang w:val="en-ID"/>
               </w:rPr>
-              <w:t>mengakses</w:t>
-            </w:r>
-            <w:proofErr w:type="spellEnd"/>
-            <w:r>
-              <w:rPr>
-                <w:sz w:val="24"/>
-                <w:szCs w:val="24"/>
-                <w:lang w:val="en-ID"/>
-              </w:rPr>
-              <w:t xml:space="preserve"> web</w:t>
+              <w:t>mengakses web</w:t>
             </w:r>
           </w:p>
         </w:tc>
@@ -42294,34 +41325,14 @@
               </w:rPr>
               <w:t xml:space="preserve">telah </w:t>
             </w:r>
-            <w:proofErr w:type="spellStart"/>
             <w:r>
               <w:rPr>
                 <w:sz w:val="24"/>
                 <w:szCs w:val="24"/>
                 <w:lang w:val="en-ID"/>
               </w:rPr>
-              <w:t>melihat</w:t>
-            </w:r>
-            <w:proofErr w:type="spellEnd"/>
-            <w:r>
-              <w:rPr>
-                <w:sz w:val="24"/>
-                <w:szCs w:val="24"/>
-                <w:lang w:val="en-ID"/>
-              </w:rPr>
-              <w:t xml:space="preserve"> </w:t>
-            </w:r>
-            <w:proofErr w:type="spellStart"/>
-            <w:r>
-              <w:rPr>
-                <w:sz w:val="24"/>
-                <w:szCs w:val="24"/>
-                <w:lang w:val="en-ID"/>
-              </w:rPr>
-              <w:t>galeri</w:t>
-            </w:r>
-            <w:proofErr w:type="spellEnd"/>
+              <w:t>melihat galeri</w:t>
+            </w:r>
           </w:p>
         </w:tc>
       </w:tr>
@@ -42581,7 +41592,6 @@
               </w:rPr>
               <w:t xml:space="preserve"> </w:t>
             </w:r>
-            <w:proofErr w:type="spellStart"/>
             <w:r>
               <w:rPr>
                 <w:sz w:val="24"/>
@@ -42590,7 +41600,6 @@
               </w:rPr>
               <w:t>galeri</w:t>
             </w:r>
-            <w:proofErr w:type="spellEnd"/>
             <w:r>
               <w:rPr>
                 <w:spacing w:val="-5"/>
@@ -42704,7 +41713,6 @@
               </w:rPr>
               <w:t xml:space="preserve"> </w:t>
             </w:r>
-            <w:proofErr w:type="spellStart"/>
             <w:r>
               <w:rPr>
                 <w:sz w:val="24"/>
@@ -42713,7 +41721,6 @@
               </w:rPr>
               <w:t>galeri</w:t>
             </w:r>
-            <w:proofErr w:type="spellEnd"/>
           </w:p>
         </w:tc>
       </w:tr>
@@ -42781,52 +41788,14 @@
               </w:rPr>
               <w:t xml:space="preserve"> </w:t>
             </w:r>
-            <w:proofErr w:type="spellStart"/>
             <w:r>
               <w:rPr>
                 <w:sz w:val="24"/>
                 <w:szCs w:val="24"/>
                 <w:lang w:val="en-ID"/>
               </w:rPr>
-              <w:t>melihat</w:t>
-            </w:r>
-            <w:proofErr w:type="spellEnd"/>
-            <w:r>
-              <w:rPr>
-                <w:sz w:val="24"/>
-                <w:szCs w:val="24"/>
-                <w:lang w:val="en-ID"/>
-              </w:rPr>
-              <w:t xml:space="preserve"> </w:t>
-            </w:r>
-            <w:proofErr w:type="spellStart"/>
-            <w:r>
-              <w:rPr>
-                <w:sz w:val="24"/>
-                <w:szCs w:val="24"/>
-                <w:lang w:val="en-ID"/>
-              </w:rPr>
-              <w:t>isi</w:t>
-            </w:r>
-            <w:proofErr w:type="spellEnd"/>
-            <w:r>
-              <w:rPr>
-                <w:sz w:val="24"/>
-                <w:szCs w:val="24"/>
-                <w:lang w:val="en-ID"/>
-              </w:rPr>
-              <w:t xml:space="preserve"> </w:t>
-            </w:r>
-            <w:proofErr w:type="spellStart"/>
-            <w:r>
-              <w:rPr>
-                <w:sz w:val="24"/>
-                <w:szCs w:val="24"/>
-                <w:lang w:val="en-ID"/>
-              </w:rPr>
-              <w:t>galeri</w:t>
-            </w:r>
-            <w:proofErr w:type="spellEnd"/>
+              <w:t>melihat isi galeri</w:t>
+            </w:r>
           </w:p>
         </w:tc>
         <w:tc>
@@ -44208,23 +43177,13 @@
               </w:rPr>
               <w:t>1. Pembeli memilih menu p</w:t>
             </w:r>
-            <w:proofErr w:type="spellStart"/>
             <w:r>
               <w:rPr>
                 <w:sz w:val="24"/>
                 <w:szCs w:val="24"/>
                 <w:lang w:val="en-ID"/>
               </w:rPr>
-              <w:t>roduk</w:t>
-            </w:r>
-            <w:proofErr w:type="spellEnd"/>
-            <w:r>
-              <w:rPr>
-                <w:sz w:val="24"/>
-                <w:szCs w:val="24"/>
-                <w:lang w:val="en-ID"/>
-              </w:rPr>
-              <w:t xml:space="preserve"> </w:t>
+              <w:t xml:space="preserve">roduk </w:t>
             </w:r>
             <w:r>
               <w:rPr>
@@ -45610,34 +44569,14 @@
               </w:rPr>
               <w:t>telah me</w:t>
             </w:r>
-            <w:proofErr w:type="spellStart"/>
             <w:r>
               <w:rPr>
                 <w:sz w:val="24"/>
                 <w:szCs w:val="24"/>
                 <w:lang w:val="en-ID"/>
               </w:rPr>
-              <w:t>lihat</w:t>
-            </w:r>
-            <w:proofErr w:type="spellEnd"/>
-            <w:r>
-              <w:rPr>
-                <w:sz w:val="24"/>
-                <w:szCs w:val="24"/>
-                <w:lang w:val="en-ID"/>
-              </w:rPr>
-              <w:t xml:space="preserve"> </w:t>
-            </w:r>
-            <w:proofErr w:type="spellStart"/>
-            <w:r>
-              <w:rPr>
-                <w:sz w:val="24"/>
-                <w:szCs w:val="24"/>
-                <w:lang w:val="en-ID"/>
-              </w:rPr>
-              <w:t>pesanan</w:t>
-            </w:r>
-            <w:proofErr w:type="spellEnd"/>
+              <w:t>lihat pesanan</w:t>
+            </w:r>
           </w:p>
         </w:tc>
       </w:tr>
@@ -48659,7 +47598,6 @@
                 <w:lang w:val="en-ID"/>
               </w:rPr>
             </w:pPr>
-            <w:proofErr w:type="spellStart"/>
             <w:r>
               <w:rPr>
                 <w:sz w:val="24"/>
@@ -48668,7 +47606,6 @@
               </w:rPr>
               <w:t>Pembeli</w:t>
             </w:r>
-            <w:proofErr w:type="spellEnd"/>
           </w:p>
         </w:tc>
       </w:tr>
@@ -49354,52 +48291,14 @@
               </w:rPr>
               <w:t xml:space="preserve"> </w:t>
             </w:r>
-            <w:proofErr w:type="spellStart"/>
             <w:r>
               <w:rPr>
                 <w:sz w:val="24"/>
                 <w:szCs w:val="24"/>
                 <w:lang w:val="en-ID"/>
               </w:rPr>
-              <w:t>mengklik</w:t>
-            </w:r>
-            <w:proofErr w:type="spellEnd"/>
-            <w:r>
-              <w:rPr>
-                <w:sz w:val="24"/>
-                <w:szCs w:val="24"/>
-                <w:lang w:val="en-ID"/>
-              </w:rPr>
-              <w:t xml:space="preserve"> </w:t>
-            </w:r>
-            <w:proofErr w:type="spellStart"/>
-            <w:r>
-              <w:rPr>
-                <w:sz w:val="24"/>
-                <w:szCs w:val="24"/>
-                <w:lang w:val="en-ID"/>
-              </w:rPr>
-              <w:t>tambah</w:t>
-            </w:r>
-            <w:proofErr w:type="spellEnd"/>
-            <w:r>
-              <w:rPr>
-                <w:sz w:val="24"/>
-                <w:szCs w:val="24"/>
-                <w:lang w:val="en-ID"/>
-              </w:rPr>
-              <w:t xml:space="preserve"> </w:t>
-            </w:r>
-            <w:proofErr w:type="spellStart"/>
-            <w:r>
-              <w:rPr>
-                <w:sz w:val="24"/>
-                <w:szCs w:val="24"/>
-                <w:lang w:val="en-ID"/>
-              </w:rPr>
-              <w:t>ulasan</w:t>
-            </w:r>
-            <w:proofErr w:type="spellEnd"/>
+              <w:t>mengklik tambah ulasan</w:t>
+            </w:r>
           </w:p>
         </w:tc>
         <w:tc>
@@ -49482,36 +48381,8 @@
                 <w:szCs w:val="24"/>
                 <w:lang w:val="en-ID"/>
               </w:rPr>
-              <w:t xml:space="preserve">form </w:t>
-            </w:r>
-            <w:proofErr w:type="spellStart"/>
-            <w:r>
-              <w:rPr>
-                <w:sz w:val="24"/>
-                <w:szCs w:val="24"/>
-                <w:lang w:val="en-ID"/>
-              </w:rPr>
-              <w:t>ulasan</w:t>
-            </w:r>
-            <w:proofErr w:type="spellEnd"/>
-            <w:r>
-              <w:rPr>
-                <w:sz w:val="24"/>
-                <w:szCs w:val="24"/>
-                <w:lang w:val="en-ID"/>
-              </w:rPr>
-              <w:t xml:space="preserve"> </w:t>
-            </w:r>
-            <w:proofErr w:type="spellStart"/>
-            <w:r>
-              <w:rPr>
-                <w:sz w:val="24"/>
-                <w:szCs w:val="24"/>
-                <w:lang w:val="en-ID"/>
-              </w:rPr>
-              <w:t>pembeli</w:t>
-            </w:r>
-            <w:proofErr w:type="spellEnd"/>
+              <w:t>form ulasan pembeli</w:t>
+            </w:r>
           </w:p>
         </w:tc>
       </w:tr>
@@ -49555,72 +48426,8 @@
                 <w:szCs w:val="24"/>
                 <w:lang w:val="en-ID"/>
               </w:rPr>
-              <w:t xml:space="preserve">  5. </w:t>
-            </w:r>
-            <w:proofErr w:type="spellStart"/>
-            <w:r>
-              <w:rPr>
-                <w:sz w:val="24"/>
-                <w:szCs w:val="24"/>
-                <w:lang w:val="en-ID"/>
-              </w:rPr>
-              <w:t>Pembeli</w:t>
-            </w:r>
-            <w:proofErr w:type="spellEnd"/>
-            <w:r>
-              <w:rPr>
-                <w:sz w:val="24"/>
-                <w:szCs w:val="24"/>
-                <w:lang w:val="en-ID"/>
-              </w:rPr>
-              <w:t xml:space="preserve"> </w:t>
-            </w:r>
-            <w:proofErr w:type="spellStart"/>
-            <w:r>
-              <w:rPr>
-                <w:sz w:val="24"/>
-                <w:szCs w:val="24"/>
-                <w:lang w:val="en-ID"/>
-              </w:rPr>
-              <w:t>mengisi</w:t>
-            </w:r>
-            <w:proofErr w:type="spellEnd"/>
-            <w:r>
-              <w:rPr>
-                <w:sz w:val="24"/>
-                <w:szCs w:val="24"/>
-                <w:lang w:val="en-ID"/>
-              </w:rPr>
-              <w:t xml:space="preserve"> form </w:t>
-            </w:r>
-            <w:proofErr w:type="spellStart"/>
-            <w:r>
-              <w:rPr>
-                <w:sz w:val="24"/>
-                <w:szCs w:val="24"/>
-                <w:lang w:val="en-ID"/>
-              </w:rPr>
-              <w:t>ulasan</w:t>
-            </w:r>
-            <w:proofErr w:type="spellEnd"/>
-            <w:r>
-              <w:rPr>
-                <w:sz w:val="24"/>
-                <w:szCs w:val="24"/>
-                <w:lang w:val="en-ID"/>
-              </w:rPr>
-              <w:t xml:space="preserve"> dan </w:t>
-            </w:r>
-            <w:proofErr w:type="spellStart"/>
-            <w:r>
-              <w:rPr>
-                <w:sz w:val="24"/>
-                <w:szCs w:val="24"/>
-                <w:lang w:val="en-ID"/>
-              </w:rPr>
-              <w:t>mengirimnya</w:t>
-            </w:r>
-            <w:proofErr w:type="spellEnd"/>
+              <w:t xml:space="preserve">  5. Pembeli mengisi form ulasan dan mengirimnya</w:t>
+            </w:r>
           </w:p>
         </w:tc>
         <w:tc>
@@ -49696,126 +48503,8 @@
                 <w:szCs w:val="24"/>
                 <w:lang w:val="en-ID"/>
               </w:rPr>
-              <w:t xml:space="preserve">6. </w:t>
-            </w:r>
-            <w:proofErr w:type="spellStart"/>
-            <w:r>
-              <w:rPr>
-                <w:sz w:val="24"/>
-                <w:szCs w:val="24"/>
-                <w:lang w:val="en-ID"/>
-              </w:rPr>
-              <w:t>Sistem</w:t>
-            </w:r>
-            <w:proofErr w:type="spellEnd"/>
-            <w:r>
-              <w:rPr>
-                <w:sz w:val="24"/>
-                <w:szCs w:val="24"/>
-                <w:lang w:val="en-ID"/>
-              </w:rPr>
-              <w:t xml:space="preserve"> </w:t>
-            </w:r>
-            <w:proofErr w:type="spellStart"/>
-            <w:r>
-              <w:rPr>
-                <w:sz w:val="24"/>
-                <w:szCs w:val="24"/>
-                <w:lang w:val="en-ID"/>
-              </w:rPr>
-              <w:t>menampilkan</w:t>
-            </w:r>
-            <w:proofErr w:type="spellEnd"/>
-            <w:r>
-              <w:rPr>
-                <w:sz w:val="24"/>
-                <w:szCs w:val="24"/>
-                <w:lang w:val="en-ID"/>
-              </w:rPr>
-              <w:t xml:space="preserve"> </w:t>
-            </w:r>
-            <w:proofErr w:type="spellStart"/>
-            <w:r>
-              <w:rPr>
-                <w:sz w:val="24"/>
-                <w:szCs w:val="24"/>
-                <w:lang w:val="en-ID"/>
-              </w:rPr>
-              <w:t>ulasan</w:t>
-            </w:r>
-            <w:proofErr w:type="spellEnd"/>
-            <w:r>
-              <w:rPr>
-                <w:sz w:val="24"/>
-                <w:szCs w:val="24"/>
-                <w:lang w:val="en-ID"/>
-              </w:rPr>
-              <w:t xml:space="preserve"> yang </w:t>
-            </w:r>
-            <w:proofErr w:type="spellStart"/>
-            <w:r>
-              <w:rPr>
-                <w:sz w:val="24"/>
-                <w:szCs w:val="24"/>
-                <w:lang w:val="en-ID"/>
-              </w:rPr>
-              <w:t>telah</w:t>
-            </w:r>
-            <w:proofErr w:type="spellEnd"/>
-            <w:r>
-              <w:rPr>
-                <w:sz w:val="24"/>
-                <w:szCs w:val="24"/>
-                <w:lang w:val="en-ID"/>
-              </w:rPr>
-              <w:t xml:space="preserve"> </w:t>
-            </w:r>
-            <w:proofErr w:type="spellStart"/>
-            <w:r>
-              <w:rPr>
-                <w:sz w:val="24"/>
-                <w:szCs w:val="24"/>
-                <w:lang w:val="en-ID"/>
-              </w:rPr>
-              <w:t>dibuat</w:t>
-            </w:r>
-            <w:proofErr w:type="spellEnd"/>
-            <w:r>
-              <w:rPr>
-                <w:sz w:val="24"/>
-                <w:szCs w:val="24"/>
-                <w:lang w:val="en-ID"/>
-              </w:rPr>
-              <w:t xml:space="preserve"> </w:t>
-            </w:r>
-            <w:proofErr w:type="spellStart"/>
-            <w:r>
-              <w:rPr>
-                <w:sz w:val="24"/>
-                <w:szCs w:val="24"/>
-                <w:lang w:val="en-ID"/>
-              </w:rPr>
-              <w:t>pembeli</w:t>
-            </w:r>
-            <w:proofErr w:type="spellEnd"/>
-            <w:r>
-              <w:rPr>
-                <w:sz w:val="24"/>
-                <w:szCs w:val="24"/>
-                <w:lang w:val="en-ID"/>
-              </w:rPr>
-              <w:t xml:space="preserve"> pada </w:t>
-            </w:r>
-            <w:proofErr w:type="spellStart"/>
-            <w:r>
-              <w:rPr>
-                <w:sz w:val="24"/>
-                <w:szCs w:val="24"/>
-                <w:lang w:val="en-ID"/>
-              </w:rPr>
-              <w:t>produk</w:t>
-            </w:r>
-            <w:proofErr w:type="spellEnd"/>
+              <w:t>6. Sistem menampilkan ulasan yang telah dibuat pembeli pada produk</w:t>
+            </w:r>
           </w:p>
         </w:tc>
       </w:tr>
@@ -51079,52 +49768,14 @@
               </w:rPr>
               <w:t xml:space="preserve"> </w:t>
             </w:r>
-            <w:proofErr w:type="spellStart"/>
             <w:r>
               <w:rPr>
                 <w:sz w:val="24"/>
                 <w:szCs w:val="24"/>
                 <w:lang w:val="en-ID"/>
               </w:rPr>
-              <w:t>mengklik</w:t>
-            </w:r>
-            <w:proofErr w:type="spellEnd"/>
-            <w:r>
-              <w:rPr>
-                <w:sz w:val="24"/>
-                <w:szCs w:val="24"/>
-                <w:lang w:val="en-ID"/>
-              </w:rPr>
-              <w:t xml:space="preserve"> </w:t>
-            </w:r>
-            <w:proofErr w:type="spellStart"/>
-            <w:r>
-              <w:rPr>
-                <w:sz w:val="24"/>
-                <w:szCs w:val="24"/>
-                <w:lang w:val="en-ID"/>
-              </w:rPr>
-              <w:t>ulasan</w:t>
-            </w:r>
-            <w:proofErr w:type="spellEnd"/>
-            <w:r>
-              <w:rPr>
-                <w:sz w:val="24"/>
-                <w:szCs w:val="24"/>
-                <w:lang w:val="en-ID"/>
-              </w:rPr>
-              <w:t xml:space="preserve"> </w:t>
-            </w:r>
-            <w:proofErr w:type="spellStart"/>
-            <w:r>
-              <w:rPr>
-                <w:sz w:val="24"/>
-                <w:szCs w:val="24"/>
-                <w:lang w:val="en-ID"/>
-              </w:rPr>
-              <w:t>produk</w:t>
-            </w:r>
-            <w:proofErr w:type="spellEnd"/>
+              <w:t>mengklik ulasan produk</w:t>
+            </w:r>
           </w:p>
         </w:tc>
         <w:tc>
@@ -51198,72 +49849,8 @@
                 <w:szCs w:val="24"/>
                 <w:lang w:val="en-ID"/>
               </w:rPr>
-              <w:t xml:space="preserve">4. </w:t>
-            </w:r>
-            <w:proofErr w:type="spellStart"/>
-            <w:r>
-              <w:rPr>
-                <w:sz w:val="24"/>
-                <w:szCs w:val="24"/>
-                <w:lang w:val="en-ID"/>
-              </w:rPr>
-              <w:t>Sistem</w:t>
-            </w:r>
-            <w:proofErr w:type="spellEnd"/>
-            <w:r>
-              <w:rPr>
-                <w:sz w:val="24"/>
-                <w:szCs w:val="24"/>
-                <w:lang w:val="en-ID"/>
-              </w:rPr>
-              <w:t xml:space="preserve"> </w:t>
-            </w:r>
-            <w:proofErr w:type="spellStart"/>
-            <w:r>
-              <w:rPr>
-                <w:sz w:val="24"/>
-                <w:szCs w:val="24"/>
-                <w:lang w:val="en-ID"/>
-              </w:rPr>
-              <w:t>menampilkan</w:t>
-            </w:r>
-            <w:proofErr w:type="spellEnd"/>
-            <w:r>
-              <w:rPr>
-                <w:sz w:val="24"/>
-                <w:szCs w:val="24"/>
-                <w:lang w:val="en-ID"/>
-              </w:rPr>
-              <w:t xml:space="preserve"> </w:t>
-            </w:r>
-            <w:proofErr w:type="spellStart"/>
-            <w:r>
-              <w:rPr>
-                <w:sz w:val="24"/>
-                <w:szCs w:val="24"/>
-                <w:lang w:val="en-ID"/>
-              </w:rPr>
-              <w:t>ulasan</w:t>
-            </w:r>
-            <w:proofErr w:type="spellEnd"/>
-            <w:r>
-              <w:rPr>
-                <w:sz w:val="24"/>
-                <w:szCs w:val="24"/>
-                <w:lang w:val="en-ID"/>
-              </w:rPr>
-              <w:t xml:space="preserve"> </w:t>
-            </w:r>
-            <w:proofErr w:type="spellStart"/>
-            <w:r>
-              <w:rPr>
-                <w:sz w:val="24"/>
-                <w:szCs w:val="24"/>
-                <w:lang w:val="en-ID"/>
-              </w:rPr>
-              <w:t>produk</w:t>
-            </w:r>
-            <w:proofErr w:type="spellEnd"/>
+              <w:t>4. Sistem menampilkan ulasan produk</w:t>
+            </w:r>
           </w:p>
         </w:tc>
       </w:tr>
@@ -51307,54 +49894,8 @@
                 <w:szCs w:val="24"/>
                 <w:lang w:val="en-ID"/>
               </w:rPr>
-              <w:t xml:space="preserve">4. User </w:t>
-            </w:r>
-            <w:proofErr w:type="spellStart"/>
-            <w:r>
-              <w:rPr>
-                <w:sz w:val="24"/>
-                <w:szCs w:val="24"/>
-                <w:lang w:val="en-ID"/>
-              </w:rPr>
-              <w:t>melihat</w:t>
-            </w:r>
-            <w:proofErr w:type="spellEnd"/>
-            <w:r>
-              <w:rPr>
-                <w:sz w:val="24"/>
-                <w:szCs w:val="24"/>
-                <w:lang w:val="en-ID"/>
-              </w:rPr>
-              <w:t xml:space="preserve"> </w:t>
-            </w:r>
-            <w:proofErr w:type="spellStart"/>
-            <w:r>
-              <w:rPr>
-                <w:sz w:val="24"/>
-                <w:szCs w:val="24"/>
-                <w:lang w:val="en-ID"/>
-              </w:rPr>
-              <w:t>ulasan</w:t>
-            </w:r>
-            <w:proofErr w:type="spellEnd"/>
-            <w:r>
-              <w:rPr>
-                <w:sz w:val="24"/>
-                <w:szCs w:val="24"/>
-                <w:lang w:val="en-ID"/>
-              </w:rPr>
-              <w:t xml:space="preserve"> </w:t>
-            </w:r>
-            <w:proofErr w:type="spellStart"/>
-            <w:r>
-              <w:rPr>
-                <w:sz w:val="24"/>
-                <w:szCs w:val="24"/>
-                <w:lang w:val="en-ID"/>
-              </w:rPr>
-              <w:t>produk</w:t>
-            </w:r>
-            <w:proofErr w:type="spellEnd"/>
+              <w:t>4. User melihat ulasan produk</w:t>
+            </w:r>
           </w:p>
         </w:tc>
         <w:tc>
@@ -51858,26 +50399,8 @@
           <w:szCs w:val="24"/>
           <w:lang w:val="en-ID"/>
         </w:rPr>
-        <w:t xml:space="preserve">Feedback </w:t>
-      </w:r>
-      <w:proofErr w:type="spellStart"/>
-      <w:r>
-        <w:rPr>
-          <w:sz w:val="24"/>
-          <w:szCs w:val="24"/>
-          <w:lang w:val="en-ID"/>
-        </w:rPr>
-        <w:t>Penjua</w:t>
-      </w:r>
-      <w:r>
-        <w:rPr>
-          <w:sz w:val="24"/>
-          <w:szCs w:val="24"/>
-          <w:lang w:val="en-ID"/>
-        </w:rPr>
-        <w:t>l</w:t>
-      </w:r>
-      <w:proofErr w:type="spellEnd"/>
+        <w:t>Feedback Penjual</w:t>
+      </w:r>
     </w:p>
     <w:p>
       <w:pPr>
@@ -51889,85 +50412,39 @@
         <w:lastRenderedPageBreak/>
         <w:t xml:space="preserve">Usecase ini menggambarkan bagaimana alur proses </w:t>
       </w:r>
-      <w:proofErr w:type="spellStart"/>
       <w:r>
         <w:rPr>
           <w:lang w:val="en-ID"/>
         </w:rPr>
         <w:t>penjual</w:t>
       </w:r>
-      <w:proofErr w:type="spellEnd"/>
       <w:r>
         <w:t xml:space="preserve"> dalam </w:t>
       </w:r>
-      <w:proofErr w:type="spellStart"/>
       <w:r>
         <w:rPr>
           <w:lang w:val="en-ID"/>
         </w:rPr>
-        <w:t>memberikan</w:t>
-      </w:r>
-      <w:proofErr w:type="spellEnd"/>
+        <w:t xml:space="preserve">memberikan feedback terhadap </w:t>
+      </w:r>
+      <w:r>
+        <w:t>ulasan</w:t>
+      </w:r>
+      <w:r>
+        <w:rPr>
+          <w:spacing w:val="-1"/>
+        </w:rPr>
+        <w:t xml:space="preserve"> </w:t>
+      </w:r>
+      <w:r>
+        <w:t>produk</w:t>
+      </w:r>
       <w:r>
         <w:rPr>
           <w:lang w:val="en-ID"/>
         </w:rPr>
-        <w:t xml:space="preserve"> feedback </w:t>
-      </w:r>
-      <w:proofErr w:type="spellStart"/>
-      <w:r>
-        <w:rPr>
-          <w:lang w:val="en-ID"/>
-        </w:rPr>
-        <w:t>terhadap</w:t>
-      </w:r>
-      <w:proofErr w:type="spellEnd"/>
-      <w:r>
-        <w:rPr>
-          <w:lang w:val="en-ID"/>
-        </w:rPr>
-        <w:t xml:space="preserve"> </w:t>
-      </w:r>
-      <w:r>
-        <w:t>ulasan</w:t>
-      </w:r>
-      <w:r>
-        <w:rPr>
-          <w:spacing w:val="-1"/>
-        </w:rPr>
-        <w:t xml:space="preserve"> </w:t>
-      </w:r>
-      <w:r>
-        <w:t>produk</w:t>
-      </w:r>
-      <w:r>
-        <w:rPr>
-          <w:lang w:val="en-ID"/>
-        </w:rPr>
-        <w:t xml:space="preserve"> yang </w:t>
-      </w:r>
-      <w:proofErr w:type="spellStart"/>
-      <w:r>
-        <w:rPr>
-          <w:lang w:val="en-ID"/>
-        </w:rPr>
-        <w:t>diberikan</w:t>
-      </w:r>
-      <w:proofErr w:type="spellEnd"/>
-      <w:r>
-        <w:rPr>
-          <w:lang w:val="en-ID"/>
-        </w:rPr>
-        <w:t xml:space="preserve"> </w:t>
-      </w:r>
-      <w:proofErr w:type="spellStart"/>
-      <w:r>
-        <w:rPr>
-          <w:lang w:val="en-ID"/>
-        </w:rPr>
-        <w:t>pembeli</w:t>
-      </w:r>
-      <w:proofErr w:type="spellEnd"/>
+        <w:t xml:space="preserve"> yang diberikan pembeli</w:t>
+      </w:r>
       <w:r>
         <w:t xml:space="preserve"> pada</w:t>
       </w:r>
@@ -52322,7 +50799,6 @@
               </w:rPr>
               <w:t>p</w:t>
             </w:r>
-            <w:proofErr w:type="spellStart"/>
             <w:r>
               <w:rPr>
                 <w:sz w:val="24"/>
@@ -52331,7 +50807,6 @@
               </w:rPr>
               <w:t>enjual</w:t>
             </w:r>
-            <w:proofErr w:type="spellEnd"/>
             <w:r>
               <w:rPr>
                 <w:spacing w:val="-2"/>
@@ -52340,16 +50815,29 @@
               </w:rPr>
               <w:t xml:space="preserve"> </w:t>
             </w:r>
-            <w:proofErr w:type="spellStart"/>
             <w:r>
               <w:rPr>
                 <w:sz w:val="24"/>
                 <w:szCs w:val="24"/>
                 <w:lang w:val="en-ID"/>
               </w:rPr>
-              <w:t>memberikan</w:t>
-            </w:r>
-            <w:proofErr w:type="spellEnd"/>
+              <w:t>memberikan balasan (feedback) terhadap</w:t>
+            </w:r>
+            <w:r>
+              <w:rPr>
+                <w:spacing w:val="-3"/>
+                <w:sz w:val="24"/>
+                <w:szCs w:val="24"/>
+              </w:rPr>
+              <w:t xml:space="preserve"> </w:t>
+            </w:r>
+            <w:r>
+              <w:rPr>
+                <w:sz w:val="24"/>
+                <w:szCs w:val="24"/>
+              </w:rPr>
+              <w:t>ulasan</w:t>
+            </w:r>
             <w:r>
               <w:rPr>
                 <w:sz w:val="24"/>
@@ -52358,108 +50846,29 @@
               </w:rPr>
               <w:t xml:space="preserve"> </w:t>
             </w:r>
-            <w:proofErr w:type="spellStart"/>
+            <w:r>
+              <w:rPr>
+                <w:spacing w:val="-47"/>
+                <w:sz w:val="24"/>
+                <w:szCs w:val="24"/>
+              </w:rPr>
+              <w:t xml:space="preserve"> </w:t>
+            </w:r>
+            <w:r>
+              <w:rPr>
+                <w:sz w:val="24"/>
+                <w:szCs w:val="24"/>
+              </w:rPr>
+              <w:t>produk</w:t>
+            </w:r>
             <w:r>
               <w:rPr>
                 <w:sz w:val="24"/>
                 <w:szCs w:val="24"/>
                 <w:lang w:val="en-ID"/>
               </w:rPr>
-              <w:t>balasan</w:t>
-            </w:r>
-            <w:proofErr w:type="spellEnd"/>
-            <w:r>
-              <w:rPr>
-                <w:sz w:val="24"/>
-                <w:szCs w:val="24"/>
-                <w:lang w:val="en-ID"/>
-              </w:rPr>
-              <w:t xml:space="preserve"> (feedback) </w:t>
-            </w:r>
-            <w:proofErr w:type="spellStart"/>
-            <w:r>
-              <w:rPr>
-                <w:sz w:val="24"/>
-                <w:szCs w:val="24"/>
-                <w:lang w:val="en-ID"/>
-              </w:rPr>
-              <w:t>terhadap</w:t>
-            </w:r>
-            <w:proofErr w:type="spellEnd"/>
-            <w:r>
-              <w:rPr>
-                <w:spacing w:val="-3"/>
-                <w:sz w:val="24"/>
-                <w:szCs w:val="24"/>
-              </w:rPr>
-              <w:t xml:space="preserve"> </w:t>
-            </w:r>
-            <w:r>
-              <w:rPr>
-                <w:sz w:val="24"/>
-                <w:szCs w:val="24"/>
-              </w:rPr>
-              <w:t>ulasan</w:t>
-            </w:r>
-            <w:r>
-              <w:rPr>
-                <w:sz w:val="24"/>
-                <w:szCs w:val="24"/>
-                <w:lang w:val="en-ID"/>
-              </w:rPr>
-              <w:t xml:space="preserve"> </w:t>
-            </w:r>
-            <w:r>
-              <w:rPr>
-                <w:spacing w:val="-47"/>
-                <w:sz w:val="24"/>
-                <w:szCs w:val="24"/>
-              </w:rPr>
-              <w:t xml:space="preserve"> </w:t>
-            </w:r>
-            <w:r>
-              <w:rPr>
-                <w:sz w:val="24"/>
-                <w:szCs w:val="24"/>
-              </w:rPr>
-              <w:t>produk</w:t>
-            </w:r>
-            <w:r>
-              <w:rPr>
-                <w:sz w:val="24"/>
-                <w:szCs w:val="24"/>
-                <w:lang w:val="en-ID"/>
-              </w:rPr>
-              <w:t xml:space="preserve"> yang </w:t>
-            </w:r>
-            <w:proofErr w:type="spellStart"/>
-            <w:r>
-              <w:rPr>
-                <w:sz w:val="24"/>
-                <w:szCs w:val="24"/>
-                <w:lang w:val="en-ID"/>
-              </w:rPr>
-              <w:t>diberikan</w:t>
-            </w:r>
-            <w:proofErr w:type="spellEnd"/>
-            <w:r>
-              <w:rPr>
-                <w:sz w:val="24"/>
-                <w:szCs w:val="24"/>
-                <w:lang w:val="en-ID"/>
-              </w:rPr>
-              <w:t xml:space="preserve"> </w:t>
-            </w:r>
-            <w:proofErr w:type="spellStart"/>
-            <w:r>
-              <w:rPr>
-                <w:sz w:val="24"/>
-                <w:szCs w:val="24"/>
-                <w:lang w:val="en-ID"/>
-              </w:rPr>
-              <w:t>pembeli</w:t>
-            </w:r>
-            <w:proofErr w:type="spellEnd"/>
+              <w:t xml:space="preserve"> yang diberikan pembeli</w:t>
+            </w:r>
             <w:r>
               <w:rPr>
                 <w:sz w:val="24"/>
@@ -52629,7 +51038,6 @@
               </w:rPr>
               <w:t>Pe</w:t>
             </w:r>
-            <w:proofErr w:type="spellStart"/>
             <w:r>
               <w:rPr>
                 <w:sz w:val="24"/>
@@ -52638,7 +51046,6 @@
               </w:rPr>
               <w:t>njual</w:t>
             </w:r>
-            <w:proofErr w:type="spellEnd"/>
             <w:r>
               <w:rPr>
                 <w:spacing w:val="-2"/>
@@ -52703,7 +51110,6 @@
               </w:rPr>
               <w:t>Pe</w:t>
             </w:r>
-            <w:proofErr w:type="spellStart"/>
             <w:r>
               <w:rPr>
                 <w:sz w:val="24"/>
@@ -52712,7 +51118,6 @@
               </w:rPr>
               <w:t>njual</w:t>
             </w:r>
-            <w:proofErr w:type="spellEnd"/>
             <w:r>
               <w:rPr>
                 <w:spacing w:val="-1"/>
@@ -52728,88 +51133,14 @@
               </w:rPr>
               <w:t xml:space="preserve">telah </w:t>
             </w:r>
-            <w:proofErr w:type="spellStart"/>
             <w:r>
               <w:rPr>
                 <w:sz w:val="24"/>
                 <w:szCs w:val="24"/>
                 <w:lang w:val="en-ID"/>
               </w:rPr>
-              <w:t>memberikan</w:t>
-            </w:r>
-            <w:proofErr w:type="spellEnd"/>
-            <w:r>
-              <w:rPr>
-                <w:sz w:val="24"/>
-                <w:szCs w:val="24"/>
-                <w:lang w:val="en-ID"/>
-              </w:rPr>
-              <w:t xml:space="preserve"> </w:t>
-            </w:r>
-            <w:proofErr w:type="spellStart"/>
-            <w:r>
-              <w:rPr>
-                <w:sz w:val="24"/>
-                <w:szCs w:val="24"/>
-                <w:lang w:val="en-ID"/>
-              </w:rPr>
-              <w:t>balasan</w:t>
-            </w:r>
-            <w:proofErr w:type="spellEnd"/>
-            <w:r>
-              <w:rPr>
-                <w:sz w:val="24"/>
-                <w:szCs w:val="24"/>
-                <w:lang w:val="en-ID"/>
-              </w:rPr>
-              <w:t xml:space="preserve"> (feedback) </w:t>
-            </w:r>
-            <w:proofErr w:type="spellStart"/>
-            <w:r>
-              <w:rPr>
-                <w:sz w:val="24"/>
-                <w:szCs w:val="24"/>
-                <w:lang w:val="en-ID"/>
-              </w:rPr>
-              <w:t>terhadap</w:t>
-            </w:r>
-            <w:proofErr w:type="spellEnd"/>
-            <w:r>
-              <w:rPr>
-                <w:sz w:val="24"/>
-                <w:szCs w:val="24"/>
-                <w:lang w:val="en-ID"/>
-              </w:rPr>
-              <w:t xml:space="preserve"> </w:t>
-            </w:r>
-            <w:proofErr w:type="spellStart"/>
-            <w:r>
-              <w:rPr>
-                <w:sz w:val="24"/>
-                <w:szCs w:val="24"/>
-                <w:lang w:val="en-ID"/>
-              </w:rPr>
-              <w:t>ulasan</w:t>
-            </w:r>
-            <w:proofErr w:type="spellEnd"/>
-            <w:r>
-              <w:rPr>
-                <w:sz w:val="24"/>
-                <w:szCs w:val="24"/>
-                <w:lang w:val="en-ID"/>
-              </w:rPr>
-              <w:t xml:space="preserve"> </w:t>
-            </w:r>
-            <w:proofErr w:type="spellStart"/>
-            <w:r>
-              <w:rPr>
-                <w:sz w:val="24"/>
-                <w:szCs w:val="24"/>
-                <w:lang w:val="en-ID"/>
-              </w:rPr>
-              <w:t>pembeli</w:t>
-            </w:r>
-            <w:proofErr w:type="spellEnd"/>
+              <w:t>memberikan balasan (feedback) terhadap ulasan pembeli</w:t>
+            </w:r>
           </w:p>
         </w:tc>
       </w:tr>
@@ -53025,59 +51356,13 @@
               </w:rPr>
               <w:t xml:space="preserve"> </w:t>
             </w:r>
-            <w:proofErr w:type="spellStart"/>
             <w:r>
               <w:rPr>
                 <w:sz w:val="24"/>
                 <w:szCs w:val="24"/>
                 <w:lang w:val="en-ID"/>
               </w:rPr>
-              <w:t>Penjual</w:t>
-            </w:r>
-            <w:proofErr w:type="spellEnd"/>
-            <w:r>
-              <w:rPr>
-                <w:sz w:val="24"/>
-                <w:szCs w:val="24"/>
-                <w:lang w:val="en-ID"/>
-              </w:rPr>
-              <w:t xml:space="preserve"> </w:t>
-            </w:r>
-            <w:proofErr w:type="spellStart"/>
-            <w:r>
-              <w:rPr>
-                <w:sz w:val="24"/>
-                <w:szCs w:val="24"/>
-                <w:lang w:val="en-ID"/>
-              </w:rPr>
-              <w:t>memilih</w:t>
-            </w:r>
-            <w:proofErr w:type="spellEnd"/>
-            <w:r>
-              <w:rPr>
-                <w:sz w:val="24"/>
-                <w:szCs w:val="24"/>
-                <w:lang w:val="en-ID"/>
-              </w:rPr>
-              <w:t xml:space="preserve"> menu </w:t>
-            </w:r>
-            <w:proofErr w:type="spellStart"/>
-            <w:r>
-              <w:rPr>
-                <w:sz w:val="24"/>
-                <w:szCs w:val="24"/>
-                <w:lang w:val="en-ID"/>
-              </w:rPr>
-              <w:t>produk</w:t>
-            </w:r>
-            <w:proofErr w:type="spellEnd"/>
-            <w:r>
-              <w:rPr>
-                <w:sz w:val="24"/>
-                <w:szCs w:val="24"/>
-                <w:lang w:val="en-ID"/>
-              </w:rPr>
-              <w:t xml:space="preserve"> pada dashboard</w:t>
+              <w:t>Penjual memilih menu produk pada dashboard</w:t>
             </w:r>
           </w:p>
         </w:tc>
@@ -53266,70 +51551,14 @@
               </w:rPr>
               <w:t xml:space="preserve"> </w:t>
             </w:r>
-            <w:proofErr w:type="spellStart"/>
             <w:r>
               <w:rPr>
                 <w:sz w:val="24"/>
                 <w:szCs w:val="24"/>
                 <w:lang w:val="en-ID"/>
               </w:rPr>
-              <w:t>Penjual</w:t>
-            </w:r>
-            <w:proofErr w:type="spellEnd"/>
-            <w:r>
-              <w:rPr>
-                <w:sz w:val="24"/>
-                <w:szCs w:val="24"/>
-                <w:lang w:val="en-ID"/>
-              </w:rPr>
-              <w:t xml:space="preserve"> </w:t>
-            </w:r>
-            <w:proofErr w:type="spellStart"/>
-            <w:r>
-              <w:rPr>
-                <w:sz w:val="24"/>
-                <w:szCs w:val="24"/>
-                <w:lang w:val="en-ID"/>
-              </w:rPr>
-              <w:t>mengklik</w:t>
-            </w:r>
-            <w:proofErr w:type="spellEnd"/>
-            <w:r>
-              <w:rPr>
-                <w:sz w:val="24"/>
-                <w:szCs w:val="24"/>
-                <w:lang w:val="en-ID"/>
-              </w:rPr>
-              <w:t xml:space="preserve"> </w:t>
-            </w:r>
-            <w:proofErr w:type="spellStart"/>
-            <w:r>
-              <w:rPr>
-                <w:sz w:val="24"/>
-                <w:szCs w:val="24"/>
-                <w:lang w:val="en-ID"/>
-              </w:rPr>
-              <w:t>ulasan</w:t>
-            </w:r>
-            <w:proofErr w:type="spellEnd"/>
-            <w:r>
-              <w:rPr>
-                <w:sz w:val="24"/>
-                <w:szCs w:val="24"/>
-                <w:lang w:val="en-ID"/>
-              </w:rPr>
-              <w:t xml:space="preserve"> </w:t>
-            </w:r>
-            <w:proofErr w:type="spellStart"/>
-            <w:r>
-              <w:rPr>
-                <w:sz w:val="24"/>
-                <w:szCs w:val="24"/>
-                <w:lang w:val="en-ID"/>
-              </w:rPr>
-              <w:t>pembeli</w:t>
-            </w:r>
-            <w:proofErr w:type="spellEnd"/>
+              <w:t>Penjual mengklik ulasan pembeli</w:t>
+            </w:r>
           </w:p>
         </w:tc>
         <w:tc>
@@ -53406,34 +51635,14 @@
               </w:rPr>
               <w:t xml:space="preserve">4. Sistem menampilkan </w:t>
             </w:r>
-            <w:proofErr w:type="spellStart"/>
             <w:r>
               <w:rPr>
                 <w:sz w:val="24"/>
                 <w:szCs w:val="24"/>
                 <w:lang w:val="en-ID"/>
               </w:rPr>
-              <w:t>ulasan</w:t>
-            </w:r>
-            <w:proofErr w:type="spellEnd"/>
-            <w:r>
-              <w:rPr>
-                <w:sz w:val="24"/>
-                <w:szCs w:val="24"/>
-                <w:lang w:val="en-ID"/>
-              </w:rPr>
-              <w:t xml:space="preserve"> </w:t>
-            </w:r>
-            <w:proofErr w:type="spellStart"/>
-            <w:r>
-              <w:rPr>
-                <w:sz w:val="24"/>
-                <w:szCs w:val="24"/>
-                <w:lang w:val="en-ID"/>
-              </w:rPr>
-              <w:t>pembeli</w:t>
-            </w:r>
-            <w:proofErr w:type="spellEnd"/>
+              <w:t>ulasan pembeli</w:t>
+            </w:r>
           </w:p>
         </w:tc>
       </w:tr>
@@ -53487,77 +51696,13 @@
               </w:rPr>
               <w:t xml:space="preserve"> </w:t>
             </w:r>
-            <w:proofErr w:type="spellStart"/>
             <w:r>
               <w:rPr>
                 <w:sz w:val="24"/>
                 <w:szCs w:val="24"/>
                 <w:lang w:val="en-ID"/>
               </w:rPr>
-              <w:t>Penjual</w:t>
-            </w:r>
-            <w:proofErr w:type="spellEnd"/>
-            <w:r>
-              <w:rPr>
-                <w:sz w:val="24"/>
-                <w:szCs w:val="24"/>
-                <w:lang w:val="en-ID"/>
-              </w:rPr>
-              <w:t xml:space="preserve"> </w:t>
-            </w:r>
-            <w:proofErr w:type="spellStart"/>
-            <w:r>
-              <w:rPr>
-                <w:sz w:val="24"/>
-                <w:szCs w:val="24"/>
-                <w:lang w:val="en-ID"/>
-              </w:rPr>
-              <w:t>mengklik</w:t>
-            </w:r>
-            <w:proofErr w:type="spellEnd"/>
-            <w:r>
-              <w:rPr>
-                <w:sz w:val="24"/>
-                <w:szCs w:val="24"/>
-                <w:lang w:val="en-ID"/>
-              </w:rPr>
-              <w:t xml:space="preserve"> </w:t>
-            </w:r>
-            <w:proofErr w:type="spellStart"/>
-            <w:r>
-              <w:rPr>
-                <w:sz w:val="24"/>
-                <w:szCs w:val="24"/>
-                <w:lang w:val="en-ID"/>
-              </w:rPr>
-              <w:t>berikan</w:t>
-            </w:r>
-            <w:proofErr w:type="spellEnd"/>
-            <w:r>
-              <w:rPr>
-                <w:sz w:val="24"/>
-                <w:szCs w:val="24"/>
-                <w:lang w:val="en-ID"/>
-              </w:rPr>
-              <w:t xml:space="preserve"> </w:t>
-            </w:r>
-            <w:proofErr w:type="spellStart"/>
-            <w:r>
-              <w:rPr>
-                <w:sz w:val="24"/>
-                <w:szCs w:val="24"/>
-                <w:lang w:val="en-ID"/>
-              </w:rPr>
-              <w:t>balasan</w:t>
-            </w:r>
-            <w:proofErr w:type="spellEnd"/>
-            <w:r>
-              <w:rPr>
-                <w:sz w:val="24"/>
-                <w:szCs w:val="24"/>
-                <w:lang w:val="en-ID"/>
-              </w:rPr>
-              <w:t xml:space="preserve"> (feedback)</w:t>
+              <w:t>Penjual mengklik berikan balasan (feedback)</w:t>
             </w:r>
           </w:p>
         </w:tc>
@@ -53676,36 +51821,8 @@
                 <w:szCs w:val="24"/>
                 <w:lang w:val="en-ID"/>
               </w:rPr>
-              <w:t xml:space="preserve">form </w:t>
-            </w:r>
-            <w:proofErr w:type="spellStart"/>
-            <w:r>
-              <w:rPr>
-                <w:sz w:val="24"/>
-                <w:szCs w:val="24"/>
-                <w:lang w:val="en-ID"/>
-              </w:rPr>
-              <w:t>balas</w:t>
-            </w:r>
-            <w:proofErr w:type="spellEnd"/>
-            <w:r>
-              <w:rPr>
-                <w:sz w:val="24"/>
-                <w:szCs w:val="24"/>
-                <w:lang w:val="en-ID"/>
-              </w:rPr>
-              <w:t xml:space="preserve"> </w:t>
-            </w:r>
-            <w:proofErr w:type="spellStart"/>
-            <w:r>
-              <w:rPr>
-                <w:sz w:val="24"/>
-                <w:szCs w:val="24"/>
-                <w:lang w:val="en-ID"/>
-              </w:rPr>
-              <w:t>ulasan</w:t>
-            </w:r>
-            <w:proofErr w:type="spellEnd"/>
+              <w:t>form balas ulasan</w:t>
+            </w:r>
           </w:p>
         </w:tc>
       </w:tr>
@@ -53748,90 +51865,8 @@
                 <w:szCs w:val="24"/>
                 <w:lang w:val="en-ID"/>
               </w:rPr>
-              <w:t xml:space="preserve">   7. </w:t>
-            </w:r>
-            <w:proofErr w:type="spellStart"/>
-            <w:r>
-              <w:rPr>
-                <w:sz w:val="24"/>
-                <w:szCs w:val="24"/>
-                <w:lang w:val="en-ID"/>
-              </w:rPr>
-              <w:t>Penjual</w:t>
-            </w:r>
-            <w:proofErr w:type="spellEnd"/>
-            <w:r>
-              <w:rPr>
-                <w:sz w:val="24"/>
-                <w:szCs w:val="24"/>
-                <w:lang w:val="en-ID"/>
-              </w:rPr>
-              <w:t xml:space="preserve"> </w:t>
-            </w:r>
-            <w:proofErr w:type="spellStart"/>
-            <w:r>
-              <w:rPr>
-                <w:sz w:val="24"/>
-                <w:szCs w:val="24"/>
-                <w:lang w:val="en-ID"/>
-              </w:rPr>
-              <w:t>mengisi</w:t>
-            </w:r>
-            <w:proofErr w:type="spellEnd"/>
-            <w:r>
-              <w:rPr>
-                <w:sz w:val="24"/>
-                <w:szCs w:val="24"/>
-                <w:lang w:val="en-ID"/>
-              </w:rPr>
-              <w:t xml:space="preserve"> form </w:t>
-            </w:r>
-            <w:proofErr w:type="spellStart"/>
-            <w:r>
-              <w:rPr>
-                <w:sz w:val="24"/>
-                <w:szCs w:val="24"/>
-                <w:lang w:val="en-ID"/>
-              </w:rPr>
-              <w:t>balas</w:t>
-            </w:r>
-            <w:proofErr w:type="spellEnd"/>
-            <w:r>
-              <w:rPr>
-                <w:sz w:val="24"/>
-                <w:szCs w:val="24"/>
-                <w:lang w:val="en-ID"/>
-              </w:rPr>
-              <w:t xml:space="preserve"> </w:t>
-            </w:r>
-            <w:proofErr w:type="spellStart"/>
-            <w:r>
-              <w:rPr>
-                <w:sz w:val="24"/>
-                <w:szCs w:val="24"/>
-                <w:lang w:val="en-ID"/>
-              </w:rPr>
-              <w:t>ulasan</w:t>
-            </w:r>
-            <w:proofErr w:type="spellEnd"/>
-            <w:r>
-              <w:rPr>
-                <w:sz w:val="24"/>
-                <w:szCs w:val="24"/>
-                <w:lang w:val="en-ID"/>
-              </w:rPr>
-              <w:t xml:space="preserve"> dan </w:t>
-            </w:r>
-            <w:proofErr w:type="spellStart"/>
-            <w:r>
-              <w:rPr>
-                <w:sz w:val="24"/>
-                <w:szCs w:val="24"/>
-                <w:lang w:val="en-ID"/>
-              </w:rPr>
-              <w:t>mengirimnya</w:t>
-            </w:r>
-            <w:proofErr w:type="spellEnd"/>
+              <w:t xml:space="preserve">   7. Penjual mengisi form balas ulasan dan mengirimnya</w:t>
+            </w:r>
           </w:p>
         </w:tc>
         <w:tc>
@@ -53904,126 +51939,8 @@
                 <w:szCs w:val="24"/>
                 <w:lang w:val="en-ID"/>
               </w:rPr>
-              <w:t xml:space="preserve">8. </w:t>
-            </w:r>
-            <w:proofErr w:type="spellStart"/>
-            <w:r>
-              <w:rPr>
-                <w:sz w:val="24"/>
-                <w:szCs w:val="24"/>
-                <w:lang w:val="en-ID"/>
-              </w:rPr>
-              <w:t>Sistem</w:t>
-            </w:r>
-            <w:proofErr w:type="spellEnd"/>
-            <w:r>
-              <w:rPr>
-                <w:sz w:val="24"/>
-                <w:szCs w:val="24"/>
-                <w:lang w:val="en-ID"/>
-              </w:rPr>
-              <w:t xml:space="preserve"> </w:t>
-            </w:r>
-            <w:proofErr w:type="spellStart"/>
-            <w:r>
-              <w:rPr>
-                <w:sz w:val="24"/>
-                <w:szCs w:val="24"/>
-                <w:lang w:val="en-ID"/>
-              </w:rPr>
-              <w:t>menampilkan</w:t>
-            </w:r>
-            <w:proofErr w:type="spellEnd"/>
-            <w:r>
-              <w:rPr>
-                <w:sz w:val="24"/>
-                <w:szCs w:val="24"/>
-                <w:lang w:val="en-ID"/>
-              </w:rPr>
-              <w:t xml:space="preserve"> </w:t>
-            </w:r>
-            <w:proofErr w:type="spellStart"/>
-            <w:r>
-              <w:rPr>
-                <w:sz w:val="24"/>
-                <w:szCs w:val="24"/>
-                <w:lang w:val="en-ID"/>
-              </w:rPr>
-              <w:t>balasan</w:t>
-            </w:r>
-            <w:proofErr w:type="spellEnd"/>
-            <w:r>
-              <w:rPr>
-                <w:sz w:val="24"/>
-                <w:szCs w:val="24"/>
-                <w:lang w:val="en-ID"/>
-              </w:rPr>
-              <w:t xml:space="preserve"> </w:t>
-            </w:r>
-            <w:proofErr w:type="spellStart"/>
-            <w:r>
-              <w:rPr>
-                <w:sz w:val="24"/>
-                <w:szCs w:val="24"/>
-                <w:lang w:val="en-ID"/>
-              </w:rPr>
-              <w:t>penjual</w:t>
-            </w:r>
-            <w:proofErr w:type="spellEnd"/>
-            <w:r>
-              <w:rPr>
-                <w:sz w:val="24"/>
-                <w:szCs w:val="24"/>
-                <w:lang w:val="en-ID"/>
-              </w:rPr>
-              <w:t xml:space="preserve"> </w:t>
-            </w:r>
-            <w:proofErr w:type="spellStart"/>
-            <w:r>
-              <w:rPr>
-                <w:sz w:val="24"/>
-                <w:szCs w:val="24"/>
-                <w:lang w:val="en-ID"/>
-              </w:rPr>
-              <w:t>dibawah</w:t>
-            </w:r>
-            <w:proofErr w:type="spellEnd"/>
-            <w:r>
-              <w:rPr>
-                <w:sz w:val="24"/>
-                <w:szCs w:val="24"/>
-                <w:lang w:val="en-ID"/>
-              </w:rPr>
-              <w:t xml:space="preserve"> </w:t>
-            </w:r>
-            <w:proofErr w:type="spellStart"/>
-            <w:r>
-              <w:rPr>
-                <w:sz w:val="24"/>
-                <w:szCs w:val="24"/>
-                <w:lang w:val="en-ID"/>
-              </w:rPr>
-              <w:t>ulasan</w:t>
-            </w:r>
-            <w:proofErr w:type="spellEnd"/>
-            <w:r>
-              <w:rPr>
-                <w:sz w:val="24"/>
-                <w:szCs w:val="24"/>
-                <w:lang w:val="en-ID"/>
-              </w:rPr>
-              <w:t xml:space="preserve"> </w:t>
-            </w:r>
-            <w:proofErr w:type="spellStart"/>
-            <w:r>
-              <w:rPr>
-                <w:sz w:val="24"/>
-                <w:szCs w:val="24"/>
-                <w:lang w:val="en-ID"/>
-              </w:rPr>
-              <w:t>pembeli</w:t>
-            </w:r>
-            <w:proofErr w:type="spellEnd"/>
+              <w:t>8. Sistem menampilkan balasan penjual dibawah ulasan pembeli</w:t>
+            </w:r>
           </w:p>
         </w:tc>
       </w:tr>
@@ -54314,28 +52231,6 @@
           <w:lang w:val="en-ID"/>
         </w:rPr>
       </w:pPr>
-      <w:proofErr w:type="gramStart"/>
-      <w:r>
-        <w:rPr>
-          <w:b/>
-          <w:bCs/>
-          <w:sz w:val="24"/>
-          <w:szCs w:val="24"/>
-          <w:lang w:val="en-ID"/>
-        </w:rPr>
-        <w:t>6.3  Sequence</w:t>
-      </w:r>
-      <w:proofErr w:type="gramEnd"/>
-      <w:r>
-        <w:rPr>
-          <w:b/>
-          <w:bCs/>
-          <w:sz w:val="24"/>
-          <w:szCs w:val="24"/>
-          <w:lang w:val="en-ID"/>
-        </w:rPr>
-        <w:t xml:space="preserve"> Diagram</w:t>
-      </w:r>
     </w:p>
     <w:p>
       <w:pPr>
@@ -54360,20 +52255,35 @@
           <w:szCs w:val="24"/>
           <w:lang w:val="en-ID"/>
         </w:rPr>
-        <w:t xml:space="preserve">6.3.1 Sequence Diagram </w:t>
-      </w:r>
-      <w:proofErr w:type="spellStart"/>
-      <w:r>
-        <w:rPr>
+        <w:t>6.3  Sequence Diagram</w:t>
+      </w:r>
+    </w:p>
+    <w:p>
+      <w:pPr>
+        <w:rPr>
+          <w:rFonts w:ascii="Arial" w:hAnsi="Arial"/>
           <w:b/>
-          <w:bCs/>
           <w:sz w:val="24"/>
           <w:szCs w:val="24"/>
-          <w:lang w:val="en-ID"/>
-        </w:rPr>
-        <w:t>Autentikasi</w:t>
-      </w:r>
-      <w:proofErr w:type="spellEnd"/>
+          <w:lang w:val="en-AU"/>
+        </w:rPr>
+      </w:pPr>
+      <w:r>
+        <w:rPr>
+          <w:i/>
+          <w:iCs/>
+          <w:sz w:val="24"/>
+          <w:szCs w:val="24"/>
+        </w:rPr>
+        <w:t>Sequence diagram</w:t>
+      </w:r>
+      <w:r>
+        <w:rPr>
+          <w:sz w:val="24"/>
+          <w:szCs w:val="24"/>
+        </w:rPr>
+        <w:t xml:space="preserve"> adalah diagram yang digunakan untuk menggambarkan skenario atau rangkaian langkah-langkah yang dilakukan dari sebuah kejadian yang m enghasilkan keluaran tertentu. Pada bagian ini disertakan gambar sequence diagram dari masingmasing modul atau fungsi yang ada pada Website Toba Agro.</w:t>
+      </w:r>
     </w:p>
     <w:p>
       <w:pPr>
@@ -54390,20 +52300,84 @@
           <w:lang w:val="en-ID"/>
         </w:rPr>
       </w:pPr>
-      <w:r>
+    </w:p>
+    <w:p>
+      <w:pPr>
+        <w:tabs>
+          <w:tab w:val="left" w:pos="752"/>
+          <w:tab w:val="left" w:pos="753"/>
+        </w:tabs>
+        <w:spacing w:before="74"/>
         <w:rPr>
           <w:b/>
           <w:bCs/>
-          <w:noProof/>
           <w:sz w:val="24"/>
           <w:szCs w:val="24"/>
           <w:lang w:val="en-ID"/>
         </w:rPr>
+      </w:pPr>
+      <w:r>
+        <w:rPr>
+          <w:b/>
+          <w:bCs/>
+          <w:sz w:val="24"/>
+          <w:szCs w:val="24"/>
+          <w:lang w:val="en-ID"/>
+        </w:rPr>
+        <w:t>6.3.1</w:t>
+      </w:r>
+      <w:r>
+        <w:rPr>
+          <w:b/>
+          <w:bCs/>
+          <w:sz w:val="24"/>
+          <w:szCs w:val="24"/>
+          <w:lang w:val="en-ID"/>
+        </w:rPr>
+        <w:t xml:space="preserve">    SD001 : </w:t>
+      </w:r>
+      <w:r>
+        <w:rPr>
+          <w:b/>
+          <w:bCs/>
+          <w:sz w:val="24"/>
+          <w:szCs w:val="24"/>
+          <w:lang w:val="en-ID"/>
+        </w:rPr>
+        <w:t>Sequence Diagram Autentikasi</w:t>
+      </w:r>
+    </w:p>
+    <w:p>
+      <w:pPr>
+        <w:tabs>
+          <w:tab w:val="left" w:pos="752"/>
+          <w:tab w:val="left" w:pos="753"/>
+        </w:tabs>
+        <w:spacing w:before="74"/>
+        <w:rPr>
+          <w:b/>
+          <w:bCs/>
+          <w:sz w:val="24"/>
+          <w:szCs w:val="24"/>
+          <w:lang w:val="en-ID"/>
+        </w:rPr>
+      </w:pPr>
+      <w:r>
+        <w:rPr>
+          <w:noProof/>
+          <w:lang w:val="en-US"/>
+        </w:rPr>
+        <w:t xml:space="preserve"> </w:t>
+      </w:r>
+      <w:r>
+        <w:rPr>
+          <w:noProof/>
+        </w:rPr>
         <w:drawing>
-          <wp:inline distT="0" distB="0" distL="0" distR="0" wp14:anchorId="39D8713D" wp14:editId="49416099">
-            <wp:extent cx="5389641" cy="4790792"/>
-            <wp:effectExtent l="0" t="0" r="1905" b="0"/>
-            <wp:docPr id="12" name="Picture 12"/>
+          <wp:inline distT="0" distB="0" distL="0" distR="0" wp14:anchorId="4064877B" wp14:editId="79531C6C">
+            <wp:extent cx="5988627" cy="3764280"/>
+            <wp:effectExtent l="0" t="0" r="0" b="7620"/>
+            <wp:docPr id="3" name="Picture 3"/>
             <wp:cNvGraphicFramePr>
               <a:graphicFrameLocks xmlns:a="http://schemas.openxmlformats.org/drawingml/2006/main" noChangeAspect="1"/>
             </wp:cNvGraphicFramePr>
@@ -54411,7 +52385,7 @@
               <a:graphicData uri="http://schemas.openxmlformats.org/drawingml/2006/picture">
                 <pic:pic xmlns:pic="http://schemas.openxmlformats.org/drawingml/2006/picture">
                   <pic:nvPicPr>
-                    <pic:cNvPr id="0" name="Picture 3"/>
+                    <pic:cNvPr id="0" name="Picture 1"/>
                     <pic:cNvPicPr>
                       <a:picLocks noChangeAspect="1" noChangeArrowheads="1"/>
                     </pic:cNvPicPr>
@@ -54432,18 +52406,62 @@
                   <pic:spPr bwMode="auto">
                     <a:xfrm>
                       <a:off x="0" y="0"/>
-                      <a:ext cx="5394400" cy="4795022"/>
+                      <a:ext cx="5991697" cy="3766210"/>
                     </a:xfrm>
                     <a:prstGeom prst="rect">
                       <a:avLst/>
                     </a:prstGeom>
                     <a:noFill/>
+                    <a:ln>
+                      <a:noFill/>
+                    </a:ln>
                   </pic:spPr>
                 </pic:pic>
               </a:graphicData>
             </a:graphic>
           </wp:inline>
         </w:drawing>
+      </w:r>
+    </w:p>
+    <w:p>
+      <w:pPr>
+        <w:tabs>
+          <w:tab w:val="left" w:pos="752"/>
+          <w:tab w:val="left" w:pos="753"/>
+        </w:tabs>
+        <w:spacing w:before="74"/>
+        <w:rPr>
+          <w:sz w:val="24"/>
+          <w:szCs w:val="24"/>
+          <w:lang w:val="en-ID"/>
+        </w:rPr>
+      </w:pPr>
+      <w:r>
+        <w:rPr>
+          <w:b/>
+          <w:bCs/>
+          <w:sz w:val="24"/>
+          <w:szCs w:val="24"/>
+          <w:lang w:val="en-ID"/>
+        </w:rPr>
+        <w:t xml:space="preserve">Deskripsi : </w:t>
+      </w:r>
+      <w:r>
+        <w:rPr>
+          <w:sz w:val="24"/>
+          <w:szCs w:val="24"/>
+          <w:lang w:val="en-ID"/>
+        </w:rPr>
+        <w:t xml:space="preserve">Diagram di atas merupakan rangkaian kegiatan yang di lakukan user untuk Login </w:t>
+      </w:r>
+      <w:r>
+        <w:rPr>
+          <w:sz w:val="24"/>
+          <w:szCs w:val="24"/>
+          <w:lang w:val="en-ID"/>
+        </w:rPr>
+        <w:br/>
+        <w:t>ke halaman website</w:t>
       </w:r>
     </w:p>
     <w:p>
@@ -54637,46 +52655,6 @@
           <w:lang w:val="en-ID"/>
         </w:rPr>
       </w:pPr>
-      <w:r>
-        <w:rPr>
-          <w:b/>
-          <w:bCs/>
-          <w:sz w:val="24"/>
-          <w:szCs w:val="24"/>
-          <w:lang w:val="en-ID"/>
-        </w:rPr>
-        <w:t>6.3.</w:t>
-      </w:r>
-      <w:r>
-        <w:rPr>
-          <w:b/>
-          <w:bCs/>
-          <w:sz w:val="24"/>
-          <w:szCs w:val="24"/>
-          <w:lang w:val="en-ID"/>
-        </w:rPr>
-        <w:t>2</w:t>
-      </w:r>
-      <w:r>
-        <w:rPr>
-          <w:b/>
-          <w:bCs/>
-          <w:sz w:val="24"/>
-          <w:szCs w:val="24"/>
-          <w:lang w:val="en-ID"/>
-        </w:rPr>
-        <w:t xml:space="preserve"> Sequence Diagram </w:t>
-      </w:r>
-      <w:r>
-        <w:rPr>
-          <w:b/>
-          <w:bCs/>
-          <w:sz w:val="24"/>
-          <w:szCs w:val="24"/>
-          <w:lang w:val="en-ID"/>
-        </w:rPr>
-        <w:t>Login</w:t>
-      </w:r>
     </w:p>
     <w:p>
       <w:pPr>
@@ -54693,17 +52671,98 @@
           <w:lang w:val="en-ID"/>
         </w:rPr>
       </w:pPr>
-      <w:r>
-        <w:rPr>
-          <w:noProof/>
+    </w:p>
+    <w:p>
+      <w:pPr>
+        <w:tabs>
+          <w:tab w:val="left" w:pos="752"/>
+          <w:tab w:val="left" w:pos="753"/>
+        </w:tabs>
+        <w:spacing w:before="74"/>
+        <w:rPr>
+          <w:b/>
+          <w:bCs/>
           <w:sz w:val="24"/>
           <w:szCs w:val="24"/>
+          <w:lang w:val="en-ID"/>
+        </w:rPr>
+      </w:pPr>
+      <w:r>
+        <w:rPr>
+          <w:b/>
+          <w:bCs/>
+          <w:sz w:val="24"/>
+          <w:szCs w:val="24"/>
+          <w:lang w:val="en-ID"/>
+        </w:rPr>
+        <w:t>6.3.</w:t>
+      </w:r>
+      <w:r>
+        <w:rPr>
+          <w:b/>
+          <w:bCs/>
+          <w:sz w:val="24"/>
+          <w:szCs w:val="24"/>
+          <w:lang w:val="en-ID"/>
+        </w:rPr>
+        <w:t>2</w:t>
+      </w:r>
+      <w:r>
+        <w:rPr>
+          <w:b/>
+          <w:bCs/>
+          <w:sz w:val="24"/>
+          <w:szCs w:val="24"/>
+          <w:lang w:val="en-ID"/>
+        </w:rPr>
+        <w:t xml:space="preserve">    SD002 : </w:t>
+      </w:r>
+      <w:r>
+        <w:rPr>
+          <w:b/>
+          <w:bCs/>
+          <w:sz w:val="24"/>
+          <w:szCs w:val="24"/>
+          <w:lang w:val="en-ID"/>
+        </w:rPr>
+        <w:t>Sequence Diagram Me</w:t>
+      </w:r>
+      <w:r>
+        <w:rPr>
+          <w:b/>
+          <w:bCs/>
+          <w:sz w:val="24"/>
+          <w:szCs w:val="24"/>
+          <w:lang w:val="en-ID"/>
+        </w:rPr>
+        <w:t>mbuat Produk</w:t>
+      </w:r>
+    </w:p>
+    <w:p>
+      <w:pPr>
+        <w:tabs>
+          <w:tab w:val="left" w:pos="752"/>
+          <w:tab w:val="left" w:pos="753"/>
+        </w:tabs>
+        <w:spacing w:before="74"/>
+        <w:rPr>
+          <w:b/>
+          <w:bCs/>
+          <w:sz w:val="24"/>
+          <w:szCs w:val="24"/>
+          <w:lang w:val="en-ID"/>
+        </w:rPr>
+      </w:pPr>
+      <w:r>
+        <w:rPr>
+          <w:noProof/>
+          <w:lang w:val="en-AU"/>
         </w:rPr>
         <w:drawing>
-          <wp:inline distT="0" distB="0" distL="0" distR="0" wp14:anchorId="560EC2E9" wp14:editId="48008E05">
-            <wp:extent cx="6115050" cy="3804920"/>
-            <wp:effectExtent l="0" t="0" r="0" b="5080"/>
-            <wp:docPr id="6" name="Picture 6"/>
+          <wp:inline distT="0" distB="0" distL="0" distR="0" wp14:anchorId="450975D7" wp14:editId="2D3F7817">
+            <wp:extent cx="6238168" cy="2438400"/>
+            <wp:effectExtent l="0" t="0" r="0" b="0"/>
+            <wp:docPr id="7" name="Picture 7"/>
             <wp:cNvGraphicFramePr>
               <a:graphicFrameLocks xmlns:a="http://schemas.openxmlformats.org/drawingml/2006/main" noChangeAspect="1"/>
             </wp:cNvGraphicFramePr>
@@ -54711,7 +52770,7 @@
               <a:graphicData uri="http://schemas.openxmlformats.org/drawingml/2006/picture">
                 <pic:pic xmlns:pic="http://schemas.openxmlformats.org/drawingml/2006/picture">
                   <pic:nvPicPr>
-                    <pic:cNvPr id="0" name="Picture 4"/>
+                    <pic:cNvPr id="0" name="Picture 1"/>
                     <pic:cNvPicPr>
                       <a:picLocks noChangeAspect="1" noChangeArrowheads="1"/>
                     </pic:cNvPicPr>
@@ -54732,7 +52791,7 @@
                   <pic:spPr bwMode="auto">
                     <a:xfrm>
                       <a:off x="0" y="0"/>
-                      <a:ext cx="6115050" cy="3804920"/>
+                      <a:ext cx="6245198" cy="2441148"/>
                     </a:xfrm>
                     <a:prstGeom prst="rect">
                       <a:avLst/>
@@ -54757,6 +52816,46 @@
         </w:tabs>
         <w:spacing w:before="74"/>
         <w:rPr>
+          <w:sz w:val="24"/>
+          <w:szCs w:val="24"/>
+          <w:lang w:val="en-ID"/>
+        </w:rPr>
+      </w:pPr>
+      <w:r>
+        <w:rPr>
+          <w:b/>
+          <w:bCs/>
+          <w:sz w:val="24"/>
+          <w:szCs w:val="24"/>
+          <w:lang w:val="en-ID"/>
+        </w:rPr>
+        <w:t xml:space="preserve">Deskripsi : </w:t>
+      </w:r>
+      <w:r>
+        <w:rPr>
+          <w:sz w:val="24"/>
+          <w:szCs w:val="24"/>
+          <w:lang w:val="en-ID"/>
+        </w:rPr>
+        <w:t xml:space="preserve">Diagram di atas menampilkan rangkaian kejadian bagaimana penjual membuat produk baru ke dalam laman </w:t>
+      </w:r>
+      <w:r>
+        <w:rPr>
+          <w:sz w:val="24"/>
+          <w:szCs w:val="24"/>
+          <w:lang w:val="en-ID"/>
+        </w:rPr>
+        <w:t>guest dan pembeli. Modul ini hanya ini hanya dilakukan oleh penjual.</w:t>
+      </w:r>
+    </w:p>
+    <w:p>
+      <w:pPr>
+        <w:tabs>
+          <w:tab w:val="left" w:pos="752"/>
+          <w:tab w:val="left" w:pos="753"/>
+        </w:tabs>
+        <w:spacing w:before="74"/>
+        <w:rPr>
           <w:b/>
           <w:bCs/>
           <w:sz w:val="24"/>
@@ -54808,9 +52907,8 @@
           <w:szCs w:val="24"/>
           <w:lang w:val="en-ID"/>
         </w:rPr>
-        <w:t xml:space="preserve"> Sequence Diagram </w:t>
-      </w:r>
-      <w:proofErr w:type="spellStart"/>
+        <w:t xml:space="preserve"> </w:t>
+      </w:r>
       <w:r>
         <w:rPr>
           <w:b/>
@@ -54819,9 +52917,8 @@
           <w:szCs w:val="24"/>
           <w:lang w:val="en-ID"/>
         </w:rPr>
-        <w:t>Melihat</w:t>
-      </w:r>
-      <w:proofErr w:type="spellEnd"/>
+        <w:t xml:space="preserve">   SD003 : </w:t>
+      </w:r>
       <w:r>
         <w:rPr>
           <w:b/>
@@ -54830,9 +52927,8 @@
           <w:szCs w:val="24"/>
           <w:lang w:val="en-ID"/>
         </w:rPr>
-        <w:t xml:space="preserve"> </w:t>
-      </w:r>
-      <w:proofErr w:type="spellStart"/>
+        <w:t>Sequence Diagram M</w:t>
+      </w:r>
       <w:r>
         <w:rPr>
           <w:b/>
@@ -54841,9 +52937,18 @@
           <w:szCs w:val="24"/>
           <w:lang w:val="en-ID"/>
         </w:rPr>
-        <w:t>Produk</w:t>
-      </w:r>
-      <w:proofErr w:type="spellEnd"/>
+        <w:t>elihat</w:t>
+      </w:r>
+      <w:r>
+        <w:rPr>
+          <w:b/>
+          <w:bCs/>
+          <w:sz w:val="24"/>
+          <w:szCs w:val="24"/>
+          <w:lang w:val="en-ID"/>
+        </w:rPr>
+        <w:t xml:space="preserve"> Produk</w:t>
+      </w:r>
     </w:p>
     <w:p>
       <w:pPr>
@@ -54863,14 +52968,12 @@
       <w:r>
         <w:rPr>
           <w:noProof/>
-          <w:sz w:val="24"/>
-          <w:szCs w:val="24"/>
         </w:rPr>
         <w:drawing>
-          <wp:inline distT="0" distB="0" distL="0" distR="0" wp14:anchorId="76358C52" wp14:editId="43D64D51">
-            <wp:extent cx="6115050" cy="3232150"/>
-            <wp:effectExtent l="0" t="0" r="0" b="6350"/>
-            <wp:docPr id="7" name="Picture 7"/>
+          <wp:inline distT="0" distB="0" distL="0" distR="0" wp14:anchorId="017B156D" wp14:editId="2E1B1116">
+            <wp:extent cx="6202680" cy="3162300"/>
+            <wp:effectExtent l="0" t="0" r="7620" b="0"/>
+            <wp:docPr id="10" name="Picture 10"/>
             <wp:cNvGraphicFramePr>
               <a:graphicFrameLocks xmlns:a="http://schemas.openxmlformats.org/drawingml/2006/main" noChangeAspect="1"/>
             </wp:cNvGraphicFramePr>
@@ -54878,7 +52981,7 @@
               <a:graphicData uri="http://schemas.openxmlformats.org/drawingml/2006/picture">
                 <pic:pic xmlns:pic="http://schemas.openxmlformats.org/drawingml/2006/picture">
                   <pic:nvPicPr>
-                    <pic:cNvPr id="0" name="Picture 6"/>
+                    <pic:cNvPr id="0" name="Picture 1"/>
                     <pic:cNvPicPr>
                       <a:picLocks noChangeAspect="1" noChangeArrowheads="1"/>
                     </pic:cNvPicPr>
@@ -54899,7 +53002,7 @@
                   <pic:spPr bwMode="auto">
                     <a:xfrm>
                       <a:off x="0" y="0"/>
-                      <a:ext cx="6115050" cy="3232150"/>
+                      <a:ext cx="6202680" cy="3162300"/>
                     </a:xfrm>
                     <a:prstGeom prst="rect">
                       <a:avLst/>
@@ -54940,8 +53043,59 @@
         </w:tabs>
         <w:spacing w:before="74"/>
         <w:rPr>
+          <w:sz w:val="24"/>
+          <w:szCs w:val="24"/>
+          <w:lang w:val="en-ID"/>
+        </w:rPr>
+      </w:pPr>
+      <w:r>
+        <w:rPr>
           <w:b/>
           <w:bCs/>
+          <w:sz w:val="24"/>
+          <w:szCs w:val="24"/>
+          <w:lang w:val="en-ID"/>
+        </w:rPr>
+        <w:lastRenderedPageBreak/>
+        <w:t>Deskripsi</w:t>
+      </w:r>
+      <w:r>
+        <w:rPr>
+          <w:b/>
+          <w:bCs/>
+          <w:sz w:val="24"/>
+          <w:szCs w:val="24"/>
+          <w:lang w:val="en-ID"/>
+        </w:rPr>
+        <w:t xml:space="preserve"> </w:t>
+      </w:r>
+      <w:r>
+        <w:rPr>
+          <w:b/>
+          <w:bCs/>
+          <w:sz w:val="24"/>
+          <w:szCs w:val="24"/>
+          <w:lang w:val="en-ID"/>
+        </w:rPr>
+        <w:t xml:space="preserve">: </w:t>
+      </w:r>
+      <w:r>
+        <w:rPr>
+          <w:sz w:val="24"/>
+          <w:szCs w:val="24"/>
+          <w:lang w:val="en-ID"/>
+        </w:rPr>
+        <w:t>Diagram di atas merupakan rangkaian kegiatan yang dilakukan user untuk melihat produk</w:t>
+      </w:r>
+    </w:p>
+    <w:p>
+      <w:pPr>
+        <w:tabs>
+          <w:tab w:val="left" w:pos="752"/>
+          <w:tab w:val="left" w:pos="753"/>
+        </w:tabs>
+        <w:spacing w:before="74"/>
+        <w:rPr>
           <w:sz w:val="24"/>
           <w:szCs w:val="24"/>
           <w:lang w:val="en-ID"/>
@@ -54971,7 +53125,7 @@
           <w:szCs w:val="24"/>
           <w:lang w:val="en-ID"/>
         </w:rPr>
-        <w:t>6.3.</w:t>
+        <w:t xml:space="preserve">6.3.4 </w:t>
       </w:r>
       <w:r>
         <w:rPr>
@@ -54981,7 +53135,7 @@
           <w:szCs w:val="24"/>
           <w:lang w:val="en-ID"/>
         </w:rPr>
-        <w:t>4</w:t>
+        <w:t xml:space="preserve">   SD004 : </w:t>
       </w:r>
       <w:r>
         <w:rPr>
@@ -54991,9 +53145,8 @@
           <w:szCs w:val="24"/>
           <w:lang w:val="en-ID"/>
         </w:rPr>
-        <w:t xml:space="preserve"> Sequence Diagram </w:t>
-      </w:r>
-      <w:proofErr w:type="spellStart"/>
+        <w:t>Sequence Diagram M</w:t>
+      </w:r>
       <w:r>
         <w:rPr>
           <w:b/>
@@ -55002,31 +53155,8 @@
           <w:szCs w:val="24"/>
           <w:lang w:val="en-ID"/>
         </w:rPr>
-        <w:t>Menghapus</w:t>
-      </w:r>
-      <w:proofErr w:type="spellEnd"/>
-      <w:r>
-        <w:rPr>
-          <w:b/>
-          <w:bCs/>
-          <w:sz w:val="24"/>
-          <w:szCs w:val="24"/>
-          <w:lang w:val="en-ID"/>
-        </w:rPr>
-        <w:t xml:space="preserve"> </w:t>
-      </w:r>
-      <w:proofErr w:type="spellStart"/>
-      <w:r>
-        <w:rPr>
-          <w:b/>
-          <w:bCs/>
-          <w:sz w:val="24"/>
-          <w:szCs w:val="24"/>
-          <w:lang w:val="en-ID"/>
-        </w:rPr>
-        <w:t>Produk</w:t>
-      </w:r>
-      <w:proofErr w:type="spellEnd"/>
+        <w:t>emperbaharui Produk</w:t>
+      </w:r>
     </w:p>
     <w:p>
       <w:pPr>
@@ -55046,14 +53176,13 @@
       <w:r>
         <w:rPr>
           <w:noProof/>
-          <w:sz w:val="24"/>
-          <w:szCs w:val="24"/>
+          <w:lang w:val="en-AU"/>
         </w:rPr>
         <w:drawing>
-          <wp:inline distT="0" distB="0" distL="0" distR="0" wp14:anchorId="547A3895" wp14:editId="64D12C5B">
-            <wp:extent cx="6115050" cy="3213735"/>
-            <wp:effectExtent l="0" t="0" r="0" b="5715"/>
-            <wp:docPr id="10" name="Picture 10"/>
+          <wp:inline distT="0" distB="0" distL="0" distR="0" wp14:anchorId="42E36F16" wp14:editId="01B7058C">
+            <wp:extent cx="6177584" cy="2849880"/>
+            <wp:effectExtent l="0" t="0" r="0" b="7620"/>
+            <wp:docPr id="11" name="Picture 11"/>
             <wp:cNvGraphicFramePr>
               <a:graphicFrameLocks xmlns:a="http://schemas.openxmlformats.org/drawingml/2006/main" noChangeAspect="1"/>
             </wp:cNvGraphicFramePr>
@@ -55061,7 +53190,7 @@
               <a:graphicData uri="http://schemas.openxmlformats.org/drawingml/2006/picture">
                 <pic:pic xmlns:pic="http://schemas.openxmlformats.org/drawingml/2006/picture">
                   <pic:nvPicPr>
-                    <pic:cNvPr id="0" name="Picture 10"/>
+                    <pic:cNvPr id="0" name="Picture 1"/>
                     <pic:cNvPicPr>
                       <a:picLocks noChangeAspect="1" noChangeArrowheads="1"/>
                     </pic:cNvPicPr>
@@ -55082,7 +53211,7 @@
                   <pic:spPr bwMode="auto">
                     <a:xfrm>
                       <a:off x="0" y="0"/>
-                      <a:ext cx="6115050" cy="3213735"/>
+                      <a:ext cx="6182916" cy="2852340"/>
                     </a:xfrm>
                     <a:prstGeom prst="rect">
                       <a:avLst/>
@@ -55107,6 +53236,4074 @@
         </w:tabs>
         <w:spacing w:before="74"/>
         <w:rPr>
+          <w:sz w:val="24"/>
+          <w:szCs w:val="24"/>
+          <w:lang w:val="en-ID"/>
+        </w:rPr>
+      </w:pPr>
+      <w:r>
+        <w:rPr>
+          <w:b/>
+          <w:bCs/>
+          <w:sz w:val="24"/>
+          <w:szCs w:val="24"/>
+          <w:lang w:val="en-ID"/>
+        </w:rPr>
+        <w:t xml:space="preserve">Deskripsi : </w:t>
+      </w:r>
+      <w:r>
+        <w:rPr>
+          <w:sz w:val="24"/>
+          <w:szCs w:val="24"/>
+          <w:lang w:val="en-ID"/>
+        </w:rPr>
+        <w:t>Gambar tersebut adalah diagram yang menampilkan rangkaian kejadian bagaimana penjual memperbaharui produk ke dalam website. Modul ini hanya bisa dilakukan oleh penjual.</w:t>
+      </w:r>
+    </w:p>
+    <w:p>
+      <w:pPr>
+        <w:tabs>
+          <w:tab w:val="left" w:pos="752"/>
+          <w:tab w:val="left" w:pos="753"/>
+        </w:tabs>
+        <w:spacing w:before="74"/>
+        <w:rPr>
+          <w:sz w:val="24"/>
+          <w:szCs w:val="24"/>
+          <w:lang w:val="en-ID"/>
+        </w:rPr>
+      </w:pPr>
+    </w:p>
+    <w:p>
+      <w:pPr>
+        <w:tabs>
+          <w:tab w:val="left" w:pos="752"/>
+          <w:tab w:val="left" w:pos="753"/>
+        </w:tabs>
+        <w:spacing w:before="74"/>
+        <w:rPr>
+          <w:b/>
+          <w:bCs/>
+          <w:sz w:val="24"/>
+          <w:szCs w:val="24"/>
+          <w:lang w:val="en-ID"/>
+        </w:rPr>
+      </w:pPr>
+      <w:r>
+        <w:rPr>
+          <w:b/>
+          <w:bCs/>
+          <w:sz w:val="24"/>
+          <w:szCs w:val="24"/>
+          <w:lang w:val="en-ID"/>
+        </w:rPr>
+        <w:t>6.3.</w:t>
+      </w:r>
+      <w:r>
+        <w:rPr>
+          <w:b/>
+          <w:bCs/>
+          <w:sz w:val="24"/>
+          <w:szCs w:val="24"/>
+          <w:lang w:val="en-ID"/>
+        </w:rPr>
+        <w:t>5</w:t>
+      </w:r>
+      <w:r>
+        <w:rPr>
+          <w:b/>
+          <w:bCs/>
+          <w:sz w:val="24"/>
+          <w:szCs w:val="24"/>
+          <w:lang w:val="en-ID"/>
+        </w:rPr>
+        <w:t xml:space="preserve"> </w:t>
+      </w:r>
+      <w:r>
+        <w:rPr>
+          <w:b/>
+          <w:bCs/>
+          <w:sz w:val="24"/>
+          <w:szCs w:val="24"/>
+          <w:lang w:val="en-ID"/>
+        </w:rPr>
+        <w:t xml:space="preserve">   SD005 : </w:t>
+      </w:r>
+      <w:r>
+        <w:rPr>
+          <w:b/>
+          <w:bCs/>
+          <w:sz w:val="24"/>
+          <w:szCs w:val="24"/>
+          <w:lang w:val="en-ID"/>
+        </w:rPr>
+        <w:t>Sequence Diagram M</w:t>
+      </w:r>
+      <w:r>
+        <w:rPr>
+          <w:b/>
+          <w:bCs/>
+          <w:sz w:val="24"/>
+          <w:szCs w:val="24"/>
+          <w:lang w:val="en-ID"/>
+        </w:rPr>
+        <w:t>enghapus Produk</w:t>
+      </w:r>
+    </w:p>
+    <w:p>
+      <w:pPr>
+        <w:tabs>
+          <w:tab w:val="left" w:pos="752"/>
+          <w:tab w:val="left" w:pos="753"/>
+        </w:tabs>
+        <w:spacing w:before="74"/>
+        <w:rPr>
+          <w:b/>
+          <w:bCs/>
+          <w:sz w:val="24"/>
+          <w:szCs w:val="24"/>
+          <w:lang w:val="en-ID"/>
+        </w:rPr>
+      </w:pPr>
+      <w:r>
+        <w:rPr>
+          <w:noProof/>
+        </w:rPr>
+        <w:drawing>
+          <wp:inline distT="0" distB="0" distL="0" distR="0" wp14:anchorId="5E2B3DCE" wp14:editId="159A7A1E">
+            <wp:extent cx="5814060" cy="3380740"/>
+            <wp:effectExtent l="0" t="0" r="0" b="0"/>
+            <wp:docPr id="12" name="Picture 12"/>
+            <wp:cNvGraphicFramePr>
+              <a:graphicFrameLocks xmlns:a="http://schemas.openxmlformats.org/drawingml/2006/main" noChangeAspect="1"/>
+            </wp:cNvGraphicFramePr>
+            <a:graphic xmlns:a="http://schemas.openxmlformats.org/drawingml/2006/main">
+              <a:graphicData uri="http://schemas.openxmlformats.org/drawingml/2006/picture">
+                <pic:pic xmlns:pic="http://schemas.openxmlformats.org/drawingml/2006/picture">
+                  <pic:nvPicPr>
+                    <pic:cNvPr id="0" name="Picture 1"/>
+                    <pic:cNvPicPr>
+                      <a:picLocks noChangeAspect="1" noChangeArrowheads="1"/>
+                    </pic:cNvPicPr>
+                  </pic:nvPicPr>
+                  <pic:blipFill>
+                    <a:blip r:embed="rId18">
+                      <a:extLst>
+                        <a:ext uri="{28A0092B-C50C-407E-A947-70E740481C1C}">
+                          <a14:useLocalDpi xmlns:a14="http://schemas.microsoft.com/office/drawing/2010/main" val="0"/>
+                        </a:ext>
+                      </a:extLst>
+                    </a:blip>
+                    <a:srcRect/>
+                    <a:stretch>
+                      <a:fillRect/>
+                    </a:stretch>
+                  </pic:blipFill>
+                  <pic:spPr bwMode="auto">
+                    <a:xfrm>
+                      <a:off x="0" y="0"/>
+                      <a:ext cx="5825328" cy="3387292"/>
+                    </a:xfrm>
+                    <a:prstGeom prst="rect">
+                      <a:avLst/>
+                    </a:prstGeom>
+                    <a:noFill/>
+                    <a:ln>
+                      <a:noFill/>
+                    </a:ln>
+                  </pic:spPr>
+                </pic:pic>
+              </a:graphicData>
+            </a:graphic>
+          </wp:inline>
+        </w:drawing>
+      </w:r>
+    </w:p>
+    <w:p>
+      <w:pPr>
+        <w:tabs>
+          <w:tab w:val="left" w:pos="752"/>
+          <w:tab w:val="left" w:pos="753"/>
+        </w:tabs>
+        <w:spacing w:before="74"/>
+        <w:rPr>
+          <w:b/>
+          <w:bCs/>
+          <w:sz w:val="24"/>
+          <w:szCs w:val="24"/>
+          <w:lang w:val="en-ID"/>
+        </w:rPr>
+      </w:pPr>
+    </w:p>
+    <w:p>
+      <w:pPr>
+        <w:tabs>
+          <w:tab w:val="left" w:pos="752"/>
+          <w:tab w:val="left" w:pos="753"/>
+        </w:tabs>
+        <w:spacing w:before="74"/>
+        <w:rPr>
+          <w:sz w:val="24"/>
+          <w:szCs w:val="24"/>
+          <w:lang w:val="en-ID"/>
+        </w:rPr>
+      </w:pPr>
+      <w:r>
+        <w:rPr>
+          <w:b/>
+          <w:bCs/>
+          <w:sz w:val="24"/>
+          <w:szCs w:val="24"/>
+          <w:lang w:val="en-ID"/>
+        </w:rPr>
+        <w:lastRenderedPageBreak/>
+        <w:t xml:space="preserve">Deskripsi : </w:t>
+      </w:r>
+      <w:r>
+        <w:rPr>
+          <w:sz w:val="24"/>
+          <w:szCs w:val="24"/>
+          <w:lang w:val="en-ID"/>
+        </w:rPr>
+        <w:t>Diagram tersebut menampilkan bagaimana penjual menghapus produk yang ada dalam menu produk. Modul ini hanya bisa dilakukan oleh penjual.</w:t>
+      </w:r>
+    </w:p>
+    <w:p>
+      <w:pPr>
+        <w:tabs>
+          <w:tab w:val="left" w:pos="752"/>
+          <w:tab w:val="left" w:pos="753"/>
+        </w:tabs>
+        <w:spacing w:before="74"/>
+        <w:rPr>
+          <w:sz w:val="24"/>
+          <w:szCs w:val="24"/>
+          <w:lang w:val="en-ID"/>
+        </w:rPr>
+      </w:pPr>
+    </w:p>
+    <w:p>
+      <w:pPr>
+        <w:tabs>
+          <w:tab w:val="left" w:pos="752"/>
+          <w:tab w:val="left" w:pos="753"/>
+        </w:tabs>
+        <w:spacing w:before="74"/>
+        <w:rPr>
+          <w:b/>
+          <w:bCs/>
+          <w:sz w:val="24"/>
+          <w:szCs w:val="24"/>
+          <w:lang w:val="en-ID"/>
+        </w:rPr>
+      </w:pPr>
+      <w:r>
+        <w:rPr>
+          <w:b/>
+          <w:bCs/>
+          <w:sz w:val="24"/>
+          <w:szCs w:val="24"/>
+          <w:lang w:val="en-ID"/>
+        </w:rPr>
+        <w:t>6.3.</w:t>
+      </w:r>
+      <w:r>
+        <w:rPr>
+          <w:b/>
+          <w:bCs/>
+          <w:sz w:val="24"/>
+          <w:szCs w:val="24"/>
+          <w:lang w:val="en-ID"/>
+        </w:rPr>
+        <w:t>6</w:t>
+      </w:r>
+      <w:r>
+        <w:rPr>
+          <w:b/>
+          <w:bCs/>
+          <w:sz w:val="24"/>
+          <w:szCs w:val="24"/>
+          <w:lang w:val="en-ID"/>
+        </w:rPr>
+        <w:t xml:space="preserve"> </w:t>
+      </w:r>
+      <w:r>
+        <w:rPr>
+          <w:b/>
+          <w:bCs/>
+          <w:sz w:val="24"/>
+          <w:szCs w:val="24"/>
+          <w:lang w:val="en-ID"/>
+        </w:rPr>
+        <w:t xml:space="preserve">   SD00</w:t>
+      </w:r>
+      <w:r>
+        <w:rPr>
+          <w:b/>
+          <w:bCs/>
+          <w:sz w:val="24"/>
+          <w:szCs w:val="24"/>
+          <w:lang w:val="en-ID"/>
+        </w:rPr>
+        <w:t>6</w:t>
+      </w:r>
+      <w:r>
+        <w:rPr>
+          <w:b/>
+          <w:bCs/>
+          <w:sz w:val="24"/>
+          <w:szCs w:val="24"/>
+          <w:lang w:val="en-ID"/>
+        </w:rPr>
+        <w:t xml:space="preserve"> : </w:t>
+      </w:r>
+      <w:r>
+        <w:rPr>
+          <w:b/>
+          <w:bCs/>
+          <w:sz w:val="24"/>
+          <w:szCs w:val="24"/>
+          <w:lang w:val="en-ID"/>
+        </w:rPr>
+        <w:t>Sequence Diagram M</w:t>
+      </w:r>
+      <w:r>
+        <w:rPr>
+          <w:b/>
+          <w:bCs/>
+          <w:sz w:val="24"/>
+          <w:szCs w:val="24"/>
+          <w:lang w:val="en-ID"/>
+        </w:rPr>
+        <w:t>e</w:t>
+      </w:r>
+      <w:r>
+        <w:rPr>
+          <w:b/>
+          <w:bCs/>
+          <w:sz w:val="24"/>
+          <w:szCs w:val="24"/>
+          <w:lang w:val="en-ID"/>
+        </w:rPr>
+        <w:t>mbuat pesanan</w:t>
+      </w:r>
+    </w:p>
+    <w:p>
+      <w:pPr>
+        <w:tabs>
+          <w:tab w:val="left" w:pos="752"/>
+          <w:tab w:val="left" w:pos="753"/>
+        </w:tabs>
+        <w:spacing w:before="74"/>
+        <w:rPr>
+          <w:b/>
+          <w:bCs/>
+          <w:sz w:val="24"/>
+          <w:szCs w:val="24"/>
+          <w:lang w:val="en-ID"/>
+        </w:rPr>
+      </w:pPr>
+      <w:r>
+        <w:rPr>
+          <w:noProof/>
+          <w:lang w:val="en-AU"/>
+        </w:rPr>
+        <w:drawing>
+          <wp:inline distT="0" distB="0" distL="0" distR="0" wp14:anchorId="4967653D" wp14:editId="64698A08">
+            <wp:extent cx="6240780" cy="2900887"/>
+            <wp:effectExtent l="0" t="0" r="7620" b="0"/>
+            <wp:docPr id="14" name="Picture 14"/>
+            <wp:cNvGraphicFramePr>
+              <a:graphicFrameLocks xmlns:a="http://schemas.openxmlformats.org/drawingml/2006/main" noChangeAspect="1"/>
+            </wp:cNvGraphicFramePr>
+            <a:graphic xmlns:a="http://schemas.openxmlformats.org/drawingml/2006/main">
+              <a:graphicData uri="http://schemas.openxmlformats.org/drawingml/2006/picture">
+                <pic:pic xmlns:pic="http://schemas.openxmlformats.org/drawingml/2006/picture">
+                  <pic:nvPicPr>
+                    <pic:cNvPr id="0" name="Picture 1"/>
+                    <pic:cNvPicPr>
+                      <a:picLocks noChangeAspect="1" noChangeArrowheads="1"/>
+                    </pic:cNvPicPr>
+                  </pic:nvPicPr>
+                  <pic:blipFill>
+                    <a:blip r:embed="rId19">
+                      <a:extLst>
+                        <a:ext uri="{28A0092B-C50C-407E-A947-70E740481C1C}">
+                          <a14:useLocalDpi xmlns:a14="http://schemas.microsoft.com/office/drawing/2010/main" val="0"/>
+                        </a:ext>
+                      </a:extLst>
+                    </a:blip>
+                    <a:srcRect/>
+                    <a:stretch>
+                      <a:fillRect/>
+                    </a:stretch>
+                  </pic:blipFill>
+                  <pic:spPr bwMode="auto">
+                    <a:xfrm>
+                      <a:off x="0" y="0"/>
+                      <a:ext cx="6245406" cy="2903037"/>
+                    </a:xfrm>
+                    <a:prstGeom prst="rect">
+                      <a:avLst/>
+                    </a:prstGeom>
+                    <a:noFill/>
+                    <a:ln>
+                      <a:noFill/>
+                    </a:ln>
+                  </pic:spPr>
+                </pic:pic>
+              </a:graphicData>
+            </a:graphic>
+          </wp:inline>
+        </w:drawing>
+      </w:r>
+    </w:p>
+    <w:p>
+      <w:pPr>
+        <w:tabs>
+          <w:tab w:val="left" w:pos="752"/>
+          <w:tab w:val="left" w:pos="753"/>
+        </w:tabs>
+        <w:spacing w:before="74"/>
+        <w:rPr>
+          <w:b/>
+          <w:bCs/>
+          <w:sz w:val="24"/>
+          <w:szCs w:val="24"/>
+          <w:lang w:val="en-ID"/>
+        </w:rPr>
+      </w:pPr>
+      <w:r>
+        <w:rPr>
+          <w:b/>
+          <w:bCs/>
+          <w:sz w:val="24"/>
+          <w:szCs w:val="24"/>
+          <w:lang w:val="en-ID"/>
+        </w:rPr>
+        <w:t xml:space="preserve">Deskripsi : </w:t>
+      </w:r>
+      <w:r>
+        <w:rPr>
+          <w:sz w:val="24"/>
+          <w:szCs w:val="24"/>
+          <w:lang w:val="en-ID"/>
+        </w:rPr>
+        <w:t>Diagram tersebut adalah rangkaian kegiatan yang dilakukan pembeli untuk membuat pesanan produk. Modul ini hanya bisa dilakukan oleh user yang sudah registrasi terlebih dahulu.</w:t>
+      </w:r>
+    </w:p>
+    <w:p>
+      <w:pPr>
+        <w:tabs>
+          <w:tab w:val="left" w:pos="752"/>
+          <w:tab w:val="left" w:pos="753"/>
+        </w:tabs>
+        <w:spacing w:before="74"/>
+        <w:rPr>
+          <w:b/>
+          <w:bCs/>
+          <w:sz w:val="24"/>
+          <w:szCs w:val="24"/>
+          <w:lang w:val="en-ID"/>
+        </w:rPr>
+      </w:pPr>
+    </w:p>
+    <w:p>
+      <w:pPr>
+        <w:tabs>
+          <w:tab w:val="left" w:pos="752"/>
+          <w:tab w:val="left" w:pos="753"/>
+        </w:tabs>
+        <w:spacing w:before="74"/>
+        <w:rPr>
+          <w:b/>
+          <w:bCs/>
+          <w:sz w:val="24"/>
+          <w:szCs w:val="24"/>
+          <w:lang w:val="en-ID"/>
+        </w:rPr>
+      </w:pPr>
+      <w:r>
+        <w:rPr>
+          <w:b/>
+          <w:bCs/>
+          <w:sz w:val="24"/>
+          <w:szCs w:val="24"/>
+          <w:lang w:val="en-ID"/>
+        </w:rPr>
+        <w:t>6.3.</w:t>
+      </w:r>
+      <w:r>
+        <w:rPr>
+          <w:b/>
+          <w:bCs/>
+          <w:sz w:val="24"/>
+          <w:szCs w:val="24"/>
+          <w:lang w:val="en-ID"/>
+        </w:rPr>
+        <w:t>7</w:t>
+      </w:r>
+      <w:r>
+        <w:rPr>
+          <w:b/>
+          <w:bCs/>
+          <w:sz w:val="24"/>
+          <w:szCs w:val="24"/>
+          <w:lang w:val="en-ID"/>
+        </w:rPr>
+        <w:t xml:space="preserve"> </w:t>
+      </w:r>
+      <w:r>
+        <w:rPr>
+          <w:b/>
+          <w:bCs/>
+          <w:sz w:val="24"/>
+          <w:szCs w:val="24"/>
+          <w:lang w:val="en-ID"/>
+        </w:rPr>
+        <w:t xml:space="preserve">   SD00</w:t>
+      </w:r>
+      <w:r>
+        <w:rPr>
+          <w:b/>
+          <w:bCs/>
+          <w:sz w:val="24"/>
+          <w:szCs w:val="24"/>
+          <w:lang w:val="en-ID"/>
+        </w:rPr>
+        <w:t>7</w:t>
+      </w:r>
+      <w:r>
+        <w:rPr>
+          <w:b/>
+          <w:bCs/>
+          <w:sz w:val="24"/>
+          <w:szCs w:val="24"/>
+          <w:lang w:val="en-ID"/>
+        </w:rPr>
+        <w:t xml:space="preserve"> : </w:t>
+      </w:r>
+      <w:r>
+        <w:rPr>
+          <w:b/>
+          <w:bCs/>
+          <w:sz w:val="24"/>
+          <w:szCs w:val="24"/>
+          <w:lang w:val="en-ID"/>
+        </w:rPr>
+        <w:t>Sequence Diagram M</w:t>
+      </w:r>
+      <w:r>
+        <w:rPr>
+          <w:b/>
+          <w:bCs/>
+          <w:sz w:val="24"/>
+          <w:szCs w:val="24"/>
+          <w:lang w:val="en-ID"/>
+        </w:rPr>
+        <w:t xml:space="preserve">elihat </w:t>
+      </w:r>
+      <w:r>
+        <w:rPr>
+          <w:b/>
+          <w:bCs/>
+          <w:sz w:val="24"/>
+          <w:szCs w:val="24"/>
+          <w:lang w:val="en-ID"/>
+        </w:rPr>
+        <w:t>Pesanan</w:t>
+      </w:r>
+    </w:p>
+    <w:p>
+      <w:pPr>
+        <w:tabs>
+          <w:tab w:val="left" w:pos="752"/>
+          <w:tab w:val="left" w:pos="753"/>
+        </w:tabs>
+        <w:spacing w:before="74"/>
+        <w:rPr>
+          <w:b/>
+          <w:bCs/>
+          <w:sz w:val="24"/>
+          <w:szCs w:val="24"/>
+          <w:lang w:val="en-ID"/>
+        </w:rPr>
+      </w:pPr>
+      <w:r>
+        <w:rPr>
+          <w:noProof/>
+          <w:lang w:val="en-AU"/>
+        </w:rPr>
+        <w:drawing>
+          <wp:inline distT="0" distB="0" distL="0" distR="0" wp14:anchorId="0519277B" wp14:editId="4614FCE2">
+            <wp:extent cx="6164580" cy="2720340"/>
+            <wp:effectExtent l="0" t="0" r="7620" b="3810"/>
+            <wp:docPr id="15" name="Picture 15"/>
+            <wp:cNvGraphicFramePr>
+              <a:graphicFrameLocks xmlns:a="http://schemas.openxmlformats.org/drawingml/2006/main" noChangeAspect="1"/>
+            </wp:cNvGraphicFramePr>
+            <a:graphic xmlns:a="http://schemas.openxmlformats.org/drawingml/2006/main">
+              <a:graphicData uri="http://schemas.openxmlformats.org/drawingml/2006/picture">
+                <pic:pic xmlns:pic="http://schemas.openxmlformats.org/drawingml/2006/picture">
+                  <pic:nvPicPr>
+                    <pic:cNvPr id="0" name="Picture 1"/>
+                    <pic:cNvPicPr>
+                      <a:picLocks noChangeAspect="1" noChangeArrowheads="1"/>
+                    </pic:cNvPicPr>
+                  </pic:nvPicPr>
+                  <pic:blipFill>
+                    <a:blip r:embed="rId20">
+                      <a:extLst>
+                        <a:ext uri="{28A0092B-C50C-407E-A947-70E740481C1C}">
+                          <a14:useLocalDpi xmlns:a14="http://schemas.microsoft.com/office/drawing/2010/main" val="0"/>
+                        </a:ext>
+                      </a:extLst>
+                    </a:blip>
+                    <a:srcRect/>
+                    <a:stretch>
+                      <a:fillRect/>
+                    </a:stretch>
+                  </pic:blipFill>
+                  <pic:spPr bwMode="auto">
+                    <a:xfrm>
+                      <a:off x="0" y="0"/>
+                      <a:ext cx="6164580" cy="2720340"/>
+                    </a:xfrm>
+                    <a:prstGeom prst="rect">
+                      <a:avLst/>
+                    </a:prstGeom>
+                    <a:noFill/>
+                    <a:ln>
+                      <a:noFill/>
+                    </a:ln>
+                  </pic:spPr>
+                </pic:pic>
+              </a:graphicData>
+            </a:graphic>
+          </wp:inline>
+        </w:drawing>
+      </w:r>
+    </w:p>
+    <w:p>
+      <w:pPr>
+        <w:tabs>
+          <w:tab w:val="left" w:pos="752"/>
+          <w:tab w:val="left" w:pos="753"/>
+        </w:tabs>
+        <w:spacing w:before="74"/>
+        <w:rPr>
+          <w:sz w:val="24"/>
+          <w:szCs w:val="24"/>
+          <w:lang w:val="en-ID"/>
+        </w:rPr>
+      </w:pPr>
+      <w:r>
+        <w:rPr>
+          <w:b/>
+          <w:bCs/>
+          <w:sz w:val="24"/>
+          <w:szCs w:val="24"/>
+          <w:lang w:val="en-ID"/>
+        </w:rPr>
+        <w:t xml:space="preserve">Deskripsi : </w:t>
+      </w:r>
+      <w:r>
+        <w:rPr>
+          <w:sz w:val="24"/>
+          <w:szCs w:val="24"/>
+          <w:lang w:val="en-ID"/>
+        </w:rPr>
+        <w:t xml:space="preserve">Diagram di atas merupakan rangkaian kegiatan yang dilakukan penjual dan pembeli untuk melihat pesanan yang telah dibuat oleh pembeli. </w:t>
+      </w:r>
+      <w:r>
+        <w:rPr>
+          <w:sz w:val="24"/>
+          <w:szCs w:val="24"/>
+          <w:lang w:val="en-ID"/>
+        </w:rPr>
+        <w:t>Modul ini hanya bisa dilakukan oleh  penjual dan user yang sudah melakukan registrasi akun.</w:t>
+      </w:r>
+    </w:p>
+    <w:p>
+      <w:pPr>
+        <w:tabs>
+          <w:tab w:val="left" w:pos="752"/>
+          <w:tab w:val="left" w:pos="753"/>
+        </w:tabs>
+        <w:spacing w:before="74"/>
+        <w:rPr>
+          <w:b/>
+          <w:bCs/>
+          <w:sz w:val="24"/>
+          <w:szCs w:val="24"/>
+          <w:lang w:val="en-ID"/>
+        </w:rPr>
+      </w:pPr>
+    </w:p>
+    <w:p>
+      <w:pPr>
+        <w:tabs>
+          <w:tab w:val="left" w:pos="752"/>
+          <w:tab w:val="left" w:pos="753"/>
+        </w:tabs>
+        <w:spacing w:before="74"/>
+        <w:rPr>
+          <w:b/>
+          <w:bCs/>
+          <w:sz w:val="24"/>
+          <w:szCs w:val="24"/>
+          <w:lang w:val="en-ID"/>
+        </w:rPr>
+      </w:pPr>
+      <w:r>
+        <w:rPr>
+          <w:b/>
+          <w:bCs/>
+          <w:sz w:val="24"/>
+          <w:szCs w:val="24"/>
+          <w:lang w:val="en-ID"/>
+        </w:rPr>
+        <w:lastRenderedPageBreak/>
+        <w:t>6.3.</w:t>
+      </w:r>
+      <w:r>
+        <w:rPr>
+          <w:b/>
+          <w:bCs/>
+          <w:sz w:val="24"/>
+          <w:szCs w:val="24"/>
+          <w:lang w:val="en-ID"/>
+        </w:rPr>
+        <w:t>8</w:t>
+      </w:r>
+      <w:r>
+        <w:rPr>
+          <w:b/>
+          <w:bCs/>
+          <w:sz w:val="24"/>
+          <w:szCs w:val="24"/>
+          <w:lang w:val="en-ID"/>
+        </w:rPr>
+        <w:t xml:space="preserve"> </w:t>
+      </w:r>
+      <w:r>
+        <w:rPr>
+          <w:b/>
+          <w:bCs/>
+          <w:sz w:val="24"/>
+          <w:szCs w:val="24"/>
+          <w:lang w:val="en-ID"/>
+        </w:rPr>
+        <w:t xml:space="preserve">   SD00</w:t>
+      </w:r>
+      <w:r>
+        <w:rPr>
+          <w:b/>
+          <w:bCs/>
+          <w:sz w:val="24"/>
+          <w:szCs w:val="24"/>
+          <w:lang w:val="en-ID"/>
+        </w:rPr>
+        <w:t>8</w:t>
+      </w:r>
+      <w:r>
+        <w:rPr>
+          <w:b/>
+          <w:bCs/>
+          <w:sz w:val="24"/>
+          <w:szCs w:val="24"/>
+          <w:lang w:val="en-ID"/>
+        </w:rPr>
+        <w:t xml:space="preserve"> : </w:t>
+      </w:r>
+      <w:r>
+        <w:rPr>
+          <w:b/>
+          <w:bCs/>
+          <w:sz w:val="24"/>
+          <w:szCs w:val="24"/>
+          <w:lang w:val="en-ID"/>
+        </w:rPr>
+        <w:t>Sequence Diagram M</w:t>
+      </w:r>
+      <w:r>
+        <w:rPr>
+          <w:b/>
+          <w:bCs/>
+          <w:sz w:val="24"/>
+          <w:szCs w:val="24"/>
+          <w:lang w:val="en-ID"/>
+        </w:rPr>
+        <w:t>e</w:t>
+      </w:r>
+      <w:r>
+        <w:rPr>
+          <w:b/>
+          <w:bCs/>
+          <w:sz w:val="24"/>
+          <w:szCs w:val="24"/>
+          <w:lang w:val="en-ID"/>
+        </w:rPr>
+        <w:t>nghapus Pesanan</w:t>
+      </w:r>
+    </w:p>
+    <w:p>
+      <w:pPr>
+        <w:tabs>
+          <w:tab w:val="left" w:pos="752"/>
+          <w:tab w:val="left" w:pos="753"/>
+        </w:tabs>
+        <w:spacing w:before="74"/>
+        <w:rPr>
+          <w:b/>
+          <w:bCs/>
+          <w:sz w:val="24"/>
+          <w:szCs w:val="24"/>
+          <w:lang w:val="en-ID"/>
+        </w:rPr>
+      </w:pPr>
+      <w:r>
+        <w:rPr>
+          <w:noProof/>
+          <w:lang w:val="en-AU"/>
+        </w:rPr>
+        <w:drawing>
+          <wp:inline distT="0" distB="0" distL="0" distR="0" wp14:anchorId="6E9CB71D" wp14:editId="6B7DFF84">
+            <wp:extent cx="6118860" cy="3176933"/>
+            <wp:effectExtent l="0" t="0" r="0" b="4445"/>
+            <wp:docPr id="16" name="Picture 16"/>
+            <wp:cNvGraphicFramePr>
+              <a:graphicFrameLocks xmlns:a="http://schemas.openxmlformats.org/drawingml/2006/main" noChangeAspect="1"/>
+            </wp:cNvGraphicFramePr>
+            <a:graphic xmlns:a="http://schemas.openxmlformats.org/drawingml/2006/main">
+              <a:graphicData uri="http://schemas.openxmlformats.org/drawingml/2006/picture">
+                <pic:pic xmlns:pic="http://schemas.openxmlformats.org/drawingml/2006/picture">
+                  <pic:nvPicPr>
+                    <pic:cNvPr id="0" name="Picture 1"/>
+                    <pic:cNvPicPr>
+                      <a:picLocks noChangeAspect="1" noChangeArrowheads="1"/>
+                    </pic:cNvPicPr>
+                  </pic:nvPicPr>
+                  <pic:blipFill>
+                    <a:blip r:embed="rId21">
+                      <a:extLst>
+                        <a:ext uri="{28A0092B-C50C-407E-A947-70E740481C1C}">
+                          <a14:useLocalDpi xmlns:a14="http://schemas.microsoft.com/office/drawing/2010/main" val="0"/>
+                        </a:ext>
+                      </a:extLst>
+                    </a:blip>
+                    <a:srcRect/>
+                    <a:stretch>
+                      <a:fillRect/>
+                    </a:stretch>
+                  </pic:blipFill>
+                  <pic:spPr bwMode="auto">
+                    <a:xfrm>
+                      <a:off x="0" y="0"/>
+                      <a:ext cx="6124794" cy="3180014"/>
+                    </a:xfrm>
+                    <a:prstGeom prst="rect">
+                      <a:avLst/>
+                    </a:prstGeom>
+                    <a:noFill/>
+                    <a:ln>
+                      <a:noFill/>
+                    </a:ln>
+                  </pic:spPr>
+                </pic:pic>
+              </a:graphicData>
+            </a:graphic>
+          </wp:inline>
+        </w:drawing>
+      </w:r>
+    </w:p>
+    <w:p>
+      <w:pPr>
+        <w:tabs>
+          <w:tab w:val="left" w:pos="752"/>
+          <w:tab w:val="left" w:pos="753"/>
+        </w:tabs>
+        <w:spacing w:before="74"/>
+        <w:rPr>
+          <w:sz w:val="24"/>
+          <w:szCs w:val="24"/>
+          <w:lang w:val="en-ID"/>
+        </w:rPr>
+      </w:pPr>
+      <w:r>
+        <w:rPr>
+          <w:b/>
+          <w:bCs/>
+          <w:sz w:val="24"/>
+          <w:szCs w:val="24"/>
+          <w:lang w:val="en-ID"/>
+        </w:rPr>
+        <w:t xml:space="preserve">Deskripsi : </w:t>
+      </w:r>
+      <w:r>
+        <w:rPr>
+          <w:sz w:val="24"/>
+          <w:szCs w:val="24"/>
+          <w:lang w:val="en-ID"/>
+        </w:rPr>
+        <w:t>Diagram di atas merupakan rangkaian kegiatan yang dilakukan pembeli untuk menghapus pesanan yang telah dibuat. Modul ini hanya bisa digunakan jika user sudah login kedalam website.</w:t>
+      </w:r>
+    </w:p>
+    <w:p>
+      <w:pPr>
+        <w:tabs>
+          <w:tab w:val="left" w:pos="752"/>
+          <w:tab w:val="left" w:pos="753"/>
+        </w:tabs>
+        <w:spacing w:before="74"/>
+        <w:rPr>
+          <w:sz w:val="24"/>
+          <w:szCs w:val="24"/>
+          <w:lang w:val="en-ID"/>
+        </w:rPr>
+      </w:pPr>
+    </w:p>
+    <w:p>
+      <w:pPr>
+        <w:tabs>
+          <w:tab w:val="left" w:pos="752"/>
+          <w:tab w:val="left" w:pos="753"/>
+        </w:tabs>
+        <w:spacing w:before="74"/>
+        <w:rPr>
+          <w:b/>
+          <w:bCs/>
+          <w:sz w:val="24"/>
+          <w:szCs w:val="24"/>
+          <w:lang w:val="en-ID"/>
+        </w:rPr>
+      </w:pPr>
+      <w:r>
+        <w:rPr>
+          <w:b/>
+          <w:bCs/>
+          <w:sz w:val="24"/>
+          <w:szCs w:val="24"/>
+          <w:lang w:val="en-ID"/>
+        </w:rPr>
+        <w:t>6.3.</w:t>
+      </w:r>
+      <w:r>
+        <w:rPr>
+          <w:b/>
+          <w:bCs/>
+          <w:sz w:val="24"/>
+          <w:szCs w:val="24"/>
+          <w:lang w:val="en-ID"/>
+        </w:rPr>
+        <w:t>9</w:t>
+      </w:r>
+      <w:r>
+        <w:rPr>
+          <w:b/>
+          <w:bCs/>
+          <w:sz w:val="24"/>
+          <w:szCs w:val="24"/>
+          <w:lang w:val="en-ID"/>
+        </w:rPr>
+        <w:t xml:space="preserve"> </w:t>
+      </w:r>
+      <w:r>
+        <w:rPr>
+          <w:b/>
+          <w:bCs/>
+          <w:sz w:val="24"/>
+          <w:szCs w:val="24"/>
+          <w:lang w:val="en-ID"/>
+        </w:rPr>
+        <w:t xml:space="preserve">   SD00</w:t>
+      </w:r>
+      <w:r>
+        <w:rPr>
+          <w:b/>
+          <w:bCs/>
+          <w:sz w:val="24"/>
+          <w:szCs w:val="24"/>
+          <w:lang w:val="en-ID"/>
+        </w:rPr>
+        <w:t>9</w:t>
+      </w:r>
+      <w:r>
+        <w:rPr>
+          <w:b/>
+          <w:bCs/>
+          <w:sz w:val="24"/>
+          <w:szCs w:val="24"/>
+          <w:lang w:val="en-ID"/>
+        </w:rPr>
+        <w:t xml:space="preserve"> : </w:t>
+      </w:r>
+      <w:r>
+        <w:rPr>
+          <w:b/>
+          <w:bCs/>
+          <w:sz w:val="24"/>
+          <w:szCs w:val="24"/>
+          <w:lang w:val="en-ID"/>
+        </w:rPr>
+        <w:t xml:space="preserve">Sequence Diagram </w:t>
+      </w:r>
+      <w:r>
+        <w:rPr>
+          <w:b/>
+          <w:bCs/>
+          <w:sz w:val="24"/>
+          <w:szCs w:val="24"/>
+          <w:lang w:val="en-ID"/>
+        </w:rPr>
+        <w:t>Memperbaharui Pesanan</w:t>
+      </w:r>
+    </w:p>
+    <w:p>
+      <w:pPr>
+        <w:tabs>
+          <w:tab w:val="left" w:pos="752"/>
+          <w:tab w:val="left" w:pos="753"/>
+        </w:tabs>
+        <w:spacing w:before="74"/>
+        <w:rPr>
+          <w:b/>
+          <w:bCs/>
+          <w:sz w:val="24"/>
+          <w:szCs w:val="24"/>
+          <w:lang w:val="en-ID"/>
+        </w:rPr>
+      </w:pPr>
+      <w:r>
+        <w:rPr>
+          <w:noProof/>
+          <w:lang w:val="en-AU"/>
+        </w:rPr>
+        <w:drawing>
+          <wp:inline distT="0" distB="0" distL="0" distR="0" wp14:anchorId="0F4E0C9E" wp14:editId="3FBC8B0F">
+            <wp:extent cx="5981700" cy="3295474"/>
+            <wp:effectExtent l="0" t="0" r="0" b="635"/>
+            <wp:docPr id="17" name="Picture 17"/>
+            <wp:cNvGraphicFramePr>
+              <a:graphicFrameLocks xmlns:a="http://schemas.openxmlformats.org/drawingml/2006/main" noChangeAspect="1"/>
+            </wp:cNvGraphicFramePr>
+            <a:graphic xmlns:a="http://schemas.openxmlformats.org/drawingml/2006/main">
+              <a:graphicData uri="http://schemas.openxmlformats.org/drawingml/2006/picture">
+                <pic:pic xmlns:pic="http://schemas.openxmlformats.org/drawingml/2006/picture">
+                  <pic:nvPicPr>
+                    <pic:cNvPr id="0" name="Picture 1"/>
+                    <pic:cNvPicPr>
+                      <a:picLocks noChangeAspect="1" noChangeArrowheads="1"/>
+                    </pic:cNvPicPr>
+                  </pic:nvPicPr>
+                  <pic:blipFill>
+                    <a:blip r:embed="rId22">
+                      <a:extLst>
+                        <a:ext uri="{28A0092B-C50C-407E-A947-70E740481C1C}">
+                          <a14:useLocalDpi xmlns:a14="http://schemas.microsoft.com/office/drawing/2010/main" val="0"/>
+                        </a:ext>
+                      </a:extLst>
+                    </a:blip>
+                    <a:srcRect/>
+                    <a:stretch>
+                      <a:fillRect/>
+                    </a:stretch>
+                  </pic:blipFill>
+                  <pic:spPr bwMode="auto">
+                    <a:xfrm>
+                      <a:off x="0" y="0"/>
+                      <a:ext cx="5986041" cy="3297865"/>
+                    </a:xfrm>
+                    <a:prstGeom prst="rect">
+                      <a:avLst/>
+                    </a:prstGeom>
+                    <a:noFill/>
+                    <a:ln>
+                      <a:noFill/>
+                    </a:ln>
+                  </pic:spPr>
+                </pic:pic>
+              </a:graphicData>
+            </a:graphic>
+          </wp:inline>
+        </w:drawing>
+      </w:r>
+    </w:p>
+    <w:p>
+      <w:pPr>
+        <w:tabs>
+          <w:tab w:val="left" w:pos="752"/>
+          <w:tab w:val="left" w:pos="753"/>
+        </w:tabs>
+        <w:spacing w:before="74"/>
+        <w:rPr>
+          <w:b/>
+          <w:bCs/>
+          <w:sz w:val="24"/>
+          <w:szCs w:val="24"/>
+          <w:lang w:val="en-ID"/>
+        </w:rPr>
+      </w:pPr>
+    </w:p>
+    <w:p>
+      <w:pPr>
+        <w:tabs>
+          <w:tab w:val="left" w:pos="752"/>
+          <w:tab w:val="left" w:pos="753"/>
+        </w:tabs>
+        <w:spacing w:before="74"/>
+        <w:rPr>
+          <w:b/>
+          <w:bCs/>
+          <w:sz w:val="24"/>
+          <w:szCs w:val="24"/>
+          <w:lang w:val="en-ID"/>
+        </w:rPr>
+      </w:pPr>
+    </w:p>
+    <w:p>
+      <w:pPr>
+        <w:tabs>
+          <w:tab w:val="left" w:pos="752"/>
+          <w:tab w:val="left" w:pos="753"/>
+        </w:tabs>
+        <w:spacing w:before="74"/>
+        <w:rPr>
+          <w:sz w:val="24"/>
+          <w:szCs w:val="24"/>
+          <w:lang w:val="en-ID"/>
+        </w:rPr>
+      </w:pPr>
+      <w:r>
+        <w:rPr>
+          <w:b/>
+          <w:bCs/>
+          <w:sz w:val="24"/>
+          <w:szCs w:val="24"/>
+          <w:lang w:val="en-ID"/>
+        </w:rPr>
+        <w:lastRenderedPageBreak/>
+        <w:t xml:space="preserve">Deskripsi : </w:t>
+      </w:r>
+      <w:r>
+        <w:rPr>
+          <w:sz w:val="24"/>
+          <w:szCs w:val="24"/>
+          <w:lang w:val="en-ID"/>
+        </w:rPr>
+        <w:t>Diagram di atas merupakan rangkaian kegiatan yang dilakukan pembeli untuk memperbaharui pesanan yang telah dibuat. Modul ini hanya bisa digunakan jika user sudah login kedalam website.</w:t>
+      </w:r>
+    </w:p>
+    <w:p>
+      <w:pPr>
+        <w:tabs>
+          <w:tab w:val="left" w:pos="752"/>
+          <w:tab w:val="left" w:pos="753"/>
+        </w:tabs>
+        <w:spacing w:before="74"/>
+        <w:rPr>
+          <w:sz w:val="24"/>
+          <w:szCs w:val="24"/>
+          <w:lang w:val="en-ID"/>
+        </w:rPr>
+      </w:pPr>
+    </w:p>
+    <w:p>
+      <w:pPr>
+        <w:tabs>
+          <w:tab w:val="left" w:pos="752"/>
+          <w:tab w:val="left" w:pos="753"/>
+        </w:tabs>
+        <w:spacing w:before="74"/>
+        <w:rPr>
+          <w:b/>
+          <w:bCs/>
+          <w:sz w:val="24"/>
+          <w:szCs w:val="24"/>
+          <w:lang w:val="en-ID"/>
+        </w:rPr>
+      </w:pPr>
+      <w:r>
+        <w:rPr>
+          <w:b/>
+          <w:bCs/>
+          <w:sz w:val="24"/>
+          <w:szCs w:val="24"/>
+          <w:lang w:val="en-ID"/>
+        </w:rPr>
+        <w:t>6.3.</w:t>
+      </w:r>
+      <w:r>
+        <w:rPr>
+          <w:b/>
+          <w:bCs/>
+          <w:sz w:val="24"/>
+          <w:szCs w:val="24"/>
+          <w:lang w:val="en-ID"/>
+        </w:rPr>
+        <w:t>10</w:t>
+      </w:r>
+      <w:r>
+        <w:rPr>
+          <w:b/>
+          <w:bCs/>
+          <w:sz w:val="24"/>
+          <w:szCs w:val="24"/>
+          <w:lang w:val="en-ID"/>
+        </w:rPr>
+        <w:t xml:space="preserve"> </w:t>
+      </w:r>
+      <w:r>
+        <w:rPr>
+          <w:b/>
+          <w:bCs/>
+          <w:sz w:val="24"/>
+          <w:szCs w:val="24"/>
+          <w:lang w:val="en-ID"/>
+        </w:rPr>
+        <w:t xml:space="preserve">   SD010: </w:t>
+      </w:r>
+      <w:r>
+        <w:rPr>
+          <w:b/>
+          <w:bCs/>
+          <w:sz w:val="24"/>
+          <w:szCs w:val="24"/>
+          <w:lang w:val="en-ID"/>
+        </w:rPr>
+        <w:t xml:space="preserve">Sequence Diagram </w:t>
+      </w:r>
+      <w:r>
+        <w:rPr>
+          <w:b/>
+          <w:bCs/>
+          <w:sz w:val="24"/>
+          <w:szCs w:val="24"/>
+          <w:lang w:val="en-ID"/>
+        </w:rPr>
+        <w:t>Membuat Ulasan Produk</w:t>
+      </w:r>
+    </w:p>
+    <w:p>
+      <w:pPr>
+        <w:tabs>
+          <w:tab w:val="left" w:pos="752"/>
+          <w:tab w:val="left" w:pos="753"/>
+        </w:tabs>
+        <w:spacing w:before="74"/>
+        <w:rPr>
+          <w:b/>
+          <w:bCs/>
+          <w:sz w:val="24"/>
+          <w:szCs w:val="24"/>
+          <w:lang w:val="en-ID"/>
+        </w:rPr>
+      </w:pPr>
+      <w:r>
+        <w:rPr>
+          <w:noProof/>
+        </w:rPr>
+        <w:drawing>
+          <wp:inline distT="0" distB="0" distL="0" distR="0" wp14:anchorId="5D9E37C3" wp14:editId="0C2ECCBB">
+            <wp:extent cx="5905500" cy="3512820"/>
+            <wp:effectExtent l="0" t="0" r="0" b="0"/>
+            <wp:docPr id="18" name="Picture 18"/>
+            <wp:cNvGraphicFramePr>
+              <a:graphicFrameLocks xmlns:a="http://schemas.openxmlformats.org/drawingml/2006/main" noChangeAspect="1"/>
+            </wp:cNvGraphicFramePr>
+            <a:graphic xmlns:a="http://schemas.openxmlformats.org/drawingml/2006/main">
+              <a:graphicData uri="http://schemas.openxmlformats.org/drawingml/2006/picture">
+                <pic:pic xmlns:pic="http://schemas.openxmlformats.org/drawingml/2006/picture">
+                  <pic:nvPicPr>
+                    <pic:cNvPr id="0" name="Picture 17"/>
+                    <pic:cNvPicPr>
+                      <a:picLocks noChangeAspect="1" noChangeArrowheads="1"/>
+                    </pic:cNvPicPr>
+                  </pic:nvPicPr>
+                  <pic:blipFill>
+                    <a:blip r:embed="rId23">
+                      <a:extLst>
+                        <a:ext uri="{28A0092B-C50C-407E-A947-70E740481C1C}">
+                          <a14:useLocalDpi xmlns:a14="http://schemas.microsoft.com/office/drawing/2010/main" val="0"/>
+                        </a:ext>
+                      </a:extLst>
+                    </a:blip>
+                    <a:srcRect/>
+                    <a:stretch>
+                      <a:fillRect/>
+                    </a:stretch>
+                  </pic:blipFill>
+                  <pic:spPr bwMode="auto">
+                    <a:xfrm>
+                      <a:off x="0" y="0"/>
+                      <a:ext cx="5905500" cy="3512820"/>
+                    </a:xfrm>
+                    <a:prstGeom prst="rect">
+                      <a:avLst/>
+                    </a:prstGeom>
+                    <a:noFill/>
+                    <a:ln>
+                      <a:noFill/>
+                    </a:ln>
+                  </pic:spPr>
+                </pic:pic>
+              </a:graphicData>
+            </a:graphic>
+          </wp:inline>
+        </w:drawing>
+      </w:r>
+    </w:p>
+    <w:p>
+      <w:pPr>
+        <w:tabs>
+          <w:tab w:val="left" w:pos="752"/>
+          <w:tab w:val="left" w:pos="753"/>
+        </w:tabs>
+        <w:spacing w:before="74"/>
+        <w:rPr>
+          <w:sz w:val="24"/>
+          <w:szCs w:val="24"/>
+          <w:lang w:val="en-ID"/>
+        </w:rPr>
+      </w:pPr>
+      <w:r>
+        <w:rPr>
+          <w:b/>
+          <w:bCs/>
+          <w:sz w:val="24"/>
+          <w:szCs w:val="24"/>
+          <w:lang w:val="en-ID"/>
+        </w:rPr>
+        <w:t xml:space="preserve">Deskripsi : </w:t>
+      </w:r>
+      <w:r>
+        <w:rPr>
+          <w:sz w:val="24"/>
+          <w:szCs w:val="24"/>
+          <w:lang w:val="en-ID"/>
+        </w:rPr>
+        <w:t>Diagram di atas merupakan rangkaian kegiatan yang dilakukan pembeli dalam memberikan komentar terhadap produk yang diberi. Modul ini hanya bisa digunakan jika user sudah login kedalam website.</w:t>
+      </w:r>
+    </w:p>
+    <w:p>
+      <w:pPr>
+        <w:tabs>
+          <w:tab w:val="left" w:pos="752"/>
+          <w:tab w:val="left" w:pos="753"/>
+        </w:tabs>
+        <w:spacing w:before="74"/>
+        <w:rPr>
+          <w:sz w:val="24"/>
+          <w:szCs w:val="24"/>
+          <w:lang w:val="en-ID"/>
+        </w:rPr>
+      </w:pPr>
+    </w:p>
+    <w:p>
+      <w:pPr>
+        <w:tabs>
+          <w:tab w:val="left" w:pos="752"/>
+          <w:tab w:val="left" w:pos="753"/>
+        </w:tabs>
+        <w:spacing w:before="74"/>
+        <w:rPr>
+          <w:sz w:val="24"/>
+          <w:szCs w:val="24"/>
+          <w:lang w:val="en-ID"/>
+        </w:rPr>
+      </w:pPr>
+    </w:p>
+    <w:p>
+      <w:pPr>
+        <w:tabs>
+          <w:tab w:val="left" w:pos="752"/>
+          <w:tab w:val="left" w:pos="753"/>
+        </w:tabs>
+        <w:spacing w:before="74"/>
+        <w:rPr>
+          <w:sz w:val="24"/>
+          <w:szCs w:val="24"/>
+          <w:lang w:val="en-ID"/>
+        </w:rPr>
+      </w:pPr>
+    </w:p>
+    <w:p>
+      <w:pPr>
+        <w:tabs>
+          <w:tab w:val="left" w:pos="752"/>
+          <w:tab w:val="left" w:pos="753"/>
+        </w:tabs>
+        <w:spacing w:before="74"/>
+        <w:rPr>
+          <w:sz w:val="24"/>
+          <w:szCs w:val="24"/>
+          <w:lang w:val="en-ID"/>
+        </w:rPr>
+      </w:pPr>
+    </w:p>
+    <w:p>
+      <w:pPr>
+        <w:tabs>
+          <w:tab w:val="left" w:pos="752"/>
+          <w:tab w:val="left" w:pos="753"/>
+        </w:tabs>
+        <w:spacing w:before="74"/>
+        <w:rPr>
+          <w:sz w:val="24"/>
+          <w:szCs w:val="24"/>
+          <w:lang w:val="en-ID"/>
+        </w:rPr>
+      </w:pPr>
+    </w:p>
+    <w:p>
+      <w:pPr>
+        <w:tabs>
+          <w:tab w:val="left" w:pos="752"/>
+          <w:tab w:val="left" w:pos="753"/>
+        </w:tabs>
+        <w:spacing w:before="74"/>
+        <w:rPr>
+          <w:sz w:val="24"/>
+          <w:szCs w:val="24"/>
+          <w:lang w:val="en-ID"/>
+        </w:rPr>
+      </w:pPr>
+    </w:p>
+    <w:p>
+      <w:pPr>
+        <w:tabs>
+          <w:tab w:val="left" w:pos="752"/>
+          <w:tab w:val="left" w:pos="753"/>
+        </w:tabs>
+        <w:spacing w:before="74"/>
+        <w:rPr>
+          <w:sz w:val="24"/>
+          <w:szCs w:val="24"/>
+          <w:lang w:val="en-ID"/>
+        </w:rPr>
+      </w:pPr>
+    </w:p>
+    <w:p>
+      <w:pPr>
+        <w:tabs>
+          <w:tab w:val="left" w:pos="752"/>
+          <w:tab w:val="left" w:pos="753"/>
+        </w:tabs>
+        <w:spacing w:before="74"/>
+        <w:rPr>
+          <w:sz w:val="24"/>
+          <w:szCs w:val="24"/>
+          <w:lang w:val="en-ID"/>
+        </w:rPr>
+      </w:pPr>
+    </w:p>
+    <w:p>
+      <w:pPr>
+        <w:tabs>
+          <w:tab w:val="left" w:pos="752"/>
+          <w:tab w:val="left" w:pos="753"/>
+        </w:tabs>
+        <w:spacing w:before="74"/>
+        <w:rPr>
+          <w:sz w:val="24"/>
+          <w:szCs w:val="24"/>
+          <w:lang w:val="en-ID"/>
+        </w:rPr>
+      </w:pPr>
+    </w:p>
+    <w:p>
+      <w:pPr>
+        <w:tabs>
+          <w:tab w:val="left" w:pos="752"/>
+          <w:tab w:val="left" w:pos="753"/>
+        </w:tabs>
+        <w:spacing w:before="74"/>
+        <w:rPr>
+          <w:sz w:val="24"/>
+          <w:szCs w:val="24"/>
+          <w:lang w:val="en-ID"/>
+        </w:rPr>
+      </w:pPr>
+    </w:p>
+    <w:p>
+      <w:pPr>
+        <w:tabs>
+          <w:tab w:val="left" w:pos="752"/>
+          <w:tab w:val="left" w:pos="753"/>
+        </w:tabs>
+        <w:spacing w:before="74"/>
+        <w:rPr>
+          <w:sz w:val="24"/>
+          <w:szCs w:val="24"/>
+          <w:lang w:val="en-ID"/>
+        </w:rPr>
+      </w:pPr>
+    </w:p>
+    <w:p>
+      <w:pPr>
+        <w:tabs>
+          <w:tab w:val="left" w:pos="752"/>
+          <w:tab w:val="left" w:pos="753"/>
+        </w:tabs>
+        <w:spacing w:before="74"/>
+        <w:rPr>
+          <w:sz w:val="24"/>
+          <w:szCs w:val="24"/>
+          <w:lang w:val="en-ID"/>
+        </w:rPr>
+      </w:pPr>
+    </w:p>
+    <w:p>
+      <w:pPr>
+        <w:tabs>
+          <w:tab w:val="left" w:pos="752"/>
+          <w:tab w:val="left" w:pos="753"/>
+        </w:tabs>
+        <w:spacing w:before="74"/>
+        <w:rPr>
+          <w:sz w:val="24"/>
+          <w:szCs w:val="24"/>
+          <w:lang w:val="en-ID"/>
+        </w:rPr>
+      </w:pPr>
+    </w:p>
+    <w:p>
+      <w:pPr>
+        <w:tabs>
+          <w:tab w:val="left" w:pos="752"/>
+          <w:tab w:val="left" w:pos="753"/>
+        </w:tabs>
+        <w:spacing w:before="74"/>
+        <w:rPr>
+          <w:sz w:val="24"/>
+          <w:szCs w:val="24"/>
+          <w:lang w:val="en-ID"/>
+        </w:rPr>
+      </w:pPr>
+    </w:p>
+    <w:p>
+      <w:pPr>
+        <w:tabs>
+          <w:tab w:val="left" w:pos="752"/>
+          <w:tab w:val="left" w:pos="753"/>
+        </w:tabs>
+        <w:spacing w:before="74"/>
+        <w:rPr>
+          <w:b/>
+          <w:bCs/>
+          <w:sz w:val="24"/>
+          <w:szCs w:val="24"/>
+          <w:lang w:val="en-ID"/>
+        </w:rPr>
+      </w:pPr>
+      <w:r>
+        <w:rPr>
+          <w:b/>
+          <w:bCs/>
+          <w:sz w:val="24"/>
+          <w:szCs w:val="24"/>
+          <w:lang w:val="en-ID"/>
+        </w:rPr>
+        <w:lastRenderedPageBreak/>
+        <w:t>6.3.</w:t>
+      </w:r>
+      <w:r>
+        <w:rPr>
+          <w:b/>
+          <w:bCs/>
+          <w:sz w:val="24"/>
+          <w:szCs w:val="24"/>
+          <w:lang w:val="en-ID"/>
+        </w:rPr>
+        <w:t>11</w:t>
+      </w:r>
+      <w:r>
+        <w:rPr>
+          <w:b/>
+          <w:bCs/>
+          <w:sz w:val="24"/>
+          <w:szCs w:val="24"/>
+          <w:lang w:val="en-ID"/>
+        </w:rPr>
+        <w:t xml:space="preserve"> </w:t>
+      </w:r>
+      <w:r>
+        <w:rPr>
+          <w:b/>
+          <w:bCs/>
+          <w:sz w:val="24"/>
+          <w:szCs w:val="24"/>
+          <w:lang w:val="en-ID"/>
+        </w:rPr>
+        <w:t xml:space="preserve">   SD011 : </w:t>
+      </w:r>
+      <w:r>
+        <w:rPr>
+          <w:b/>
+          <w:bCs/>
+          <w:sz w:val="24"/>
+          <w:szCs w:val="24"/>
+          <w:lang w:val="en-ID"/>
+        </w:rPr>
+        <w:t xml:space="preserve">Sequence Diagram </w:t>
+      </w:r>
+      <w:r>
+        <w:rPr>
+          <w:b/>
+          <w:bCs/>
+          <w:sz w:val="24"/>
+          <w:szCs w:val="24"/>
+          <w:lang w:val="en-ID"/>
+        </w:rPr>
+        <w:t>Me</w:t>
+      </w:r>
+      <w:r>
+        <w:rPr>
+          <w:b/>
+          <w:bCs/>
+          <w:sz w:val="24"/>
+          <w:szCs w:val="24"/>
+          <w:lang w:val="en-ID"/>
+        </w:rPr>
+        <w:t>lihat Ulasan Produk</w:t>
+      </w:r>
+    </w:p>
+    <w:p>
+      <w:pPr>
+        <w:tabs>
+          <w:tab w:val="left" w:pos="752"/>
+          <w:tab w:val="left" w:pos="753"/>
+        </w:tabs>
+        <w:spacing w:before="74"/>
+        <w:rPr>
+          <w:b/>
+          <w:bCs/>
+          <w:sz w:val="24"/>
+          <w:szCs w:val="24"/>
+          <w:lang w:val="en-ID"/>
+        </w:rPr>
+      </w:pPr>
+      <w:r>
+        <w:rPr>
+          <w:noProof/>
+        </w:rPr>
+        <w:drawing>
+          <wp:inline distT="0" distB="0" distL="0" distR="0" wp14:anchorId="3B2BFD21" wp14:editId="036521C8">
+            <wp:extent cx="6320333" cy="3497580"/>
+            <wp:effectExtent l="0" t="0" r="4445" b="7620"/>
+            <wp:docPr id="19" name="Picture 19"/>
+            <wp:cNvGraphicFramePr>
+              <a:graphicFrameLocks xmlns:a="http://schemas.openxmlformats.org/drawingml/2006/main" noChangeAspect="1"/>
+            </wp:cNvGraphicFramePr>
+            <a:graphic xmlns:a="http://schemas.openxmlformats.org/drawingml/2006/main">
+              <a:graphicData uri="http://schemas.openxmlformats.org/drawingml/2006/picture">
+                <pic:pic xmlns:pic="http://schemas.openxmlformats.org/drawingml/2006/picture">
+                  <pic:nvPicPr>
+                    <pic:cNvPr id="0" name="Picture 19"/>
+                    <pic:cNvPicPr>
+                      <a:picLocks noChangeAspect="1" noChangeArrowheads="1"/>
+                    </pic:cNvPicPr>
+                  </pic:nvPicPr>
+                  <pic:blipFill>
+                    <a:blip r:embed="rId24">
+                      <a:extLst>
+                        <a:ext uri="{28A0092B-C50C-407E-A947-70E740481C1C}">
+                          <a14:useLocalDpi xmlns:a14="http://schemas.microsoft.com/office/drawing/2010/main" val="0"/>
+                        </a:ext>
+                      </a:extLst>
+                    </a:blip>
+                    <a:srcRect/>
+                    <a:stretch>
+                      <a:fillRect/>
+                    </a:stretch>
+                  </pic:blipFill>
+                  <pic:spPr bwMode="auto">
+                    <a:xfrm>
+                      <a:off x="0" y="0"/>
+                      <a:ext cx="6321870" cy="3498431"/>
+                    </a:xfrm>
+                    <a:prstGeom prst="rect">
+                      <a:avLst/>
+                    </a:prstGeom>
+                    <a:noFill/>
+                    <a:ln>
+                      <a:noFill/>
+                    </a:ln>
+                  </pic:spPr>
+                </pic:pic>
+              </a:graphicData>
+            </a:graphic>
+          </wp:inline>
+        </w:drawing>
+      </w:r>
+    </w:p>
+    <w:p>
+      <w:pPr>
+        <w:tabs>
+          <w:tab w:val="left" w:pos="752"/>
+          <w:tab w:val="left" w:pos="753"/>
+        </w:tabs>
+        <w:spacing w:before="74"/>
+        <w:rPr>
+          <w:sz w:val="24"/>
+          <w:szCs w:val="24"/>
+          <w:lang w:val="en-ID"/>
+        </w:rPr>
+      </w:pPr>
+      <w:r>
+        <w:rPr>
+          <w:b/>
+          <w:bCs/>
+          <w:sz w:val="24"/>
+          <w:szCs w:val="24"/>
+          <w:lang w:val="en-ID"/>
+        </w:rPr>
+        <w:t xml:space="preserve">Deskripsi : </w:t>
+      </w:r>
+      <w:r>
+        <w:rPr>
+          <w:sz w:val="24"/>
+          <w:szCs w:val="24"/>
+          <w:lang w:val="en-ID"/>
+        </w:rPr>
+        <w:t xml:space="preserve">Diagram di atas merupakan rangkaian kegiatan yang dilakukan penjual dan pembeli untuk melihat ulasan produk yang telah dibuat oleh pembeli. Modul ini hanya bisa dilakukan oleh penjual dan user yang sudah melakukan login. </w:t>
+      </w:r>
+    </w:p>
+    <w:p>
+      <w:pPr>
+        <w:tabs>
+          <w:tab w:val="left" w:pos="752"/>
+          <w:tab w:val="left" w:pos="753"/>
+        </w:tabs>
+        <w:spacing w:before="74"/>
+        <w:rPr>
+          <w:sz w:val="24"/>
+          <w:szCs w:val="24"/>
+          <w:lang w:val="en-ID"/>
+        </w:rPr>
+      </w:pPr>
+    </w:p>
+    <w:p>
+      <w:pPr>
+        <w:tabs>
+          <w:tab w:val="left" w:pos="752"/>
+          <w:tab w:val="left" w:pos="753"/>
+        </w:tabs>
+        <w:spacing w:before="74"/>
+        <w:rPr>
+          <w:b/>
+          <w:bCs/>
+          <w:sz w:val="24"/>
+          <w:szCs w:val="24"/>
+          <w:lang w:val="en-ID"/>
+        </w:rPr>
+      </w:pPr>
+      <w:r>
+        <w:rPr>
+          <w:b/>
+          <w:bCs/>
+          <w:sz w:val="24"/>
+          <w:szCs w:val="24"/>
+          <w:lang w:val="en-ID"/>
+        </w:rPr>
+        <w:t>d.         6.4 Physical File</w:t>
+      </w:r>
+    </w:p>
+    <w:p>
+      <w:pPr>
+        <w:tabs>
+          <w:tab w:val="left" w:pos="752"/>
+          <w:tab w:val="left" w:pos="753"/>
+        </w:tabs>
+        <w:spacing w:before="74"/>
+        <w:rPr>
+          <w:sz w:val="24"/>
+          <w:szCs w:val="24"/>
+          <w:lang w:val="en-ID"/>
+        </w:rPr>
+      </w:pPr>
+      <w:r>
+        <w:rPr>
+          <w:sz w:val="24"/>
+          <w:szCs w:val="24"/>
+          <w:lang w:val="en-ID"/>
+        </w:rPr>
+        <w:t>Sub Sub ini menjelaskan tentang dekomposisi fisik dari modul yang berisi struktur</w:t>
+      </w:r>
+    </w:p>
+    <w:p>
+      <w:pPr>
+        <w:tabs>
+          <w:tab w:val="left" w:pos="752"/>
+          <w:tab w:val="left" w:pos="753"/>
+        </w:tabs>
+        <w:spacing w:before="74"/>
+        <w:rPr>
+          <w:sz w:val="24"/>
+          <w:szCs w:val="24"/>
+          <w:lang w:val="en-ID"/>
+        </w:rPr>
+      </w:pPr>
+      <w:r>
+        <w:rPr>
+          <w:sz w:val="24"/>
+          <w:szCs w:val="24"/>
+          <w:lang w:val="en-ID"/>
+        </w:rPr>
+        <w:t xml:space="preserve">Direktori dan pengumpulan fungsi menjadi file. Tabel di atas merupakan uraian nama direktori </w:t>
+      </w:r>
+    </w:p>
+    <w:p>
+      <w:pPr>
+        <w:tabs>
+          <w:tab w:val="left" w:pos="752"/>
+          <w:tab w:val="left" w:pos="753"/>
+        </w:tabs>
+        <w:spacing w:before="74"/>
+        <w:rPr>
+          <w:sz w:val="24"/>
+          <w:szCs w:val="24"/>
+          <w:lang w:val="en-ID"/>
+        </w:rPr>
+      </w:pPr>
+      <w:r>
+        <w:rPr>
+          <w:sz w:val="24"/>
+          <w:szCs w:val="24"/>
+          <w:lang w:val="en-ID"/>
+        </w:rPr>
+        <w:t>serta nama file dari fungsi yang ada dikebutuhan fungsional.</w:t>
+      </w:r>
+    </w:p>
+    <w:p>
+      <w:pPr>
+        <w:tabs>
+          <w:tab w:val="left" w:pos="752"/>
+          <w:tab w:val="left" w:pos="753"/>
+        </w:tabs>
+        <w:spacing w:before="74"/>
+        <w:rPr>
+          <w:sz w:val="24"/>
+          <w:szCs w:val="24"/>
+          <w:lang w:val="en-ID"/>
+        </w:rPr>
+      </w:pPr>
+    </w:p>
+    <w:tbl>
+      <w:tblPr>
+        <w:tblW w:w="8910" w:type="dxa"/>
+        <w:tblInd w:w="-108" w:type="dxa"/>
+        <w:tblBorders>
+          <w:top w:val="single" w:sz="4" w:space="0" w:color="000000"/>
+          <w:left w:val="single" w:sz="4" w:space="0" w:color="000000"/>
+          <w:bottom w:val="single" w:sz="4" w:space="0" w:color="000000"/>
+          <w:right w:val="single" w:sz="4" w:space="0" w:color="000000"/>
+          <w:insideH w:val="single" w:sz="4" w:space="0" w:color="000000"/>
+          <w:insideV w:val="single" w:sz="4" w:space="0" w:color="000000"/>
+        </w:tblBorders>
+        <w:tblLayout w:type="fixed"/>
+        <w:tblLook w:val="0400" w:firstRow="0" w:lastRow="0" w:firstColumn="0" w:lastColumn="0" w:noHBand="0" w:noVBand="1"/>
+      </w:tblPr>
+      <w:tblGrid>
+        <w:gridCol w:w="2790"/>
+        <w:gridCol w:w="3416"/>
+        <w:gridCol w:w="1205"/>
+        <w:gridCol w:w="1499"/>
+      </w:tblGrid>
+      <w:tr>
+        <w:tc>
+          <w:tcPr>
+            <w:tcW w:w="2789" w:type="dxa"/>
+            <w:tcBorders>
+              <w:top w:val="single" w:sz="4" w:space="0" w:color="000000"/>
+              <w:left w:val="single" w:sz="4" w:space="0" w:color="000000"/>
+              <w:bottom w:val="single" w:sz="4" w:space="0" w:color="000000"/>
+              <w:right w:val="single" w:sz="4" w:space="0" w:color="000000"/>
+            </w:tcBorders>
+            <w:hideMark/>
+          </w:tcPr>
+          <w:p>
+            <w:pPr>
+              <w:spacing w:line="360" w:lineRule="auto"/>
+              <w:rPr>
+                <w:lang w:val="en-US"/>
+              </w:rPr>
+            </w:pPr>
+            <w:r>
+              <w:t>Nama Direktori</w:t>
+            </w:r>
+          </w:p>
+        </w:tc>
+        <w:tc>
+          <w:tcPr>
+            <w:tcW w:w="3415" w:type="dxa"/>
+            <w:tcBorders>
+              <w:top w:val="single" w:sz="4" w:space="0" w:color="000000"/>
+              <w:left w:val="single" w:sz="4" w:space="0" w:color="000000"/>
+              <w:bottom w:val="single" w:sz="4" w:space="0" w:color="000000"/>
+              <w:right w:val="single" w:sz="4" w:space="0" w:color="000000"/>
+            </w:tcBorders>
+            <w:hideMark/>
+          </w:tcPr>
+          <w:p>
+            <w:pPr>
+              <w:spacing w:line="360" w:lineRule="auto"/>
+            </w:pPr>
+            <w:r>
+              <w:t>Nama File</w:t>
+            </w:r>
+          </w:p>
+        </w:tc>
+        <w:tc>
+          <w:tcPr>
+            <w:tcW w:w="1205" w:type="dxa"/>
+            <w:tcBorders>
+              <w:top w:val="single" w:sz="4" w:space="0" w:color="000000"/>
+              <w:left w:val="single" w:sz="4" w:space="0" w:color="000000"/>
+              <w:bottom w:val="single" w:sz="4" w:space="0" w:color="000000"/>
+              <w:right w:val="single" w:sz="4" w:space="0" w:color="000000"/>
+            </w:tcBorders>
+            <w:hideMark/>
+          </w:tcPr>
+          <w:p>
+            <w:pPr>
+              <w:spacing w:line="360" w:lineRule="auto"/>
+            </w:pPr>
+            <w:r>
+              <w:t>Nama Modul</w:t>
+            </w:r>
+          </w:p>
+        </w:tc>
+        <w:tc>
+          <w:tcPr>
+            <w:tcW w:w="1499" w:type="dxa"/>
+            <w:tcBorders>
+              <w:top w:val="single" w:sz="4" w:space="0" w:color="000000"/>
+              <w:left w:val="single" w:sz="4" w:space="0" w:color="000000"/>
+              <w:bottom w:val="single" w:sz="4" w:space="0" w:color="000000"/>
+              <w:right w:val="single" w:sz="4" w:space="0" w:color="000000"/>
+            </w:tcBorders>
+            <w:hideMark/>
+          </w:tcPr>
+          <w:p>
+            <w:pPr>
+              <w:spacing w:line="360" w:lineRule="auto"/>
+            </w:pPr>
+            <w:r>
+              <w:t>Nama Fungsi di Functional Requirement</w:t>
+            </w:r>
+          </w:p>
+        </w:tc>
+      </w:tr>
+      <w:tr>
+        <w:tc>
+          <w:tcPr>
+            <w:tcW w:w="2789" w:type="dxa"/>
+            <w:tcBorders>
+              <w:top w:val="single" w:sz="4" w:space="0" w:color="000000"/>
+              <w:left w:val="single" w:sz="4" w:space="0" w:color="000000"/>
+              <w:bottom w:val="single" w:sz="4" w:space="0" w:color="000000"/>
+              <w:right w:val="single" w:sz="4" w:space="0" w:color="000000"/>
+            </w:tcBorders>
+            <w:hideMark/>
+          </w:tcPr>
+          <w:p>
+            <w:pPr>
+              <w:spacing w:line="360" w:lineRule="auto"/>
+            </w:pPr>
+            <w:r>
+              <w:t>App/Http/Controllers/Web</w:t>
+            </w:r>
+          </w:p>
+        </w:tc>
+        <w:tc>
+          <w:tcPr>
+            <w:tcW w:w="3415" w:type="dxa"/>
+            <w:tcBorders>
+              <w:top w:val="single" w:sz="4" w:space="0" w:color="000000"/>
+              <w:left w:val="single" w:sz="4" w:space="0" w:color="000000"/>
+              <w:bottom w:val="single" w:sz="4" w:space="0" w:color="000000"/>
+              <w:right w:val="single" w:sz="4" w:space="0" w:color="000000"/>
+            </w:tcBorders>
+            <w:hideMark/>
+          </w:tcPr>
+          <w:p>
+            <w:pPr>
+              <w:numPr>
+                <w:ilvl w:val="0"/>
+                <w:numId w:val="6"/>
+              </w:numPr>
+              <w:autoSpaceDE/>
+              <w:autoSpaceDN/>
+              <w:spacing w:line="360" w:lineRule="auto"/>
+              <w:rPr>
+                <w:color w:val="000000"/>
+              </w:rPr>
+            </w:pPr>
+            <w:r>
+              <w:rPr>
+                <w:color w:val="000000"/>
+              </w:rPr>
+              <w:t>Controller.php</w:t>
+            </w:r>
+          </w:p>
+          <w:p>
+            <w:pPr>
+              <w:numPr>
+                <w:ilvl w:val="0"/>
+                <w:numId w:val="6"/>
+              </w:numPr>
+              <w:autoSpaceDE/>
+              <w:autoSpaceDN/>
+              <w:spacing w:line="360" w:lineRule="auto"/>
+              <w:rPr>
+                <w:color w:val="000000"/>
+              </w:rPr>
+            </w:pPr>
+            <w:r>
+              <w:rPr>
+                <w:color w:val="000000"/>
+                <w:lang w:val="en-US"/>
+              </w:rPr>
+              <w:t>HomeController.php</w:t>
+            </w:r>
+          </w:p>
+        </w:tc>
+        <w:tc>
+          <w:tcPr>
+            <w:tcW w:w="1205" w:type="dxa"/>
+            <w:tcBorders>
+              <w:top w:val="single" w:sz="4" w:space="0" w:color="000000"/>
+              <w:left w:val="single" w:sz="4" w:space="0" w:color="000000"/>
+              <w:bottom w:val="single" w:sz="4" w:space="0" w:color="000000"/>
+              <w:right w:val="single" w:sz="4" w:space="0" w:color="000000"/>
+            </w:tcBorders>
+            <w:hideMark/>
+          </w:tcPr>
+          <w:p>
+            <w:pPr>
+              <w:spacing w:line="360" w:lineRule="auto"/>
+              <w:rPr>
+                <w:sz w:val="24"/>
+                <w:szCs w:val="24"/>
+              </w:rPr>
+            </w:pPr>
+            <w:r>
+              <w:t>App</w:t>
+            </w:r>
+          </w:p>
+        </w:tc>
+        <w:tc>
+          <w:tcPr>
+            <w:tcW w:w="1499" w:type="dxa"/>
+            <w:tcBorders>
+              <w:top w:val="single" w:sz="4" w:space="0" w:color="000000"/>
+              <w:left w:val="single" w:sz="4" w:space="0" w:color="000000"/>
+              <w:bottom w:val="single" w:sz="4" w:space="0" w:color="000000"/>
+              <w:right w:val="single" w:sz="4" w:space="0" w:color="000000"/>
+            </w:tcBorders>
+            <w:hideMark/>
+          </w:tcPr>
+          <w:p>
+            <w:pPr>
+              <w:spacing w:line="360" w:lineRule="auto"/>
+            </w:pPr>
+            <w:r>
+              <w:t>Controller sebagai pengatur antara view dan model</w:t>
+            </w:r>
+          </w:p>
+        </w:tc>
+      </w:tr>
+      <w:tr>
+        <w:tc>
+          <w:tcPr>
+            <w:tcW w:w="2789" w:type="dxa"/>
+            <w:tcBorders>
+              <w:top w:val="single" w:sz="4" w:space="0" w:color="000000"/>
+              <w:left w:val="single" w:sz="4" w:space="0" w:color="000000"/>
+              <w:bottom w:val="single" w:sz="4" w:space="0" w:color="000000"/>
+              <w:right w:val="single" w:sz="4" w:space="0" w:color="000000"/>
+            </w:tcBorders>
+          </w:tcPr>
+          <w:p/>
+        </w:tc>
+        <w:tc>
+          <w:tcPr>
+            <w:tcW w:w="3415" w:type="dxa"/>
+            <w:tcBorders>
+              <w:top w:val="single" w:sz="4" w:space="0" w:color="000000"/>
+              <w:left w:val="single" w:sz="4" w:space="0" w:color="000000"/>
+              <w:bottom w:val="single" w:sz="4" w:space="0" w:color="000000"/>
+              <w:right w:val="single" w:sz="4" w:space="0" w:color="000000"/>
+            </w:tcBorders>
+          </w:tcPr>
+          <w:p/>
+        </w:tc>
+        <w:tc>
+          <w:tcPr>
+            <w:tcW w:w="1205" w:type="dxa"/>
+            <w:tcBorders>
+              <w:top w:val="single" w:sz="4" w:space="0" w:color="000000"/>
+              <w:left w:val="single" w:sz="4" w:space="0" w:color="000000"/>
+              <w:bottom w:val="single" w:sz="4" w:space="0" w:color="000000"/>
+              <w:right w:val="single" w:sz="4" w:space="0" w:color="000000"/>
+            </w:tcBorders>
+          </w:tcPr>
+          <w:p/>
+        </w:tc>
+        <w:tc>
+          <w:tcPr>
+            <w:tcW w:w="1499" w:type="dxa"/>
+            <w:tcBorders>
+              <w:top w:val="single" w:sz="4" w:space="0" w:color="000000"/>
+              <w:left w:val="single" w:sz="4" w:space="0" w:color="000000"/>
+              <w:bottom w:val="single" w:sz="4" w:space="0" w:color="000000"/>
+              <w:right w:val="single" w:sz="4" w:space="0" w:color="000000"/>
+            </w:tcBorders>
+          </w:tcPr>
+          <w:p/>
+        </w:tc>
+      </w:tr>
+      <w:tr>
+        <w:tc>
+          <w:tcPr>
+            <w:tcW w:w="2789" w:type="dxa"/>
+            <w:tcBorders>
+              <w:top w:val="single" w:sz="4" w:space="0" w:color="000000"/>
+              <w:left w:val="single" w:sz="4" w:space="0" w:color="000000"/>
+              <w:bottom w:val="single" w:sz="4" w:space="0" w:color="000000"/>
+              <w:right w:val="single" w:sz="4" w:space="0" w:color="000000"/>
+            </w:tcBorders>
+          </w:tcPr>
+          <w:p/>
+        </w:tc>
+        <w:tc>
+          <w:tcPr>
+            <w:tcW w:w="3415" w:type="dxa"/>
+            <w:tcBorders>
+              <w:top w:val="single" w:sz="4" w:space="0" w:color="000000"/>
+              <w:left w:val="single" w:sz="4" w:space="0" w:color="000000"/>
+              <w:bottom w:val="single" w:sz="4" w:space="0" w:color="000000"/>
+              <w:right w:val="single" w:sz="4" w:space="0" w:color="000000"/>
+            </w:tcBorders>
+          </w:tcPr>
+          <w:p/>
+        </w:tc>
+        <w:tc>
+          <w:tcPr>
+            <w:tcW w:w="1205" w:type="dxa"/>
+            <w:tcBorders>
+              <w:top w:val="single" w:sz="4" w:space="0" w:color="000000"/>
+              <w:left w:val="single" w:sz="4" w:space="0" w:color="000000"/>
+              <w:bottom w:val="single" w:sz="4" w:space="0" w:color="000000"/>
+              <w:right w:val="single" w:sz="4" w:space="0" w:color="000000"/>
+            </w:tcBorders>
+          </w:tcPr>
+          <w:p/>
+        </w:tc>
+        <w:tc>
+          <w:tcPr>
+            <w:tcW w:w="1499" w:type="dxa"/>
+            <w:tcBorders>
+              <w:top w:val="single" w:sz="4" w:space="0" w:color="000000"/>
+              <w:left w:val="single" w:sz="4" w:space="0" w:color="000000"/>
+              <w:bottom w:val="single" w:sz="4" w:space="0" w:color="000000"/>
+              <w:right w:val="single" w:sz="4" w:space="0" w:color="000000"/>
+            </w:tcBorders>
+          </w:tcPr>
+          <w:p/>
+        </w:tc>
+      </w:tr>
+    </w:tbl>
+    <w:p>
+      <w:pPr>
+        <w:tabs>
+          <w:tab w:val="left" w:pos="752"/>
+          <w:tab w:val="left" w:pos="753"/>
+        </w:tabs>
+        <w:spacing w:before="74"/>
+        <w:rPr>
+          <w:sz w:val="24"/>
+          <w:szCs w:val="24"/>
+          <w:lang w:val="en-ID"/>
+        </w:rPr>
+      </w:pPr>
+    </w:p>
+    <w:p>
+      <w:pPr>
+        <w:pStyle w:val="Heading2"/>
+        <w:spacing w:line="360" w:lineRule="auto"/>
+        <w:ind w:left="0" w:firstLine="0"/>
+      </w:pPr>
+    </w:p>
+    <w:p>
+      <w:pPr>
+        <w:pStyle w:val="Heading2"/>
+        <w:spacing w:line="360" w:lineRule="auto"/>
+        <w:ind w:left="0" w:firstLine="0"/>
+        <w:rPr>
+          <w:color w:val="FF0000"/>
+          <w:lang w:val="en-US"/>
+        </w:rPr>
+      </w:pPr>
+      <w:r>
+        <w:lastRenderedPageBreak/>
+        <w:t>6.5 Traceability</w:t>
+      </w:r>
+      <w:r>
+        <w:rPr>
+          <w:lang w:val="en-US"/>
+        </w:rPr>
+        <w:t xml:space="preserve"> </w:t>
+      </w:r>
+    </w:p>
+    <w:p>
+      <w:pPr>
+        <w:spacing w:line="360" w:lineRule="auto"/>
+        <w:rPr>
+          <w:color w:val="000000"/>
+        </w:rPr>
+      </w:pPr>
+      <w:r>
+        <w:rPr>
+          <w:color w:val="000000"/>
+        </w:rPr>
+        <w:t xml:space="preserve">Pada bagian ini, dituliskan </w:t>
+      </w:r>
+      <w:r>
+        <w:t>traceability</w:t>
+      </w:r>
+      <w:r>
+        <w:rPr>
+          <w:color w:val="000000"/>
+        </w:rPr>
+        <w:t xml:space="preserve"> dari tabel Sistem Informasi Desa Lumban Gorat yang dirancang terhadap Entity Class dan ER Diagram. Tabel </w:t>
+      </w:r>
+      <w:r>
+        <w:t>Traceability</w:t>
+      </w:r>
+      <w:r>
+        <w:rPr>
+          <w:color w:val="000000"/>
+        </w:rPr>
+        <w:t xml:space="preserve"> dapat dilihat pada tabel 36.</w:t>
+      </w:r>
+    </w:p>
+    <w:tbl>
+      <w:tblPr>
+        <w:tblW w:w="8910" w:type="dxa"/>
+        <w:tblInd w:w="-108" w:type="dxa"/>
+        <w:tblBorders>
+          <w:top w:val="single" w:sz="4" w:space="0" w:color="000000"/>
+          <w:left w:val="single" w:sz="4" w:space="0" w:color="000000"/>
+          <w:bottom w:val="single" w:sz="4" w:space="0" w:color="000000"/>
+          <w:right w:val="single" w:sz="4" w:space="0" w:color="000000"/>
+          <w:insideH w:val="single" w:sz="4" w:space="0" w:color="000000"/>
+          <w:insideV w:val="single" w:sz="4" w:space="0" w:color="000000"/>
+        </w:tblBorders>
+        <w:tblLayout w:type="fixed"/>
+        <w:tblLook w:val="0400" w:firstRow="0" w:lastRow="0" w:firstColumn="0" w:lastColumn="0" w:noHBand="0" w:noVBand="1"/>
+      </w:tblPr>
+      <w:tblGrid>
+        <w:gridCol w:w="1782"/>
+        <w:gridCol w:w="1782"/>
+        <w:gridCol w:w="1782"/>
+        <w:gridCol w:w="1782"/>
+        <w:gridCol w:w="1782"/>
+      </w:tblGrid>
+      <w:tr>
+        <w:tc>
+          <w:tcPr>
+            <w:tcW w:w="1782" w:type="dxa"/>
+            <w:tcBorders>
+              <w:top w:val="single" w:sz="4" w:space="0" w:color="000000"/>
+              <w:left w:val="single" w:sz="4" w:space="0" w:color="000000"/>
+              <w:bottom w:val="single" w:sz="4" w:space="0" w:color="000000"/>
+              <w:right w:val="single" w:sz="4" w:space="0" w:color="000000"/>
+            </w:tcBorders>
+            <w:hideMark/>
+          </w:tcPr>
+          <w:p>
+            <w:pPr>
+              <w:spacing w:line="360" w:lineRule="auto"/>
+              <w:jc w:val="center"/>
+              <w:rPr>
+                <w:color w:val="000000"/>
+              </w:rPr>
+            </w:pPr>
+            <w:r>
+              <w:rPr>
+                <w:color w:val="000000"/>
+              </w:rPr>
+              <w:t>Nama Tabel</w:t>
+            </w:r>
+          </w:p>
+        </w:tc>
+        <w:tc>
+          <w:tcPr>
+            <w:tcW w:w="1782" w:type="dxa"/>
+            <w:tcBorders>
+              <w:top w:val="single" w:sz="4" w:space="0" w:color="000000"/>
+              <w:left w:val="single" w:sz="4" w:space="0" w:color="000000"/>
+              <w:bottom w:val="single" w:sz="4" w:space="0" w:color="000000"/>
+              <w:right w:val="single" w:sz="4" w:space="0" w:color="000000"/>
+            </w:tcBorders>
+            <w:hideMark/>
+          </w:tcPr>
+          <w:p>
+            <w:pPr>
+              <w:spacing w:line="360" w:lineRule="auto"/>
+              <w:jc w:val="center"/>
+              <w:rPr>
+                <w:color w:val="000000"/>
+              </w:rPr>
+            </w:pPr>
+            <w:r>
+              <w:rPr>
+                <w:color w:val="000000"/>
+              </w:rPr>
+              <w:t>Primary Key</w:t>
+            </w:r>
+          </w:p>
+        </w:tc>
+        <w:tc>
+          <w:tcPr>
+            <w:tcW w:w="1782" w:type="dxa"/>
+            <w:tcBorders>
+              <w:top w:val="single" w:sz="4" w:space="0" w:color="000000"/>
+              <w:left w:val="single" w:sz="4" w:space="0" w:color="000000"/>
+              <w:bottom w:val="single" w:sz="4" w:space="0" w:color="000000"/>
+              <w:right w:val="single" w:sz="4" w:space="0" w:color="000000"/>
+            </w:tcBorders>
+            <w:hideMark/>
+          </w:tcPr>
+          <w:p>
+            <w:pPr>
+              <w:spacing w:line="360" w:lineRule="auto"/>
+              <w:jc w:val="center"/>
+              <w:rPr>
+                <w:color w:val="000000"/>
+              </w:rPr>
+            </w:pPr>
+            <w:r>
+              <w:rPr>
+                <w:color w:val="000000"/>
+              </w:rPr>
+              <w:t>Entity Class</w:t>
+            </w:r>
+          </w:p>
+        </w:tc>
+        <w:tc>
+          <w:tcPr>
+            <w:tcW w:w="1782" w:type="dxa"/>
+            <w:tcBorders>
+              <w:top w:val="single" w:sz="4" w:space="0" w:color="000000"/>
+              <w:left w:val="single" w:sz="4" w:space="0" w:color="000000"/>
+              <w:bottom w:val="single" w:sz="4" w:space="0" w:color="000000"/>
+              <w:right w:val="single" w:sz="4" w:space="0" w:color="000000"/>
+            </w:tcBorders>
+            <w:hideMark/>
+          </w:tcPr>
+          <w:p>
+            <w:pPr>
+              <w:spacing w:line="360" w:lineRule="auto"/>
+              <w:jc w:val="center"/>
+              <w:rPr>
+                <w:color w:val="000000"/>
+              </w:rPr>
+            </w:pPr>
+            <w:r>
+              <w:rPr>
+                <w:color w:val="000000"/>
+              </w:rPr>
+              <w:t>ER</w:t>
+            </w:r>
+          </w:p>
+        </w:tc>
+        <w:tc>
+          <w:tcPr>
+            <w:tcW w:w="1782" w:type="dxa"/>
+            <w:tcBorders>
+              <w:top w:val="single" w:sz="4" w:space="0" w:color="000000"/>
+              <w:left w:val="single" w:sz="4" w:space="0" w:color="000000"/>
+              <w:bottom w:val="single" w:sz="4" w:space="0" w:color="000000"/>
+              <w:right w:val="single" w:sz="4" w:space="0" w:color="000000"/>
+            </w:tcBorders>
+            <w:hideMark/>
+          </w:tcPr>
+          <w:p>
+            <w:pPr>
+              <w:spacing w:line="360" w:lineRule="auto"/>
+              <w:jc w:val="center"/>
+              <w:rPr>
+                <w:color w:val="000000"/>
+              </w:rPr>
+            </w:pPr>
+            <w:r>
+              <w:rPr>
+                <w:color w:val="000000"/>
+              </w:rPr>
+              <w:t>Deskripsi Isi</w:t>
+            </w:r>
+          </w:p>
+        </w:tc>
+      </w:tr>
+      <w:tr>
+        <w:tc>
+          <w:tcPr>
+            <w:tcW w:w="1782" w:type="dxa"/>
+            <w:tcBorders>
+              <w:top w:val="single" w:sz="4" w:space="0" w:color="000000"/>
+              <w:left w:val="single" w:sz="4" w:space="0" w:color="000000"/>
+              <w:bottom w:val="single" w:sz="4" w:space="0" w:color="000000"/>
+              <w:right w:val="single" w:sz="4" w:space="0" w:color="000000"/>
+            </w:tcBorders>
+            <w:hideMark/>
+          </w:tcPr>
+          <w:p>
+            <w:pPr>
+              <w:spacing w:line="360" w:lineRule="auto"/>
+              <w:rPr>
+                <w:color w:val="000000"/>
+              </w:rPr>
+            </w:pPr>
+            <w:r>
+              <w:rPr>
+                <w:color w:val="000000"/>
+              </w:rPr>
+              <w:t>users</w:t>
+            </w:r>
+          </w:p>
+        </w:tc>
+        <w:tc>
+          <w:tcPr>
+            <w:tcW w:w="1782" w:type="dxa"/>
+            <w:tcBorders>
+              <w:top w:val="single" w:sz="4" w:space="0" w:color="000000"/>
+              <w:left w:val="single" w:sz="4" w:space="0" w:color="000000"/>
+              <w:bottom w:val="single" w:sz="4" w:space="0" w:color="000000"/>
+              <w:right w:val="single" w:sz="4" w:space="0" w:color="000000"/>
+            </w:tcBorders>
+            <w:hideMark/>
+          </w:tcPr>
+          <w:p>
+            <w:pPr>
+              <w:spacing w:line="360" w:lineRule="auto"/>
+              <w:rPr>
+                <w:color w:val="000000"/>
+              </w:rPr>
+            </w:pPr>
+            <w:r>
+              <w:rPr>
+                <w:color w:val="000000"/>
+              </w:rPr>
+              <w:t>id</w:t>
+            </w:r>
+          </w:p>
+        </w:tc>
+        <w:tc>
+          <w:tcPr>
+            <w:tcW w:w="1782" w:type="dxa"/>
+            <w:tcBorders>
+              <w:top w:val="single" w:sz="4" w:space="0" w:color="000000"/>
+              <w:left w:val="single" w:sz="4" w:space="0" w:color="000000"/>
+              <w:bottom w:val="single" w:sz="4" w:space="0" w:color="000000"/>
+              <w:right w:val="single" w:sz="4" w:space="0" w:color="000000"/>
+            </w:tcBorders>
+            <w:hideMark/>
+          </w:tcPr>
+          <w:p>
+            <w:pPr>
+              <w:spacing w:line="360" w:lineRule="auto"/>
+              <w:rPr>
+                <w:color w:val="000000"/>
+              </w:rPr>
+            </w:pPr>
+            <w:r>
+              <w:rPr>
+                <w:color w:val="000000"/>
+              </w:rPr>
+              <w:t>users</w:t>
+            </w:r>
+          </w:p>
+        </w:tc>
+        <w:tc>
+          <w:tcPr>
+            <w:tcW w:w="1782" w:type="dxa"/>
+            <w:tcBorders>
+              <w:top w:val="single" w:sz="4" w:space="0" w:color="000000"/>
+              <w:left w:val="single" w:sz="4" w:space="0" w:color="000000"/>
+              <w:bottom w:val="single" w:sz="4" w:space="0" w:color="000000"/>
+              <w:right w:val="single" w:sz="4" w:space="0" w:color="000000"/>
+            </w:tcBorders>
+            <w:hideMark/>
+          </w:tcPr>
+          <w:p>
+            <w:pPr>
+              <w:spacing w:line="360" w:lineRule="auto"/>
+              <w:rPr>
+                <w:color w:val="000000"/>
+              </w:rPr>
+            </w:pPr>
+            <w:r>
+              <w:rPr>
+                <w:color w:val="FF0000"/>
+                <w:lang w:val="en-US"/>
+              </w:rPr>
+              <w:t>*</w:t>
+            </w:r>
+            <w:r>
+              <w:rPr>
+                <w:color w:val="FF0000"/>
+              </w:rPr>
+              <w:t>Mengelola dan melihat data dalam sistem</w:t>
+            </w:r>
+          </w:p>
+        </w:tc>
+        <w:tc>
+          <w:tcPr>
+            <w:tcW w:w="1782" w:type="dxa"/>
+            <w:tcBorders>
+              <w:top w:val="single" w:sz="4" w:space="0" w:color="000000"/>
+              <w:left w:val="single" w:sz="4" w:space="0" w:color="000000"/>
+              <w:bottom w:val="single" w:sz="4" w:space="0" w:color="000000"/>
+              <w:right w:val="single" w:sz="4" w:space="0" w:color="000000"/>
+            </w:tcBorders>
+            <w:hideMark/>
+          </w:tcPr>
+          <w:p>
+            <w:pPr>
+              <w:spacing w:line="360" w:lineRule="auto"/>
+              <w:rPr>
+                <w:color w:val="000000"/>
+              </w:rPr>
+            </w:pPr>
+            <w:r>
+              <w:rPr>
+                <w:color w:val="FF0000"/>
+                <w:lang w:val="en-US"/>
+              </w:rPr>
+              <w:t>*</w:t>
+            </w:r>
+            <w:r>
+              <w:rPr>
+                <w:color w:val="FF0000"/>
+              </w:rPr>
+              <w:t>Menyimpan data users</w:t>
+            </w:r>
+          </w:p>
+        </w:tc>
+      </w:tr>
+      <w:tr>
+        <w:tc>
+          <w:tcPr>
+            <w:tcW w:w="1782" w:type="dxa"/>
+            <w:tcBorders>
+              <w:top w:val="single" w:sz="4" w:space="0" w:color="000000"/>
+              <w:left w:val="single" w:sz="4" w:space="0" w:color="000000"/>
+              <w:bottom w:val="single" w:sz="4" w:space="0" w:color="000000"/>
+              <w:right w:val="single" w:sz="4" w:space="0" w:color="000000"/>
+            </w:tcBorders>
+            <w:hideMark/>
+          </w:tcPr>
+          <w:p>
+            <w:pPr>
+              <w:spacing w:line="360" w:lineRule="auto"/>
+              <w:rPr>
+                <w:color w:val="000000"/>
+                <w:lang w:val="en-US"/>
+              </w:rPr>
+            </w:pPr>
+            <w:r>
+              <w:rPr>
+                <w:color w:val="000000"/>
+                <w:lang w:val="en-US"/>
+              </w:rPr>
+              <w:t>R</w:t>
+            </w:r>
+            <w:r>
+              <w:rPr>
+                <w:color w:val="000000"/>
+                <w:lang w:val="en-US"/>
+              </w:rPr>
+              <w:t>eviews</w:t>
+            </w:r>
+          </w:p>
+        </w:tc>
+        <w:tc>
+          <w:tcPr>
+            <w:tcW w:w="1782" w:type="dxa"/>
+            <w:tcBorders>
+              <w:top w:val="single" w:sz="4" w:space="0" w:color="000000"/>
+              <w:left w:val="single" w:sz="4" w:space="0" w:color="000000"/>
+              <w:bottom w:val="single" w:sz="4" w:space="0" w:color="000000"/>
+              <w:right w:val="single" w:sz="4" w:space="0" w:color="000000"/>
+            </w:tcBorders>
+            <w:hideMark/>
+          </w:tcPr>
+          <w:p>
+            <w:pPr>
+              <w:spacing w:line="360" w:lineRule="auto"/>
+              <w:rPr>
+                <w:color w:val="000000"/>
+              </w:rPr>
+            </w:pPr>
+            <w:r>
+              <w:rPr>
+                <w:color w:val="000000"/>
+              </w:rPr>
+              <w:t>id</w:t>
+            </w:r>
+          </w:p>
+        </w:tc>
+        <w:tc>
+          <w:tcPr>
+            <w:tcW w:w="1782" w:type="dxa"/>
+            <w:tcBorders>
+              <w:top w:val="single" w:sz="4" w:space="0" w:color="000000"/>
+              <w:left w:val="single" w:sz="4" w:space="0" w:color="000000"/>
+              <w:bottom w:val="single" w:sz="4" w:space="0" w:color="000000"/>
+              <w:right w:val="single" w:sz="4" w:space="0" w:color="000000"/>
+            </w:tcBorders>
+            <w:hideMark/>
+          </w:tcPr>
+          <w:p>
+            <w:pPr>
+              <w:spacing w:line="360" w:lineRule="auto"/>
+              <w:rPr>
+                <w:color w:val="000000"/>
+              </w:rPr>
+            </w:pPr>
+            <w:r>
+              <w:rPr>
+                <w:color w:val="000000"/>
+              </w:rPr>
+              <w:t>edukasi</w:t>
+            </w:r>
+          </w:p>
+        </w:tc>
+        <w:tc>
+          <w:tcPr>
+            <w:tcW w:w="1782" w:type="dxa"/>
+            <w:tcBorders>
+              <w:top w:val="single" w:sz="4" w:space="0" w:color="000000"/>
+              <w:left w:val="single" w:sz="4" w:space="0" w:color="000000"/>
+              <w:bottom w:val="single" w:sz="4" w:space="0" w:color="000000"/>
+              <w:right w:val="single" w:sz="4" w:space="0" w:color="000000"/>
+            </w:tcBorders>
+            <w:hideMark/>
+          </w:tcPr>
+          <w:p>
+            <w:pPr>
+              <w:spacing w:line="360" w:lineRule="auto"/>
+              <w:rPr>
+                <w:color w:val="000000"/>
+              </w:rPr>
+            </w:pPr>
+            <w:r>
+              <w:rPr>
+                <w:color w:val="FF0000"/>
+                <w:lang w:val="en-US"/>
+              </w:rPr>
+              <w:t>*</w:t>
+            </w:r>
+            <w:r>
+              <w:rPr>
+                <w:color w:val="FF0000"/>
+              </w:rPr>
+              <w:t>Dikelola oleh users</w:t>
+            </w:r>
+          </w:p>
+        </w:tc>
+        <w:tc>
+          <w:tcPr>
+            <w:tcW w:w="1782" w:type="dxa"/>
+            <w:tcBorders>
+              <w:top w:val="single" w:sz="4" w:space="0" w:color="000000"/>
+              <w:left w:val="single" w:sz="4" w:space="0" w:color="000000"/>
+              <w:bottom w:val="single" w:sz="4" w:space="0" w:color="000000"/>
+              <w:right w:val="single" w:sz="4" w:space="0" w:color="000000"/>
+            </w:tcBorders>
+            <w:hideMark/>
+          </w:tcPr>
+          <w:p>
+            <w:pPr>
+              <w:spacing w:line="360" w:lineRule="auto"/>
+              <w:rPr>
+                <w:color w:val="000000"/>
+              </w:rPr>
+            </w:pPr>
+            <w:r>
+              <w:rPr>
+                <w:color w:val="FF0000"/>
+                <w:lang w:val="en-US"/>
+              </w:rPr>
+              <w:t>*</w:t>
+            </w:r>
+            <w:r>
+              <w:rPr>
+                <w:color w:val="FF0000"/>
+              </w:rPr>
+              <w:t>Menyimpan informasi dan data mengenai edukasi</w:t>
+            </w:r>
+          </w:p>
+        </w:tc>
+      </w:tr>
+      <w:tr>
+        <w:tc>
+          <w:tcPr>
+            <w:tcW w:w="1782" w:type="dxa"/>
+            <w:tcBorders>
+              <w:top w:val="single" w:sz="4" w:space="0" w:color="000000"/>
+              <w:left w:val="single" w:sz="4" w:space="0" w:color="000000"/>
+              <w:bottom w:val="single" w:sz="4" w:space="0" w:color="000000"/>
+              <w:right w:val="single" w:sz="4" w:space="0" w:color="000000"/>
+            </w:tcBorders>
+            <w:hideMark/>
+          </w:tcPr>
+          <w:p>
+            <w:pPr>
+              <w:spacing w:line="360" w:lineRule="auto"/>
+              <w:rPr>
+                <w:color w:val="000000"/>
+                <w:lang w:val="en-US"/>
+              </w:rPr>
+            </w:pPr>
+            <w:r>
+              <w:rPr>
+                <w:color w:val="000000"/>
+                <w:lang w:val="en-US"/>
+              </w:rPr>
+              <w:t>Ratings</w:t>
+            </w:r>
+          </w:p>
+        </w:tc>
+        <w:tc>
+          <w:tcPr>
+            <w:tcW w:w="1782" w:type="dxa"/>
+            <w:tcBorders>
+              <w:top w:val="single" w:sz="4" w:space="0" w:color="000000"/>
+              <w:left w:val="single" w:sz="4" w:space="0" w:color="000000"/>
+              <w:bottom w:val="single" w:sz="4" w:space="0" w:color="000000"/>
+              <w:right w:val="single" w:sz="4" w:space="0" w:color="000000"/>
+            </w:tcBorders>
+            <w:hideMark/>
+          </w:tcPr>
+          <w:p>
+            <w:pPr>
+              <w:spacing w:line="360" w:lineRule="auto"/>
+              <w:rPr>
+                <w:color w:val="000000"/>
+              </w:rPr>
+            </w:pPr>
+            <w:r>
+              <w:rPr>
+                <w:color w:val="000000"/>
+              </w:rPr>
+              <w:t>id</w:t>
+            </w:r>
+          </w:p>
+        </w:tc>
+        <w:tc>
+          <w:tcPr>
+            <w:tcW w:w="1782" w:type="dxa"/>
+            <w:tcBorders>
+              <w:top w:val="single" w:sz="4" w:space="0" w:color="000000"/>
+              <w:left w:val="single" w:sz="4" w:space="0" w:color="000000"/>
+              <w:bottom w:val="single" w:sz="4" w:space="0" w:color="000000"/>
+              <w:right w:val="single" w:sz="4" w:space="0" w:color="000000"/>
+            </w:tcBorders>
+            <w:hideMark/>
+          </w:tcPr>
+          <w:p>
+            <w:pPr>
+              <w:spacing w:line="360" w:lineRule="auto"/>
+              <w:rPr>
+                <w:color w:val="000000"/>
+              </w:rPr>
+            </w:pPr>
+            <w:r>
+              <w:rPr>
+                <w:color w:val="000000"/>
+              </w:rPr>
+              <w:t>proyektani</w:t>
+            </w:r>
+          </w:p>
+        </w:tc>
+        <w:tc>
+          <w:tcPr>
+            <w:tcW w:w="1782" w:type="dxa"/>
+            <w:tcBorders>
+              <w:top w:val="single" w:sz="4" w:space="0" w:color="000000"/>
+              <w:left w:val="single" w:sz="4" w:space="0" w:color="000000"/>
+              <w:bottom w:val="single" w:sz="4" w:space="0" w:color="000000"/>
+              <w:right w:val="single" w:sz="4" w:space="0" w:color="000000"/>
+            </w:tcBorders>
+            <w:hideMark/>
+          </w:tcPr>
+          <w:p>
+            <w:pPr>
+              <w:spacing w:line="360" w:lineRule="auto"/>
+              <w:rPr>
+                <w:color w:val="000000"/>
+              </w:rPr>
+            </w:pPr>
+            <w:r>
+              <w:rPr>
+                <w:color w:val="FF0000"/>
+                <w:lang w:val="en-US"/>
+              </w:rPr>
+              <w:t>*</w:t>
+            </w:r>
+            <w:r>
+              <w:rPr>
+                <w:color w:val="FF0000"/>
+              </w:rPr>
+              <w:t>Dikelola oleh users</w:t>
+            </w:r>
+          </w:p>
+        </w:tc>
+        <w:tc>
+          <w:tcPr>
+            <w:tcW w:w="1782" w:type="dxa"/>
+            <w:tcBorders>
+              <w:top w:val="single" w:sz="4" w:space="0" w:color="000000"/>
+              <w:left w:val="single" w:sz="4" w:space="0" w:color="000000"/>
+              <w:bottom w:val="single" w:sz="4" w:space="0" w:color="000000"/>
+              <w:right w:val="single" w:sz="4" w:space="0" w:color="000000"/>
+            </w:tcBorders>
+            <w:hideMark/>
+          </w:tcPr>
+          <w:p>
+            <w:pPr>
+              <w:spacing w:line="360" w:lineRule="auto"/>
+              <w:rPr>
+                <w:color w:val="000000"/>
+              </w:rPr>
+            </w:pPr>
+            <w:r>
+              <w:rPr>
+                <w:color w:val="000000"/>
+              </w:rPr>
+              <w:t xml:space="preserve">Menyimpan informasi dan data mengenai </w:t>
+            </w:r>
+            <w:r>
+              <w:t>proyek tani</w:t>
+            </w:r>
+          </w:p>
+        </w:tc>
+      </w:tr>
+      <w:tr>
+        <w:tc>
+          <w:tcPr>
+            <w:tcW w:w="1782" w:type="dxa"/>
+            <w:tcBorders>
+              <w:top w:val="single" w:sz="4" w:space="0" w:color="000000"/>
+              <w:left w:val="single" w:sz="4" w:space="0" w:color="000000"/>
+              <w:bottom w:val="single" w:sz="4" w:space="0" w:color="000000"/>
+              <w:right w:val="single" w:sz="4" w:space="0" w:color="000000"/>
+            </w:tcBorders>
+            <w:hideMark/>
+          </w:tcPr>
+          <w:p>
+            <w:pPr>
+              <w:spacing w:line="360" w:lineRule="auto"/>
+              <w:rPr>
+                <w:color w:val="000000"/>
+                <w:lang w:val="en-US"/>
+              </w:rPr>
+            </w:pPr>
+            <w:r>
+              <w:rPr>
+                <w:color w:val="000000"/>
+                <w:lang w:val="en-US"/>
+              </w:rPr>
+              <w:t>Personal_access_tokens</w:t>
+            </w:r>
+          </w:p>
+        </w:tc>
+        <w:tc>
+          <w:tcPr>
+            <w:tcW w:w="1782" w:type="dxa"/>
+            <w:tcBorders>
+              <w:top w:val="single" w:sz="4" w:space="0" w:color="000000"/>
+              <w:left w:val="single" w:sz="4" w:space="0" w:color="000000"/>
+              <w:bottom w:val="single" w:sz="4" w:space="0" w:color="000000"/>
+              <w:right w:val="single" w:sz="4" w:space="0" w:color="000000"/>
+            </w:tcBorders>
+            <w:hideMark/>
+          </w:tcPr>
+          <w:p>
+            <w:pPr>
+              <w:spacing w:line="360" w:lineRule="auto"/>
+              <w:rPr>
+                <w:color w:val="000000"/>
+              </w:rPr>
+            </w:pPr>
+            <w:r>
+              <w:rPr>
+                <w:color w:val="000000"/>
+              </w:rPr>
+              <w:t>id</w:t>
+            </w:r>
+          </w:p>
+        </w:tc>
+        <w:tc>
+          <w:tcPr>
+            <w:tcW w:w="1782" w:type="dxa"/>
+            <w:tcBorders>
+              <w:top w:val="single" w:sz="4" w:space="0" w:color="000000"/>
+              <w:left w:val="single" w:sz="4" w:space="0" w:color="000000"/>
+              <w:bottom w:val="single" w:sz="4" w:space="0" w:color="000000"/>
+              <w:right w:val="single" w:sz="4" w:space="0" w:color="000000"/>
+            </w:tcBorders>
+            <w:hideMark/>
+          </w:tcPr>
+          <w:p>
+            <w:pPr>
+              <w:spacing w:line="360" w:lineRule="auto"/>
+              <w:rPr>
+                <w:color w:val="000000"/>
+              </w:rPr>
+            </w:pPr>
+            <w:r>
+              <w:rPr>
+                <w:color w:val="000000"/>
+              </w:rPr>
+              <w:t>barang</w:t>
+            </w:r>
+          </w:p>
+        </w:tc>
+        <w:tc>
+          <w:tcPr>
+            <w:tcW w:w="1782" w:type="dxa"/>
+            <w:tcBorders>
+              <w:top w:val="single" w:sz="4" w:space="0" w:color="000000"/>
+              <w:left w:val="single" w:sz="4" w:space="0" w:color="000000"/>
+              <w:bottom w:val="single" w:sz="4" w:space="0" w:color="000000"/>
+              <w:right w:val="single" w:sz="4" w:space="0" w:color="000000"/>
+            </w:tcBorders>
+            <w:hideMark/>
+          </w:tcPr>
+          <w:p>
+            <w:pPr>
+              <w:spacing w:line="360" w:lineRule="auto"/>
+              <w:rPr>
+                <w:color w:val="000000"/>
+              </w:rPr>
+            </w:pPr>
+            <w:r>
+              <w:rPr>
+                <w:color w:val="000000"/>
+              </w:rPr>
+              <w:t>Dikelola oleh users</w:t>
+            </w:r>
+          </w:p>
+        </w:tc>
+        <w:tc>
+          <w:tcPr>
+            <w:tcW w:w="1782" w:type="dxa"/>
+            <w:tcBorders>
+              <w:top w:val="single" w:sz="4" w:space="0" w:color="000000"/>
+              <w:left w:val="single" w:sz="4" w:space="0" w:color="000000"/>
+              <w:bottom w:val="single" w:sz="4" w:space="0" w:color="000000"/>
+              <w:right w:val="single" w:sz="4" w:space="0" w:color="000000"/>
+            </w:tcBorders>
+            <w:hideMark/>
+          </w:tcPr>
+          <w:p>
+            <w:pPr>
+              <w:spacing w:line="360" w:lineRule="auto"/>
+              <w:rPr>
+                <w:color w:val="000000"/>
+              </w:rPr>
+            </w:pPr>
+            <w:r>
+              <w:rPr>
+                <w:color w:val="000000"/>
+              </w:rPr>
+              <w:t>Menyimpan informasi dan data mengenai barang</w:t>
+            </w:r>
+          </w:p>
+        </w:tc>
+      </w:tr>
+      <w:tr>
+        <w:tc>
+          <w:tcPr>
+            <w:tcW w:w="1782" w:type="dxa"/>
+            <w:tcBorders>
+              <w:top w:val="single" w:sz="4" w:space="0" w:color="000000"/>
+              <w:left w:val="single" w:sz="4" w:space="0" w:color="000000"/>
+              <w:bottom w:val="single" w:sz="4" w:space="0" w:color="000000"/>
+              <w:right w:val="single" w:sz="4" w:space="0" w:color="000000"/>
+            </w:tcBorders>
+            <w:hideMark/>
+          </w:tcPr>
+          <w:p>
+            <w:pPr>
+              <w:spacing w:line="360" w:lineRule="auto"/>
+              <w:rPr>
+                <w:color w:val="000000"/>
+                <w:lang w:val="en-US"/>
+              </w:rPr>
+            </w:pPr>
+            <w:r>
+              <w:rPr>
+                <w:color w:val="000000"/>
+                <w:lang w:val="en-US"/>
+              </w:rPr>
+              <w:t>Password_resets</w:t>
+            </w:r>
+          </w:p>
+        </w:tc>
+        <w:tc>
+          <w:tcPr>
+            <w:tcW w:w="1782" w:type="dxa"/>
+            <w:tcBorders>
+              <w:top w:val="single" w:sz="4" w:space="0" w:color="000000"/>
+              <w:left w:val="single" w:sz="4" w:space="0" w:color="000000"/>
+              <w:bottom w:val="single" w:sz="4" w:space="0" w:color="000000"/>
+              <w:right w:val="single" w:sz="4" w:space="0" w:color="000000"/>
+            </w:tcBorders>
+            <w:hideMark/>
+          </w:tcPr>
+          <w:p>
+            <w:pPr>
+              <w:spacing w:line="360" w:lineRule="auto"/>
+              <w:rPr>
+                <w:color w:val="000000"/>
+              </w:rPr>
+            </w:pPr>
+            <w:r>
+              <w:rPr>
+                <w:color w:val="000000"/>
+              </w:rPr>
+              <w:t>id</w:t>
+            </w:r>
+          </w:p>
+        </w:tc>
+        <w:tc>
+          <w:tcPr>
+            <w:tcW w:w="1782" w:type="dxa"/>
+            <w:tcBorders>
+              <w:top w:val="single" w:sz="4" w:space="0" w:color="000000"/>
+              <w:left w:val="single" w:sz="4" w:space="0" w:color="000000"/>
+              <w:bottom w:val="single" w:sz="4" w:space="0" w:color="000000"/>
+              <w:right w:val="single" w:sz="4" w:space="0" w:color="000000"/>
+            </w:tcBorders>
+            <w:hideMark/>
+          </w:tcPr>
+          <w:p>
+            <w:pPr>
+              <w:spacing w:line="360" w:lineRule="auto"/>
+              <w:rPr>
+                <w:color w:val="000000"/>
+              </w:rPr>
+            </w:pPr>
+            <w:r>
+              <w:rPr>
+                <w:color w:val="000000"/>
+              </w:rPr>
+              <w:t>peminjaman</w:t>
+            </w:r>
+          </w:p>
+        </w:tc>
+        <w:tc>
+          <w:tcPr>
+            <w:tcW w:w="1782" w:type="dxa"/>
+            <w:tcBorders>
+              <w:top w:val="single" w:sz="4" w:space="0" w:color="000000"/>
+              <w:left w:val="single" w:sz="4" w:space="0" w:color="000000"/>
+              <w:bottom w:val="single" w:sz="4" w:space="0" w:color="000000"/>
+              <w:right w:val="single" w:sz="4" w:space="0" w:color="000000"/>
+            </w:tcBorders>
+            <w:hideMark/>
+          </w:tcPr>
+          <w:p>
+            <w:pPr>
+              <w:spacing w:line="360" w:lineRule="auto"/>
+              <w:rPr>
+                <w:color w:val="000000"/>
+              </w:rPr>
+            </w:pPr>
+            <w:r>
+              <w:rPr>
+                <w:color w:val="000000"/>
+              </w:rPr>
+              <w:t>Dikelola oleh users</w:t>
+            </w:r>
+          </w:p>
+        </w:tc>
+        <w:tc>
+          <w:tcPr>
+            <w:tcW w:w="1782" w:type="dxa"/>
+            <w:tcBorders>
+              <w:top w:val="single" w:sz="4" w:space="0" w:color="000000"/>
+              <w:left w:val="single" w:sz="4" w:space="0" w:color="000000"/>
+              <w:bottom w:val="single" w:sz="4" w:space="0" w:color="000000"/>
+              <w:right w:val="single" w:sz="4" w:space="0" w:color="000000"/>
+            </w:tcBorders>
+            <w:hideMark/>
+          </w:tcPr>
+          <w:p>
+            <w:pPr>
+              <w:spacing w:line="360" w:lineRule="auto"/>
+              <w:rPr>
+                <w:color w:val="000000"/>
+              </w:rPr>
+            </w:pPr>
+            <w:r>
+              <w:rPr>
+                <w:color w:val="000000"/>
+              </w:rPr>
+              <w:t>Menyimpan data mengenai peminjaman</w:t>
+            </w:r>
+          </w:p>
+        </w:tc>
+      </w:tr>
+      <w:tr>
+        <w:tc>
+          <w:tcPr>
+            <w:tcW w:w="1782" w:type="dxa"/>
+            <w:tcBorders>
+              <w:top w:val="single" w:sz="4" w:space="0" w:color="000000"/>
+              <w:left w:val="single" w:sz="4" w:space="0" w:color="000000"/>
+              <w:bottom w:val="single" w:sz="4" w:space="0" w:color="000000"/>
+              <w:right w:val="single" w:sz="4" w:space="0" w:color="000000"/>
+            </w:tcBorders>
+            <w:hideMark/>
+          </w:tcPr>
+          <w:p>
+            <w:pPr>
+              <w:spacing w:line="360" w:lineRule="auto"/>
+              <w:rPr>
+                <w:color w:val="000000"/>
+                <w:lang w:val="en-US"/>
+              </w:rPr>
+            </w:pPr>
+            <w:r>
+              <w:rPr>
+                <w:color w:val="000000"/>
+                <w:lang w:val="en-US"/>
+              </w:rPr>
+              <w:t>Order_items</w:t>
+            </w:r>
+          </w:p>
+        </w:tc>
+        <w:tc>
+          <w:tcPr>
+            <w:tcW w:w="1782" w:type="dxa"/>
+            <w:tcBorders>
+              <w:top w:val="single" w:sz="4" w:space="0" w:color="000000"/>
+              <w:left w:val="single" w:sz="4" w:space="0" w:color="000000"/>
+              <w:bottom w:val="single" w:sz="4" w:space="0" w:color="000000"/>
+              <w:right w:val="single" w:sz="4" w:space="0" w:color="000000"/>
+            </w:tcBorders>
+            <w:hideMark/>
+          </w:tcPr>
+          <w:p>
+            <w:pPr>
+              <w:spacing w:line="360" w:lineRule="auto"/>
+              <w:rPr>
+                <w:color w:val="000000"/>
+              </w:rPr>
+            </w:pPr>
+            <w:r>
+              <w:rPr>
+                <w:color w:val="000000"/>
+              </w:rPr>
+              <w:t>id</w:t>
+            </w:r>
+          </w:p>
+        </w:tc>
+        <w:tc>
+          <w:tcPr>
+            <w:tcW w:w="1782" w:type="dxa"/>
+            <w:tcBorders>
+              <w:top w:val="single" w:sz="4" w:space="0" w:color="000000"/>
+              <w:left w:val="single" w:sz="4" w:space="0" w:color="000000"/>
+              <w:bottom w:val="single" w:sz="4" w:space="0" w:color="000000"/>
+              <w:right w:val="single" w:sz="4" w:space="0" w:color="000000"/>
+            </w:tcBorders>
+            <w:hideMark/>
+          </w:tcPr>
+          <w:p>
+            <w:pPr>
+              <w:spacing w:line="360" w:lineRule="auto"/>
+              <w:rPr>
+                <w:color w:val="000000"/>
+              </w:rPr>
+            </w:pPr>
+            <w:r>
+              <w:rPr>
+                <w:color w:val="000000"/>
+              </w:rPr>
+              <w:t>migrations</w:t>
+            </w:r>
+          </w:p>
+        </w:tc>
+        <w:tc>
+          <w:tcPr>
+            <w:tcW w:w="1782" w:type="dxa"/>
+            <w:tcBorders>
+              <w:top w:val="single" w:sz="4" w:space="0" w:color="000000"/>
+              <w:left w:val="single" w:sz="4" w:space="0" w:color="000000"/>
+              <w:bottom w:val="single" w:sz="4" w:space="0" w:color="000000"/>
+              <w:right w:val="single" w:sz="4" w:space="0" w:color="000000"/>
+            </w:tcBorders>
+            <w:hideMark/>
+          </w:tcPr>
+          <w:p>
+            <w:pPr>
+              <w:spacing w:line="360" w:lineRule="auto"/>
+              <w:rPr>
+                <w:color w:val="000000"/>
+              </w:rPr>
+            </w:pPr>
+            <w:r>
+              <w:rPr>
+                <w:color w:val="000000"/>
+              </w:rPr>
+              <w:t>-</w:t>
+            </w:r>
+          </w:p>
+        </w:tc>
+        <w:tc>
+          <w:tcPr>
+            <w:tcW w:w="1782" w:type="dxa"/>
+            <w:tcBorders>
+              <w:top w:val="single" w:sz="4" w:space="0" w:color="000000"/>
+              <w:left w:val="single" w:sz="4" w:space="0" w:color="000000"/>
+              <w:bottom w:val="single" w:sz="4" w:space="0" w:color="000000"/>
+              <w:right w:val="single" w:sz="4" w:space="0" w:color="000000"/>
+            </w:tcBorders>
+            <w:hideMark/>
+          </w:tcPr>
+          <w:p>
+            <w:pPr>
+              <w:spacing w:line="360" w:lineRule="auto"/>
+              <w:rPr>
+                <w:color w:val="000000"/>
+              </w:rPr>
+            </w:pPr>
+            <w:r>
+              <w:rPr>
+                <w:color w:val="000000"/>
+              </w:rPr>
+              <w:t xml:space="preserve">Menyimpan data tentang </w:t>
+            </w:r>
+            <w:r>
+              <w:t>tabel</w:t>
+            </w:r>
+            <w:r>
+              <w:rPr>
+                <w:color w:val="000000"/>
+              </w:rPr>
+              <w:t xml:space="preserve"> yang dimigrate dari aplikasi</w:t>
+            </w:r>
+          </w:p>
+        </w:tc>
+      </w:tr>
+      <w:tr>
+        <w:trPr>
+          <w:trHeight w:val="1451"/>
+        </w:trPr>
+        <w:tc>
+          <w:tcPr>
+            <w:tcW w:w="1782" w:type="dxa"/>
+            <w:tcBorders>
+              <w:top w:val="single" w:sz="4" w:space="0" w:color="000000"/>
+              <w:left w:val="single" w:sz="4" w:space="0" w:color="000000"/>
+              <w:bottom w:val="single" w:sz="4" w:space="0" w:color="000000"/>
+              <w:right w:val="single" w:sz="4" w:space="0" w:color="000000"/>
+            </w:tcBorders>
+          </w:tcPr>
+          <w:p>
+            <w:pPr>
+              <w:spacing w:line="360" w:lineRule="auto"/>
+              <w:rPr>
+                <w:color w:val="000000"/>
+                <w:lang w:val="en-US"/>
+              </w:rPr>
+            </w:pPr>
+            <w:r>
+              <w:rPr>
+                <w:color w:val="000000"/>
+                <w:lang w:val="en-US"/>
+              </w:rPr>
+              <w:t>Orders</w:t>
+            </w:r>
+          </w:p>
+        </w:tc>
+        <w:tc>
+          <w:tcPr>
+            <w:tcW w:w="1782" w:type="dxa"/>
+            <w:tcBorders>
+              <w:top w:val="single" w:sz="4" w:space="0" w:color="000000"/>
+              <w:left w:val="single" w:sz="4" w:space="0" w:color="000000"/>
+              <w:bottom w:val="single" w:sz="4" w:space="0" w:color="000000"/>
+              <w:right w:val="single" w:sz="4" w:space="0" w:color="000000"/>
+            </w:tcBorders>
+          </w:tcPr>
+          <w:p>
+            <w:pPr>
+              <w:spacing w:line="360" w:lineRule="auto"/>
+              <w:rPr>
+                <w:color w:val="000000"/>
+                <w:lang w:val="en-US"/>
+              </w:rPr>
+            </w:pPr>
+            <w:r>
+              <w:rPr>
+                <w:color w:val="000000"/>
+                <w:lang w:val="en-US"/>
+              </w:rPr>
+              <w:t>id</w:t>
+            </w:r>
+          </w:p>
+        </w:tc>
+        <w:tc>
+          <w:tcPr>
+            <w:tcW w:w="1782" w:type="dxa"/>
+            <w:tcBorders>
+              <w:top w:val="single" w:sz="4" w:space="0" w:color="000000"/>
+              <w:left w:val="single" w:sz="4" w:space="0" w:color="000000"/>
+              <w:bottom w:val="single" w:sz="4" w:space="0" w:color="000000"/>
+              <w:right w:val="single" w:sz="4" w:space="0" w:color="000000"/>
+            </w:tcBorders>
+          </w:tcPr>
+          <w:p>
+            <w:pPr>
+              <w:spacing w:line="360" w:lineRule="auto"/>
+              <w:rPr>
+                <w:color w:val="000000"/>
+              </w:rPr>
+            </w:pPr>
+          </w:p>
+        </w:tc>
+        <w:tc>
+          <w:tcPr>
+            <w:tcW w:w="1782" w:type="dxa"/>
+            <w:tcBorders>
+              <w:top w:val="single" w:sz="4" w:space="0" w:color="000000"/>
+              <w:left w:val="single" w:sz="4" w:space="0" w:color="000000"/>
+              <w:bottom w:val="single" w:sz="4" w:space="0" w:color="000000"/>
+              <w:right w:val="single" w:sz="4" w:space="0" w:color="000000"/>
+            </w:tcBorders>
+          </w:tcPr>
+          <w:p>
+            <w:pPr>
+              <w:spacing w:line="360" w:lineRule="auto"/>
+              <w:rPr>
+                <w:color w:val="000000"/>
+              </w:rPr>
+            </w:pPr>
+          </w:p>
+        </w:tc>
+        <w:tc>
+          <w:tcPr>
+            <w:tcW w:w="1782" w:type="dxa"/>
+            <w:tcBorders>
+              <w:top w:val="single" w:sz="4" w:space="0" w:color="000000"/>
+              <w:left w:val="single" w:sz="4" w:space="0" w:color="000000"/>
+              <w:bottom w:val="single" w:sz="4" w:space="0" w:color="000000"/>
+              <w:right w:val="single" w:sz="4" w:space="0" w:color="000000"/>
+            </w:tcBorders>
+          </w:tcPr>
+          <w:p>
+            <w:pPr>
+              <w:spacing w:line="360" w:lineRule="auto"/>
+              <w:rPr>
+                <w:color w:val="000000"/>
+              </w:rPr>
+            </w:pPr>
+          </w:p>
+        </w:tc>
+      </w:tr>
+    </w:tbl>
+    <w:p>
+      <w:pPr>
+        <w:tabs>
+          <w:tab w:val="left" w:pos="752"/>
+          <w:tab w:val="left" w:pos="753"/>
+        </w:tabs>
+        <w:spacing w:before="74"/>
+        <w:rPr>
+          <w:sz w:val="24"/>
+          <w:szCs w:val="24"/>
+          <w:lang w:val="en-ID"/>
+        </w:rPr>
+      </w:pPr>
+    </w:p>
+    <w:p>
+      <w:pPr>
+        <w:tabs>
+          <w:tab w:val="left" w:pos="752"/>
+          <w:tab w:val="left" w:pos="753"/>
+        </w:tabs>
+        <w:spacing w:before="74"/>
+        <w:rPr>
+          <w:sz w:val="24"/>
+          <w:szCs w:val="24"/>
+          <w:lang w:val="en-ID"/>
+        </w:rPr>
+      </w:pPr>
+    </w:p>
+    <w:p>
+      <w:pPr>
+        <w:tabs>
+          <w:tab w:val="left" w:pos="752"/>
+          <w:tab w:val="left" w:pos="753"/>
+        </w:tabs>
+        <w:spacing w:before="74"/>
+        <w:rPr>
+          <w:sz w:val="24"/>
+          <w:szCs w:val="24"/>
+          <w:lang w:val="en-ID"/>
+        </w:rPr>
+      </w:pPr>
+    </w:p>
+    <w:p>
+      <w:pPr>
+        <w:tabs>
+          <w:tab w:val="left" w:pos="752"/>
+          <w:tab w:val="left" w:pos="753"/>
+        </w:tabs>
+        <w:spacing w:before="74"/>
+        <w:rPr>
+          <w:sz w:val="24"/>
+          <w:szCs w:val="24"/>
+          <w:lang w:val="en-ID"/>
+        </w:rPr>
+      </w:pPr>
+    </w:p>
+    <w:tbl>
+      <w:tblPr>
+        <w:tblW w:w="8910" w:type="dxa"/>
+        <w:tblInd w:w="-108" w:type="dxa"/>
+        <w:tblBorders>
+          <w:top w:val="single" w:sz="4" w:space="0" w:color="000000"/>
+          <w:left w:val="single" w:sz="4" w:space="0" w:color="000000"/>
+          <w:bottom w:val="single" w:sz="4" w:space="0" w:color="000000"/>
+          <w:right w:val="single" w:sz="4" w:space="0" w:color="000000"/>
+          <w:insideH w:val="single" w:sz="4" w:space="0" w:color="000000"/>
+          <w:insideV w:val="single" w:sz="4" w:space="0" w:color="000000"/>
+        </w:tblBorders>
+        <w:tblLayout w:type="fixed"/>
+        <w:tblLook w:val="0400" w:firstRow="0" w:lastRow="0" w:firstColumn="0" w:lastColumn="0" w:noHBand="0" w:noVBand="1"/>
+      </w:tblPr>
+      <w:tblGrid>
+        <w:gridCol w:w="1782"/>
+        <w:gridCol w:w="1782"/>
+        <w:gridCol w:w="1782"/>
+        <w:gridCol w:w="1782"/>
+        <w:gridCol w:w="1782"/>
+      </w:tblGrid>
+      <w:tr>
+        <w:tc>
+          <w:tcPr>
+            <w:tcW w:w="1782" w:type="dxa"/>
+            <w:tcBorders>
+              <w:top w:val="single" w:sz="4" w:space="0" w:color="000000"/>
+              <w:left w:val="single" w:sz="4" w:space="0" w:color="000000"/>
+              <w:bottom w:val="single" w:sz="4" w:space="0" w:color="000000"/>
+              <w:right w:val="single" w:sz="4" w:space="0" w:color="000000"/>
+            </w:tcBorders>
+            <w:hideMark/>
+          </w:tcPr>
+          <w:p>
+            <w:pPr>
+              <w:spacing w:line="360" w:lineRule="auto"/>
+              <w:rPr>
+                <w:color w:val="000000"/>
+                <w:lang w:val="en-US"/>
+              </w:rPr>
+            </w:pPr>
+            <w:r>
+              <w:rPr>
+                <w:color w:val="000000"/>
+                <w:lang w:val="en-US"/>
+              </w:rPr>
+              <w:lastRenderedPageBreak/>
+              <w:t>migrations</w:t>
+            </w:r>
+          </w:p>
+        </w:tc>
+        <w:tc>
+          <w:tcPr>
+            <w:tcW w:w="1782" w:type="dxa"/>
+            <w:tcBorders>
+              <w:top w:val="single" w:sz="4" w:space="0" w:color="000000"/>
+              <w:left w:val="single" w:sz="4" w:space="0" w:color="000000"/>
+              <w:bottom w:val="single" w:sz="4" w:space="0" w:color="000000"/>
+              <w:right w:val="single" w:sz="4" w:space="0" w:color="000000"/>
+            </w:tcBorders>
+            <w:hideMark/>
+          </w:tcPr>
+          <w:p>
+            <w:pPr>
+              <w:spacing w:line="360" w:lineRule="auto"/>
+              <w:rPr>
+                <w:color w:val="000000"/>
+              </w:rPr>
+            </w:pPr>
+            <w:r>
+              <w:rPr>
+                <w:color w:val="000000"/>
+              </w:rPr>
+              <w:t>id</w:t>
+            </w:r>
+          </w:p>
+        </w:tc>
+        <w:tc>
+          <w:tcPr>
+            <w:tcW w:w="1782" w:type="dxa"/>
+            <w:tcBorders>
+              <w:top w:val="single" w:sz="4" w:space="0" w:color="000000"/>
+              <w:left w:val="single" w:sz="4" w:space="0" w:color="000000"/>
+              <w:bottom w:val="single" w:sz="4" w:space="0" w:color="000000"/>
+              <w:right w:val="single" w:sz="4" w:space="0" w:color="000000"/>
+            </w:tcBorders>
+            <w:hideMark/>
+          </w:tcPr>
+          <w:p>
+            <w:pPr>
+              <w:spacing w:line="360" w:lineRule="auto"/>
+              <w:rPr>
+                <w:color w:val="000000"/>
+              </w:rPr>
+            </w:pPr>
+            <w:r>
+              <w:rPr>
+                <w:color w:val="000000"/>
+              </w:rPr>
+              <w:t>users</w:t>
+            </w:r>
+          </w:p>
+        </w:tc>
+        <w:tc>
+          <w:tcPr>
+            <w:tcW w:w="1782" w:type="dxa"/>
+            <w:tcBorders>
+              <w:top w:val="single" w:sz="4" w:space="0" w:color="000000"/>
+              <w:left w:val="single" w:sz="4" w:space="0" w:color="000000"/>
+              <w:bottom w:val="single" w:sz="4" w:space="0" w:color="000000"/>
+              <w:right w:val="single" w:sz="4" w:space="0" w:color="000000"/>
+            </w:tcBorders>
+            <w:hideMark/>
+          </w:tcPr>
+          <w:p>
+            <w:pPr>
+              <w:spacing w:line="360" w:lineRule="auto"/>
+              <w:rPr>
+                <w:color w:val="000000"/>
+              </w:rPr>
+            </w:pPr>
+            <w:r>
+              <w:rPr>
+                <w:color w:val="000000"/>
+              </w:rPr>
+              <w:t>Mengelola dan melihat data dalam sistem</w:t>
+            </w:r>
+          </w:p>
+        </w:tc>
+        <w:tc>
+          <w:tcPr>
+            <w:tcW w:w="1782" w:type="dxa"/>
+            <w:tcBorders>
+              <w:top w:val="single" w:sz="4" w:space="0" w:color="000000"/>
+              <w:left w:val="single" w:sz="4" w:space="0" w:color="000000"/>
+              <w:bottom w:val="single" w:sz="4" w:space="0" w:color="000000"/>
+              <w:right w:val="single" w:sz="4" w:space="0" w:color="000000"/>
+            </w:tcBorders>
+            <w:hideMark/>
+          </w:tcPr>
+          <w:p>
+            <w:pPr>
+              <w:spacing w:line="360" w:lineRule="auto"/>
+              <w:rPr>
+                <w:color w:val="000000"/>
+              </w:rPr>
+            </w:pPr>
+            <w:r>
+              <w:rPr>
+                <w:color w:val="000000"/>
+              </w:rPr>
+              <w:t>Menyimpan data users</w:t>
+            </w:r>
+          </w:p>
+        </w:tc>
+      </w:tr>
+      <w:tr>
+        <w:tc>
+          <w:tcPr>
+            <w:tcW w:w="1782" w:type="dxa"/>
+            <w:tcBorders>
+              <w:top w:val="single" w:sz="4" w:space="0" w:color="000000"/>
+              <w:left w:val="single" w:sz="4" w:space="0" w:color="000000"/>
+              <w:bottom w:val="single" w:sz="4" w:space="0" w:color="000000"/>
+              <w:right w:val="single" w:sz="4" w:space="0" w:color="000000"/>
+            </w:tcBorders>
+            <w:hideMark/>
+          </w:tcPr>
+          <w:p>
+            <w:pPr>
+              <w:spacing w:line="360" w:lineRule="auto"/>
+              <w:rPr>
+                <w:color w:val="000000"/>
+                <w:lang w:val="en-US"/>
+              </w:rPr>
+            </w:pPr>
+            <w:r>
+              <w:rPr>
+                <w:color w:val="000000"/>
+                <w:lang w:val="en-US"/>
+              </w:rPr>
+              <w:t>Failed_jobs</w:t>
+            </w:r>
+          </w:p>
+        </w:tc>
+        <w:tc>
+          <w:tcPr>
+            <w:tcW w:w="1782" w:type="dxa"/>
+            <w:tcBorders>
+              <w:top w:val="single" w:sz="4" w:space="0" w:color="000000"/>
+              <w:left w:val="single" w:sz="4" w:space="0" w:color="000000"/>
+              <w:bottom w:val="single" w:sz="4" w:space="0" w:color="000000"/>
+              <w:right w:val="single" w:sz="4" w:space="0" w:color="000000"/>
+            </w:tcBorders>
+            <w:hideMark/>
+          </w:tcPr>
+          <w:p>
+            <w:pPr>
+              <w:spacing w:line="360" w:lineRule="auto"/>
+              <w:rPr>
+                <w:color w:val="000000"/>
+              </w:rPr>
+            </w:pPr>
+            <w:r>
+              <w:rPr>
+                <w:color w:val="000000"/>
+              </w:rPr>
+              <w:t>id</w:t>
+            </w:r>
+          </w:p>
+        </w:tc>
+        <w:tc>
+          <w:tcPr>
+            <w:tcW w:w="1782" w:type="dxa"/>
+            <w:tcBorders>
+              <w:top w:val="single" w:sz="4" w:space="0" w:color="000000"/>
+              <w:left w:val="single" w:sz="4" w:space="0" w:color="000000"/>
+              <w:bottom w:val="single" w:sz="4" w:space="0" w:color="000000"/>
+              <w:right w:val="single" w:sz="4" w:space="0" w:color="000000"/>
+            </w:tcBorders>
+            <w:hideMark/>
+          </w:tcPr>
+          <w:p>
+            <w:pPr>
+              <w:spacing w:line="360" w:lineRule="auto"/>
+              <w:rPr>
+                <w:color w:val="000000"/>
+              </w:rPr>
+            </w:pPr>
+            <w:r>
+              <w:rPr>
+                <w:color w:val="000000"/>
+              </w:rPr>
+              <w:t>edukasi</w:t>
+            </w:r>
+          </w:p>
+        </w:tc>
+        <w:tc>
+          <w:tcPr>
+            <w:tcW w:w="1782" w:type="dxa"/>
+            <w:tcBorders>
+              <w:top w:val="single" w:sz="4" w:space="0" w:color="000000"/>
+              <w:left w:val="single" w:sz="4" w:space="0" w:color="000000"/>
+              <w:bottom w:val="single" w:sz="4" w:space="0" w:color="000000"/>
+              <w:right w:val="single" w:sz="4" w:space="0" w:color="000000"/>
+            </w:tcBorders>
+            <w:hideMark/>
+          </w:tcPr>
+          <w:p>
+            <w:pPr>
+              <w:spacing w:line="360" w:lineRule="auto"/>
+              <w:rPr>
+                <w:color w:val="000000"/>
+              </w:rPr>
+            </w:pPr>
+            <w:r>
+              <w:rPr>
+                <w:color w:val="000000"/>
+              </w:rPr>
+              <w:t>Dikelola oleh users</w:t>
+            </w:r>
+          </w:p>
+        </w:tc>
+        <w:tc>
+          <w:tcPr>
+            <w:tcW w:w="1782" w:type="dxa"/>
+            <w:tcBorders>
+              <w:top w:val="single" w:sz="4" w:space="0" w:color="000000"/>
+              <w:left w:val="single" w:sz="4" w:space="0" w:color="000000"/>
+              <w:bottom w:val="single" w:sz="4" w:space="0" w:color="000000"/>
+              <w:right w:val="single" w:sz="4" w:space="0" w:color="000000"/>
+            </w:tcBorders>
+            <w:hideMark/>
+          </w:tcPr>
+          <w:p>
+            <w:pPr>
+              <w:spacing w:line="360" w:lineRule="auto"/>
+              <w:rPr>
+                <w:color w:val="000000"/>
+              </w:rPr>
+            </w:pPr>
+            <w:r>
+              <w:rPr>
+                <w:color w:val="000000"/>
+              </w:rPr>
+              <w:t>Menyimpan informasi dan data mengenai edukasi</w:t>
+            </w:r>
+          </w:p>
+        </w:tc>
+      </w:tr>
+      <w:tr>
+        <w:tc>
+          <w:tcPr>
+            <w:tcW w:w="1782" w:type="dxa"/>
+            <w:tcBorders>
+              <w:top w:val="single" w:sz="4" w:space="0" w:color="000000"/>
+              <w:left w:val="single" w:sz="4" w:space="0" w:color="000000"/>
+              <w:bottom w:val="single" w:sz="4" w:space="0" w:color="000000"/>
+              <w:right w:val="single" w:sz="4" w:space="0" w:color="000000"/>
+            </w:tcBorders>
+            <w:hideMark/>
+          </w:tcPr>
+          <w:p>
+            <w:pPr>
+              <w:spacing w:line="360" w:lineRule="auto"/>
+              <w:rPr>
+                <w:color w:val="000000"/>
+                <w:lang w:val="en-US"/>
+              </w:rPr>
+            </w:pPr>
+            <w:r>
+              <w:rPr>
+                <w:color w:val="000000"/>
+                <w:lang w:val="en-US"/>
+              </w:rPr>
+              <w:t>Categories</w:t>
+            </w:r>
+          </w:p>
+        </w:tc>
+        <w:tc>
+          <w:tcPr>
+            <w:tcW w:w="1782" w:type="dxa"/>
+            <w:tcBorders>
+              <w:top w:val="single" w:sz="4" w:space="0" w:color="000000"/>
+              <w:left w:val="single" w:sz="4" w:space="0" w:color="000000"/>
+              <w:bottom w:val="single" w:sz="4" w:space="0" w:color="000000"/>
+              <w:right w:val="single" w:sz="4" w:space="0" w:color="000000"/>
+            </w:tcBorders>
+            <w:hideMark/>
+          </w:tcPr>
+          <w:p>
+            <w:pPr>
+              <w:spacing w:line="360" w:lineRule="auto"/>
+              <w:rPr>
+                <w:color w:val="000000"/>
+              </w:rPr>
+            </w:pPr>
+            <w:r>
+              <w:rPr>
+                <w:color w:val="000000"/>
+              </w:rPr>
+              <w:t>id</w:t>
+            </w:r>
+          </w:p>
+        </w:tc>
+        <w:tc>
+          <w:tcPr>
+            <w:tcW w:w="1782" w:type="dxa"/>
+            <w:tcBorders>
+              <w:top w:val="single" w:sz="4" w:space="0" w:color="000000"/>
+              <w:left w:val="single" w:sz="4" w:space="0" w:color="000000"/>
+              <w:bottom w:val="single" w:sz="4" w:space="0" w:color="000000"/>
+              <w:right w:val="single" w:sz="4" w:space="0" w:color="000000"/>
+            </w:tcBorders>
+            <w:hideMark/>
+          </w:tcPr>
+          <w:p>
+            <w:pPr>
+              <w:spacing w:line="360" w:lineRule="auto"/>
+              <w:rPr>
+                <w:color w:val="000000"/>
+              </w:rPr>
+            </w:pPr>
+            <w:r>
+              <w:rPr>
+                <w:color w:val="000000"/>
+              </w:rPr>
+              <w:t>proyektani</w:t>
+            </w:r>
+          </w:p>
+        </w:tc>
+        <w:tc>
+          <w:tcPr>
+            <w:tcW w:w="1782" w:type="dxa"/>
+            <w:tcBorders>
+              <w:top w:val="single" w:sz="4" w:space="0" w:color="000000"/>
+              <w:left w:val="single" w:sz="4" w:space="0" w:color="000000"/>
+              <w:bottom w:val="single" w:sz="4" w:space="0" w:color="000000"/>
+              <w:right w:val="single" w:sz="4" w:space="0" w:color="000000"/>
+            </w:tcBorders>
+            <w:hideMark/>
+          </w:tcPr>
+          <w:p>
+            <w:pPr>
+              <w:spacing w:line="360" w:lineRule="auto"/>
+              <w:rPr>
+                <w:color w:val="000000"/>
+              </w:rPr>
+            </w:pPr>
+            <w:r>
+              <w:rPr>
+                <w:color w:val="000000"/>
+              </w:rPr>
+              <w:t>Dikelola oleh users</w:t>
+            </w:r>
+          </w:p>
+        </w:tc>
+        <w:tc>
+          <w:tcPr>
+            <w:tcW w:w="1782" w:type="dxa"/>
+            <w:tcBorders>
+              <w:top w:val="single" w:sz="4" w:space="0" w:color="000000"/>
+              <w:left w:val="single" w:sz="4" w:space="0" w:color="000000"/>
+              <w:bottom w:val="single" w:sz="4" w:space="0" w:color="000000"/>
+              <w:right w:val="single" w:sz="4" w:space="0" w:color="000000"/>
+            </w:tcBorders>
+            <w:hideMark/>
+          </w:tcPr>
+          <w:p>
+            <w:pPr>
+              <w:spacing w:line="360" w:lineRule="auto"/>
+              <w:rPr>
+                <w:color w:val="000000"/>
+              </w:rPr>
+            </w:pPr>
+            <w:r>
+              <w:rPr>
+                <w:color w:val="000000"/>
+              </w:rPr>
+              <w:t xml:space="preserve">Menyimpan informasi dan data mengenai </w:t>
+            </w:r>
+            <w:r>
+              <w:t>proyek tani</w:t>
+            </w:r>
+          </w:p>
+        </w:tc>
+      </w:tr>
+      <w:tr>
+        <w:tc>
+          <w:tcPr>
+            <w:tcW w:w="1782" w:type="dxa"/>
+            <w:tcBorders>
+              <w:top w:val="single" w:sz="4" w:space="0" w:color="000000"/>
+              <w:left w:val="single" w:sz="4" w:space="0" w:color="000000"/>
+              <w:bottom w:val="single" w:sz="4" w:space="0" w:color="000000"/>
+              <w:right w:val="single" w:sz="4" w:space="0" w:color="000000"/>
+            </w:tcBorders>
+            <w:hideMark/>
+          </w:tcPr>
+          <w:p>
+            <w:pPr>
+              <w:spacing w:line="360" w:lineRule="auto"/>
+              <w:rPr>
+                <w:color w:val="000000"/>
+                <w:lang w:val="en-US"/>
+              </w:rPr>
+            </w:pPr>
+            <w:r>
+              <w:rPr>
+                <w:color w:val="000000"/>
+                <w:lang w:val="en-US"/>
+              </w:rPr>
+              <w:t>carts</w:t>
+            </w:r>
+          </w:p>
+        </w:tc>
+        <w:tc>
+          <w:tcPr>
+            <w:tcW w:w="1782" w:type="dxa"/>
+            <w:tcBorders>
+              <w:top w:val="single" w:sz="4" w:space="0" w:color="000000"/>
+              <w:left w:val="single" w:sz="4" w:space="0" w:color="000000"/>
+              <w:bottom w:val="single" w:sz="4" w:space="0" w:color="000000"/>
+              <w:right w:val="single" w:sz="4" w:space="0" w:color="000000"/>
+            </w:tcBorders>
+            <w:hideMark/>
+          </w:tcPr>
+          <w:p>
+            <w:pPr>
+              <w:spacing w:line="360" w:lineRule="auto"/>
+              <w:rPr>
+                <w:color w:val="000000"/>
+              </w:rPr>
+            </w:pPr>
+            <w:r>
+              <w:rPr>
+                <w:color w:val="000000"/>
+              </w:rPr>
+              <w:t>id</w:t>
+            </w:r>
+          </w:p>
+        </w:tc>
+        <w:tc>
+          <w:tcPr>
+            <w:tcW w:w="1782" w:type="dxa"/>
+            <w:tcBorders>
+              <w:top w:val="single" w:sz="4" w:space="0" w:color="000000"/>
+              <w:left w:val="single" w:sz="4" w:space="0" w:color="000000"/>
+              <w:bottom w:val="single" w:sz="4" w:space="0" w:color="000000"/>
+              <w:right w:val="single" w:sz="4" w:space="0" w:color="000000"/>
+            </w:tcBorders>
+            <w:hideMark/>
+          </w:tcPr>
+          <w:p>
+            <w:pPr>
+              <w:spacing w:line="360" w:lineRule="auto"/>
+              <w:rPr>
+                <w:color w:val="000000"/>
+              </w:rPr>
+            </w:pPr>
+            <w:r>
+              <w:rPr>
+                <w:color w:val="000000"/>
+              </w:rPr>
+              <w:t>barang</w:t>
+            </w:r>
+          </w:p>
+        </w:tc>
+        <w:tc>
+          <w:tcPr>
+            <w:tcW w:w="1782" w:type="dxa"/>
+            <w:tcBorders>
+              <w:top w:val="single" w:sz="4" w:space="0" w:color="000000"/>
+              <w:left w:val="single" w:sz="4" w:space="0" w:color="000000"/>
+              <w:bottom w:val="single" w:sz="4" w:space="0" w:color="000000"/>
+              <w:right w:val="single" w:sz="4" w:space="0" w:color="000000"/>
+            </w:tcBorders>
+            <w:hideMark/>
+          </w:tcPr>
+          <w:p>
+            <w:pPr>
+              <w:spacing w:line="360" w:lineRule="auto"/>
+              <w:rPr>
+                <w:color w:val="000000"/>
+              </w:rPr>
+            </w:pPr>
+            <w:r>
+              <w:rPr>
+                <w:color w:val="000000"/>
+              </w:rPr>
+              <w:t>Dikelola oleh users</w:t>
+            </w:r>
+          </w:p>
+        </w:tc>
+        <w:tc>
+          <w:tcPr>
+            <w:tcW w:w="1782" w:type="dxa"/>
+            <w:tcBorders>
+              <w:top w:val="single" w:sz="4" w:space="0" w:color="000000"/>
+              <w:left w:val="single" w:sz="4" w:space="0" w:color="000000"/>
+              <w:bottom w:val="single" w:sz="4" w:space="0" w:color="000000"/>
+              <w:right w:val="single" w:sz="4" w:space="0" w:color="000000"/>
+            </w:tcBorders>
+            <w:hideMark/>
+          </w:tcPr>
+          <w:p>
+            <w:pPr>
+              <w:spacing w:line="360" w:lineRule="auto"/>
+              <w:rPr>
+                <w:color w:val="000000"/>
+              </w:rPr>
+            </w:pPr>
+            <w:r>
+              <w:rPr>
+                <w:color w:val="000000"/>
+              </w:rPr>
+              <w:t>Menyimpan informasi dan data mengenai barang</w:t>
+            </w:r>
+          </w:p>
+        </w:tc>
+      </w:tr>
+    </w:tbl>
+    <w:p>
+      <w:pPr>
+        <w:tabs>
+          <w:tab w:val="left" w:pos="752"/>
+          <w:tab w:val="left" w:pos="753"/>
+        </w:tabs>
+        <w:spacing w:before="74"/>
+        <w:rPr>
+          <w:sz w:val="24"/>
+          <w:szCs w:val="24"/>
+          <w:lang w:val="en-ID"/>
+        </w:rPr>
+      </w:pPr>
+    </w:p>
+    <w:p>
+      <w:pPr>
+        <w:tabs>
+          <w:tab w:val="left" w:pos="752"/>
+          <w:tab w:val="left" w:pos="753"/>
+        </w:tabs>
+        <w:spacing w:before="74"/>
+        <w:rPr>
+          <w:sz w:val="24"/>
+          <w:szCs w:val="24"/>
+          <w:lang w:val="en-ID"/>
+        </w:rPr>
+      </w:pPr>
+    </w:p>
+    <w:p>
+      <w:pPr>
+        <w:tabs>
+          <w:tab w:val="left" w:pos="752"/>
+          <w:tab w:val="left" w:pos="753"/>
+        </w:tabs>
+        <w:spacing w:before="74"/>
+        <w:rPr>
+          <w:sz w:val="24"/>
+          <w:szCs w:val="24"/>
+          <w:lang w:val="en-ID"/>
+        </w:rPr>
+      </w:pPr>
+    </w:p>
+    <w:p>
+      <w:pPr>
+        <w:tabs>
+          <w:tab w:val="left" w:pos="752"/>
+          <w:tab w:val="left" w:pos="753"/>
+        </w:tabs>
+        <w:spacing w:before="74"/>
+        <w:rPr>
+          <w:sz w:val="24"/>
+          <w:szCs w:val="24"/>
+          <w:lang w:val="en-ID"/>
+        </w:rPr>
+      </w:pPr>
+    </w:p>
+    <w:p>
+      <w:pPr>
+        <w:tabs>
+          <w:tab w:val="left" w:pos="752"/>
+          <w:tab w:val="left" w:pos="753"/>
+        </w:tabs>
+        <w:spacing w:before="74"/>
+        <w:rPr>
           <w:b/>
           <w:bCs/>
           <w:sz w:val="24"/>
@@ -55125,7 +57322,7 @@
 </file>
 
 <file path=word/endnotes.xml><?xml version="1.0" encoding="utf-8"?>
-<w:endnotes xmlns:wpc="http://schemas.microsoft.com/office/word/2010/wordprocessingCanvas" xmlns:cx="http://schemas.microsoft.com/office/drawing/2014/chartex" xmlns:cx1="http://schemas.microsoft.com/office/drawing/2015/9/8/chartex" xmlns:cx2="http://schemas.microsoft.com/office/drawing/2015/10/21/chartex" xmlns:cx3="http://schemas.microsoft.com/office/drawing/2016/5/9/chartex" xmlns:cx4="http://schemas.microsoft.com/office/drawing/2016/5/10/chartex" xmlns:cx5="http://schemas.microsoft.com/office/drawing/2016/5/11/chartex" xmlns:cx6="http://schemas.microsoft.com/office/drawing/2016/5/12/chartex" xmlns:cx7="http://schemas.microsoft.com/office/drawing/2016/5/13/chartex" xmlns:cx8="http://schemas.microsoft.com/office/drawing/2016/5/14/chartex" xmlns:mc="http://schemas.openxmlformats.org/markup-compatibility/2006" xmlns:aink="http://schemas.microsoft.com/office/drawing/2016/ink" xmlns:am3d="http://schemas.microsoft.com/office/drawing/2017/model3d" xmlns:o="urn:schemas-microsoft-com:office:office" xmlns:oel="http://schemas.microsoft.com/office/2019/extlst" xmlns:r="http://schemas.openxmlformats.org/officeDocument/2006/relationships" xmlns:m="http://schemas.openxmlformats.org/officeDocument/2006/math" xmlns:v="urn:schemas-microsoft-com:vml" xmlns:wp14="http://schemas.microsoft.com/office/word/2010/wordprocessingDrawing" xmlns:wp="http://schemas.openxmlformats.org/drawingml/2006/wordprocessingDrawing" xmlns:w10="urn:schemas-microsoft-com:office:word" xmlns:w="http://schemas.openxmlformats.org/wordprocessingml/2006/main" xmlns:w14="http://schemas.microsoft.com/office/word/2010/wordml" xmlns:w15="http://schemas.microsoft.com/office/word/2012/wordml" xmlns:w16cex="http://schemas.microsoft.com/office/word/2018/wordml/cex" xmlns:w16cid="http://schemas.microsoft.com/office/word/2016/wordml/cid" xmlns:w16="http://schemas.microsoft.com/office/word/2018/wordml" xmlns:w16sdtdh="http://schemas.microsoft.com/office/word/2020/wordml/sdtdatahash" xmlns:w16se="http://schemas.microsoft.com/office/word/2015/wordml/symex" xmlns:wpg="http://schemas.microsoft.com/office/word/2010/wordprocessingGroup" xmlns:wpi="http://schemas.microsoft.com/office/word/2010/wordprocessingInk" xmlns:wne="http://schemas.microsoft.com/office/word/2006/wordml" xmlns:wps="http://schemas.microsoft.com/office/word/2010/wordprocessingShape" mc:Ignorable="w14 w15 w16se w16cid w16 w16cex w16sdtdh wp14">
+<w:endnotes xmlns:wpc="http://schemas.microsoft.com/office/word/2010/wordprocessingCanvas" xmlns:cx="http://schemas.microsoft.com/office/drawing/2014/chartex" xmlns:cx1="http://schemas.microsoft.com/office/drawing/2015/9/8/chartex" xmlns:cx2="http://schemas.microsoft.com/office/drawing/2015/10/21/chartex" xmlns:cx3="http://schemas.microsoft.com/office/drawing/2016/5/9/chartex" xmlns:cx4="http://schemas.microsoft.com/office/drawing/2016/5/10/chartex" xmlns:cx5="http://schemas.microsoft.com/office/drawing/2016/5/11/chartex" xmlns:cx6="http://schemas.microsoft.com/office/drawing/2016/5/12/chartex" xmlns:cx7="http://schemas.microsoft.com/office/drawing/2016/5/13/chartex" xmlns:cx8="http://schemas.microsoft.com/office/drawing/2016/5/14/chartex" xmlns:mc="http://schemas.openxmlformats.org/markup-compatibility/2006" xmlns:aink="http://schemas.microsoft.com/office/drawing/2016/ink" xmlns:am3d="http://schemas.microsoft.com/office/drawing/2017/model3d" xmlns:o="urn:schemas-microsoft-com:office:office" xmlns:r="http://schemas.openxmlformats.org/officeDocument/2006/relationships" xmlns:m="http://schemas.openxmlformats.org/officeDocument/2006/math" xmlns:v="urn:schemas-microsoft-com:vml" xmlns:wp14="http://schemas.microsoft.com/office/word/2010/wordprocessingDrawing" xmlns:wp="http://schemas.openxmlformats.org/drawingml/2006/wordprocessingDrawing" xmlns:w10="urn:schemas-microsoft-com:office:word" xmlns:w="http://schemas.openxmlformats.org/wordprocessingml/2006/main" xmlns:w14="http://schemas.microsoft.com/office/word/2010/wordml" xmlns:w15="http://schemas.microsoft.com/office/word/2012/wordml" xmlns:w16cex="http://schemas.microsoft.com/office/word/2018/wordml/cex" xmlns:w16cid="http://schemas.microsoft.com/office/word/2016/wordml/cid" xmlns:w16="http://schemas.microsoft.com/office/word/2018/wordml" xmlns:w16sdtdh="http://schemas.microsoft.com/office/word/2020/wordml/sdtdatahash" xmlns:w16se="http://schemas.microsoft.com/office/word/2015/wordml/symex" xmlns:wpg="http://schemas.microsoft.com/office/word/2010/wordprocessingGroup" xmlns:wpi="http://schemas.microsoft.com/office/word/2010/wordprocessingInk" xmlns:wne="http://schemas.microsoft.com/office/word/2006/wordml" xmlns:wps="http://schemas.microsoft.com/office/word/2010/wordprocessingShape" mc:Ignorable="w14 w15 w16se w16cid w16 w16cex w16sdtdh wp14">
   <w:endnote w:type="separator" w:id="-1">
     <w:p>
       <w:r>
@@ -55144,7 +57341,7 @@
 </file>
 
 <file path=word/footer1.xml><?xml version="1.0" encoding="utf-8"?>
-<w:ftr xmlns:wpc="http://schemas.microsoft.com/office/word/2010/wordprocessingCanvas" xmlns:cx="http://schemas.microsoft.com/office/drawing/2014/chartex" xmlns:cx1="http://schemas.microsoft.com/office/drawing/2015/9/8/chartex" xmlns:cx2="http://schemas.microsoft.com/office/drawing/2015/10/21/chartex" xmlns:cx3="http://schemas.microsoft.com/office/drawing/2016/5/9/chartex" xmlns:cx4="http://schemas.microsoft.com/office/drawing/2016/5/10/chartex" xmlns:cx5="http://schemas.microsoft.com/office/drawing/2016/5/11/chartex" xmlns:cx6="http://schemas.microsoft.com/office/drawing/2016/5/12/chartex" xmlns:cx7="http://schemas.microsoft.com/office/drawing/2016/5/13/chartex" xmlns:cx8="http://schemas.microsoft.com/office/drawing/2016/5/14/chartex" xmlns:mc="http://schemas.openxmlformats.org/markup-compatibility/2006" xmlns:aink="http://schemas.microsoft.com/office/drawing/2016/ink" xmlns:am3d="http://schemas.microsoft.com/office/drawing/2017/model3d" xmlns:o="urn:schemas-microsoft-com:office:office" xmlns:oel="http://schemas.microsoft.com/office/2019/extlst" xmlns:r="http://schemas.openxmlformats.org/officeDocument/2006/relationships" xmlns:m="http://schemas.openxmlformats.org/officeDocument/2006/math" xmlns:v="urn:schemas-microsoft-com:vml" xmlns:wp14="http://schemas.microsoft.com/office/word/2010/wordprocessingDrawing" xmlns:wp="http://schemas.openxmlformats.org/drawingml/2006/wordprocessingDrawing" xmlns:w10="urn:schemas-microsoft-com:office:word" xmlns:w="http://schemas.openxmlformats.org/wordprocessingml/2006/main" xmlns:w14="http://schemas.microsoft.com/office/word/2010/wordml" xmlns:w15="http://schemas.microsoft.com/office/word/2012/wordml" xmlns:w16cex="http://schemas.microsoft.com/office/word/2018/wordml/cex" xmlns:w16cid="http://schemas.microsoft.com/office/word/2016/wordml/cid" xmlns:w16="http://schemas.microsoft.com/office/word/2018/wordml" xmlns:w16sdtdh="http://schemas.microsoft.com/office/word/2020/wordml/sdtdatahash" xmlns:w16se="http://schemas.microsoft.com/office/word/2015/wordml/symex" xmlns:wpg="http://schemas.microsoft.com/office/word/2010/wordprocessingGroup" xmlns:wpi="http://schemas.microsoft.com/office/word/2010/wordprocessingInk" xmlns:wne="http://schemas.microsoft.com/office/word/2006/wordml" xmlns:wps="http://schemas.microsoft.com/office/word/2010/wordprocessingShape" mc:Ignorable="w14 w15 w16se w16cid w16 w16cex w16sdtdh wp14">
+<w:ftr xmlns:wpc="http://schemas.microsoft.com/office/word/2010/wordprocessingCanvas" xmlns:cx="http://schemas.microsoft.com/office/drawing/2014/chartex" xmlns:cx1="http://schemas.microsoft.com/office/drawing/2015/9/8/chartex" xmlns:cx2="http://schemas.microsoft.com/office/drawing/2015/10/21/chartex" xmlns:cx3="http://schemas.microsoft.com/office/drawing/2016/5/9/chartex" xmlns:cx4="http://schemas.microsoft.com/office/drawing/2016/5/10/chartex" xmlns:cx5="http://schemas.microsoft.com/office/drawing/2016/5/11/chartex" xmlns:cx6="http://schemas.microsoft.com/office/drawing/2016/5/12/chartex" xmlns:cx7="http://schemas.microsoft.com/office/drawing/2016/5/13/chartex" xmlns:cx8="http://schemas.microsoft.com/office/drawing/2016/5/14/chartex" xmlns:mc="http://schemas.openxmlformats.org/markup-compatibility/2006" xmlns:aink="http://schemas.microsoft.com/office/drawing/2016/ink" xmlns:am3d="http://schemas.microsoft.com/office/drawing/2017/model3d" xmlns:o="urn:schemas-microsoft-com:office:office" xmlns:r="http://schemas.openxmlformats.org/officeDocument/2006/relationships" xmlns:m="http://schemas.openxmlformats.org/officeDocument/2006/math" xmlns:v="urn:schemas-microsoft-com:vml" xmlns:wp14="http://schemas.microsoft.com/office/word/2010/wordprocessingDrawing" xmlns:wp="http://schemas.openxmlformats.org/drawingml/2006/wordprocessingDrawing" xmlns:w10="urn:schemas-microsoft-com:office:word" xmlns:w="http://schemas.openxmlformats.org/wordprocessingml/2006/main" xmlns:w14="http://schemas.microsoft.com/office/word/2010/wordml" xmlns:w15="http://schemas.microsoft.com/office/word/2012/wordml" xmlns:w16cex="http://schemas.microsoft.com/office/word/2018/wordml/cex" xmlns:w16cid="http://schemas.microsoft.com/office/word/2016/wordml/cid" xmlns:w16="http://schemas.microsoft.com/office/word/2018/wordml" xmlns:w16sdtdh="http://schemas.microsoft.com/office/word/2020/wordml/sdtdatahash" xmlns:w16se="http://schemas.microsoft.com/office/word/2015/wordml/symex" xmlns:wpg="http://schemas.microsoft.com/office/word/2010/wordprocessingGroup" xmlns:wpi="http://schemas.microsoft.com/office/word/2010/wordprocessingInk" xmlns:wne="http://schemas.microsoft.com/office/word/2006/wordml" xmlns:wps="http://schemas.microsoft.com/office/word/2010/wordprocessingShape" mc:Ignorable="w14 w15 w16se w16cid w16 w16cex w16sdtdh wp14">
   <w:p>
     <w:pPr>
       <w:pStyle w:val="BodyText"/>
@@ -55155,7 +57352,7 @@
     </w:pPr>
     <w:r>
       <w:pict w14:anchorId="1D0AA711">
-        <v:shape id="_x0000_s1029" style="position:absolute;margin-left:87.85pt;margin-top:716.35pt;width:439.9pt;height:76.15pt;z-index:-20301824;mso-position-horizontal-relative:page;mso-position-vertical-relative:page" coordorigin="1757,14327" coordsize="8798,1523" o:spt="100" adj="0,,0" path="m1767,14567r-10,l1757,15206r10,l1767,14567xm5513,14567r-10,l5503,15206r10,l5513,14567xm5522,14557r-9,l5503,14557r,l1776,14557r-9,l1757,14557r,10l1767,14567r9,l5503,14567r,l5513,14567r9,l5522,14557xm6896,14557r-10,l6886,14557r-1364,l5522,14567r1364,l6886,14567r10,l6896,14557xm6896,14327r-10,l6886,14557r10,l6896,14327xm8024,14557r-1128,l6896,14567r1128,l8024,14557xm8034,15206r-10,l5513,15206r-10,l5503,15206r-3736,l1757,15206r,10l1757,15840r10,l1767,15216r3736,l5503,15216r10,l8024,15216r10,l8034,15206xm8034,14567r-10,l8024,15206r10,l8034,14567xm8034,14557r-10,l8024,14567r10,l8034,14557xm10545,15840r-8778,l1757,15840r,9l1767,15849r8778,l10545,15840xm10555,15840r-10,l10545,15849r10,l10555,15840xm10555,15206r-10,l8034,15206r,10l10545,15216r,624l10555,15840r,-624l10555,15206xm10555,14567r-10,l10545,15206r10,l10555,14567xm10555,14557r-10,l8043,14557r-9,l8034,14567r9,l10545,14567r10,l10555,14557xe" fillcolor="black" stroked="f">
+        <v:shape id="_x0000_s2053" style="position:absolute;margin-left:87.85pt;margin-top:716.35pt;width:439.9pt;height:76.15pt;z-index:-20301824;mso-position-horizontal-relative:page;mso-position-vertical-relative:page" coordorigin="1757,14327" coordsize="8798,1523" o:spt="100" adj="0,,0" path="m1767,14567r-10,l1757,15206r10,l1767,14567xm5513,14567r-10,l5503,15206r10,l5513,14567xm5522,14557r-9,l5503,14557r,l1776,14557r-9,l1757,14557r,10l1767,14567r9,l5503,14567r,l5513,14567r9,l5522,14557xm6896,14557r-10,l6886,14557r-1364,l5522,14567r1364,l6886,14567r10,l6896,14557xm6896,14327r-10,l6886,14557r10,l6896,14327xm8024,14557r-1128,l6896,14567r1128,l8024,14557xm8034,15206r-10,l5513,15206r-10,l5503,15206r-3736,l1757,15206r,10l1757,15840r10,l1767,15216r3736,l5503,15216r10,l8024,15216r10,l8034,15206xm8034,14567r-10,l8024,15206r10,l8034,14567xm8034,14557r-10,l8024,14567r10,l8034,14557xm10545,15840r-8778,l1757,15840r,9l1767,15849r8778,l10545,15840xm10555,15840r-10,l10545,15849r10,l10555,15840xm10555,15206r-10,l8034,15206r,10l10545,15216r,624l10555,15840r,-624l10555,15206xm10555,14567r-10,l10545,15206r10,l10555,14567xm10555,14557r-10,l8043,14557r-9,l8034,14567r9,l10545,14567r10,l10555,14557xe" fillcolor="black" stroked="f">
           <v:stroke joinstyle="round"/>
           <v:formulas/>
           <v:path arrowok="t" o:connecttype="segments"/>
@@ -55169,7 +57366,7 @@
           <v:stroke joinstyle="miter"/>
           <v:path gradientshapeok="t" o:connecttype="rect"/>
         </v:shapetype>
-        <v:shape id="_x0000_s1028" type="#_x0000_t202" style="position:absolute;margin-left:167.05pt;margin-top:730.35pt;width:29.75pt;height:13.2pt;z-index:-20301312;mso-position-horizontal-relative:page;mso-position-vertical-relative:page" filled="f" stroked="f">
+        <v:shape id="_x0000_s2052" type="#_x0000_t202" style="position:absolute;margin-left:167.05pt;margin-top:730.35pt;width:29.75pt;height:13.2pt;z-index:-20301312;mso-position-horizontal-relative:page;mso-position-vertical-relative:page" filled="f" stroked="f">
           <v:textbox inset="0,0,0,0">
             <w:txbxContent>
               <w:p>
@@ -55212,7 +57409,7 @@
     </w:r>
     <w:r>
       <w:pict w14:anchorId="7A74CF03">
-        <v:shape id="_x0000_s1027" type="#_x0000_t202" style="position:absolute;margin-left:301.05pt;margin-top:730.35pt;width:74.5pt;height:13.2pt;z-index:-20300800;mso-position-horizontal-relative:page;mso-position-vertical-relative:page" filled="f" stroked="f">
+        <v:shape id="_x0000_s2051" type="#_x0000_t202" style="position:absolute;margin-left:301.05pt;margin-top:730.35pt;width:74.5pt;height:13.2pt;z-index:-20300800;mso-position-horizontal-relative:page;mso-position-vertical-relative:page" filled="f" stroked="f">
           <v:textbox inset="0,0,0,0">
             <w:txbxContent>
               <w:p>
@@ -55240,7 +57437,7 @@
     </w:r>
     <w:r>
       <w:pict w14:anchorId="6E36A65D">
-        <v:shape id="_x0000_s1026" type="#_x0000_t202" style="position:absolute;margin-left:420.85pt;margin-top:730.35pt;width:90pt;height:13.2pt;z-index:-20300288;mso-position-horizontal-relative:page;mso-position-vertical-relative:page" filled="f" stroked="f">
+        <v:shape id="_x0000_s2050" type="#_x0000_t202" style="position:absolute;margin-left:420.85pt;margin-top:730.35pt;width:90pt;height:13.2pt;z-index:-20300288;mso-position-horizontal-relative:page;mso-position-vertical-relative:page" filled="f" stroked="f">
           <v:textbox inset="0,0,0,0">
             <w:txbxContent>
               <w:p>
@@ -55310,7 +57507,7 @@
     </w:r>
     <w:r>
       <w:pict w14:anchorId="41993CCA">
-        <v:shape id="_x0000_s1025" type="#_x0000_t202" style="position:absolute;margin-left:96.75pt;margin-top:759.8pt;width:422.4pt;height:33pt;z-index:-20299776;mso-position-horizontal-relative:page;mso-position-vertical-relative:page" filled="f" stroked="f">
+        <v:shape id="_x0000_s2049" type="#_x0000_t202" style="position:absolute;margin-left:96.75pt;margin-top:759.8pt;width:422.4pt;height:33pt;z-index:-20299776;mso-position-horizontal-relative:page;mso-position-vertical-relative:page" filled="f" stroked="f">
           <v:textbox inset="0,0,0,0">
             <w:txbxContent>
               <w:p>
@@ -55525,7 +57722,7 @@
 </file>
 
 <file path=word/footer2.xml><?xml version="1.0" encoding="utf-8"?>
-<w:ftr xmlns:wpc="http://schemas.microsoft.com/office/word/2010/wordprocessingCanvas" xmlns:cx="http://schemas.microsoft.com/office/drawing/2014/chartex" xmlns:cx1="http://schemas.microsoft.com/office/drawing/2015/9/8/chartex" xmlns:cx2="http://schemas.microsoft.com/office/drawing/2015/10/21/chartex" xmlns:cx3="http://schemas.microsoft.com/office/drawing/2016/5/9/chartex" xmlns:cx4="http://schemas.microsoft.com/office/drawing/2016/5/10/chartex" xmlns:cx5="http://schemas.microsoft.com/office/drawing/2016/5/11/chartex" xmlns:cx6="http://schemas.microsoft.com/office/drawing/2016/5/12/chartex" xmlns:cx7="http://schemas.microsoft.com/office/drawing/2016/5/13/chartex" xmlns:cx8="http://schemas.microsoft.com/office/drawing/2016/5/14/chartex" xmlns:mc="http://schemas.openxmlformats.org/markup-compatibility/2006" xmlns:aink="http://schemas.microsoft.com/office/drawing/2016/ink" xmlns:am3d="http://schemas.microsoft.com/office/drawing/2017/model3d" xmlns:o="urn:schemas-microsoft-com:office:office" xmlns:oel="http://schemas.microsoft.com/office/2019/extlst" xmlns:r="http://schemas.openxmlformats.org/officeDocument/2006/relationships" xmlns:m="http://schemas.openxmlformats.org/officeDocument/2006/math" xmlns:v="urn:schemas-microsoft-com:vml" xmlns:wp14="http://schemas.microsoft.com/office/word/2010/wordprocessingDrawing" xmlns:wp="http://schemas.openxmlformats.org/drawingml/2006/wordprocessingDrawing" xmlns:w10="urn:schemas-microsoft-com:office:word" xmlns:w="http://schemas.openxmlformats.org/wordprocessingml/2006/main" xmlns:w14="http://schemas.microsoft.com/office/word/2010/wordml" xmlns:w15="http://schemas.microsoft.com/office/word/2012/wordml" xmlns:w16cex="http://schemas.microsoft.com/office/word/2018/wordml/cex" xmlns:w16cid="http://schemas.microsoft.com/office/word/2016/wordml/cid" xmlns:w16="http://schemas.microsoft.com/office/word/2018/wordml" xmlns:w16sdtdh="http://schemas.microsoft.com/office/word/2020/wordml/sdtdatahash" xmlns:w16se="http://schemas.microsoft.com/office/word/2015/wordml/symex" xmlns:wpg="http://schemas.microsoft.com/office/word/2010/wordprocessingGroup" xmlns:wpi="http://schemas.microsoft.com/office/word/2010/wordprocessingInk" xmlns:wne="http://schemas.microsoft.com/office/word/2006/wordml" xmlns:wps="http://schemas.microsoft.com/office/word/2010/wordprocessingShape" mc:Ignorable="w14 w15 w16se w16cid w16 w16cex w16sdtdh wp14">
+<w:ftr xmlns:wpc="http://schemas.microsoft.com/office/word/2010/wordprocessingCanvas" xmlns:cx="http://schemas.microsoft.com/office/drawing/2014/chartex" xmlns:cx1="http://schemas.microsoft.com/office/drawing/2015/9/8/chartex" xmlns:cx2="http://schemas.microsoft.com/office/drawing/2015/10/21/chartex" xmlns:cx3="http://schemas.microsoft.com/office/drawing/2016/5/9/chartex" xmlns:cx4="http://schemas.microsoft.com/office/drawing/2016/5/10/chartex" xmlns:cx5="http://schemas.microsoft.com/office/drawing/2016/5/11/chartex" xmlns:cx6="http://schemas.microsoft.com/office/drawing/2016/5/12/chartex" xmlns:cx7="http://schemas.microsoft.com/office/drawing/2016/5/13/chartex" xmlns:cx8="http://schemas.microsoft.com/office/drawing/2016/5/14/chartex" xmlns:mc="http://schemas.openxmlformats.org/markup-compatibility/2006" xmlns:aink="http://schemas.microsoft.com/office/drawing/2016/ink" xmlns:am3d="http://schemas.microsoft.com/office/drawing/2017/model3d" xmlns:o="urn:schemas-microsoft-com:office:office" xmlns:r="http://schemas.openxmlformats.org/officeDocument/2006/relationships" xmlns:m="http://schemas.openxmlformats.org/officeDocument/2006/math" xmlns:v="urn:schemas-microsoft-com:vml" xmlns:wp14="http://schemas.microsoft.com/office/word/2010/wordprocessingDrawing" xmlns:wp="http://schemas.openxmlformats.org/drawingml/2006/wordprocessingDrawing" xmlns:w10="urn:schemas-microsoft-com:office:word" xmlns:w="http://schemas.openxmlformats.org/wordprocessingml/2006/main" xmlns:w14="http://schemas.microsoft.com/office/word/2010/wordml" xmlns:w15="http://schemas.microsoft.com/office/word/2012/wordml" xmlns:w16cex="http://schemas.microsoft.com/office/word/2018/wordml/cex" xmlns:w16cid="http://schemas.microsoft.com/office/word/2016/wordml/cid" xmlns:w16="http://schemas.microsoft.com/office/word/2018/wordml" xmlns:w16sdtdh="http://schemas.microsoft.com/office/word/2020/wordml/sdtdatahash" xmlns:w16se="http://schemas.microsoft.com/office/word/2015/wordml/symex" xmlns:wpg="http://schemas.microsoft.com/office/word/2010/wordprocessingGroup" xmlns:wpi="http://schemas.microsoft.com/office/word/2010/wordprocessingInk" xmlns:wne="http://schemas.microsoft.com/office/word/2006/wordml" xmlns:wps="http://schemas.microsoft.com/office/word/2010/wordprocessingShape" mc:Ignorable="w14 w15 w16se w16cid w16 w16cex w16sdtdh wp14">
   <w:p>
     <w:pPr>
       <w:pStyle w:val="BodyText"/>
@@ -55539,7 +57736,7 @@
 </file>
 
 <file path=word/footer3.xml><?xml version="1.0" encoding="utf-8"?>
-<w:ftr xmlns:wpc="http://schemas.microsoft.com/office/word/2010/wordprocessingCanvas" xmlns:cx="http://schemas.microsoft.com/office/drawing/2014/chartex" xmlns:cx1="http://schemas.microsoft.com/office/drawing/2015/9/8/chartex" xmlns:cx2="http://schemas.microsoft.com/office/drawing/2015/10/21/chartex" xmlns:cx3="http://schemas.microsoft.com/office/drawing/2016/5/9/chartex" xmlns:cx4="http://schemas.microsoft.com/office/drawing/2016/5/10/chartex" xmlns:cx5="http://schemas.microsoft.com/office/drawing/2016/5/11/chartex" xmlns:cx6="http://schemas.microsoft.com/office/drawing/2016/5/12/chartex" xmlns:cx7="http://schemas.microsoft.com/office/drawing/2016/5/13/chartex" xmlns:cx8="http://schemas.microsoft.com/office/drawing/2016/5/14/chartex" xmlns:mc="http://schemas.openxmlformats.org/markup-compatibility/2006" xmlns:aink="http://schemas.microsoft.com/office/drawing/2016/ink" xmlns:am3d="http://schemas.microsoft.com/office/drawing/2017/model3d" xmlns:o="urn:schemas-microsoft-com:office:office" xmlns:oel="http://schemas.microsoft.com/office/2019/extlst" xmlns:r="http://schemas.openxmlformats.org/officeDocument/2006/relationships" xmlns:m="http://schemas.openxmlformats.org/officeDocument/2006/math" xmlns:v="urn:schemas-microsoft-com:vml" xmlns:wp14="http://schemas.microsoft.com/office/word/2010/wordprocessingDrawing" xmlns:wp="http://schemas.openxmlformats.org/drawingml/2006/wordprocessingDrawing" xmlns:w10="urn:schemas-microsoft-com:office:word" xmlns:w="http://schemas.openxmlformats.org/wordprocessingml/2006/main" xmlns:w14="http://schemas.microsoft.com/office/word/2010/wordml" xmlns:w15="http://schemas.microsoft.com/office/word/2012/wordml" xmlns:w16cex="http://schemas.microsoft.com/office/word/2018/wordml/cex" xmlns:w16cid="http://schemas.microsoft.com/office/word/2016/wordml/cid" xmlns:w16="http://schemas.microsoft.com/office/word/2018/wordml" xmlns:w16sdtdh="http://schemas.microsoft.com/office/word/2020/wordml/sdtdatahash" xmlns:w16se="http://schemas.microsoft.com/office/word/2015/wordml/symex" xmlns:wpg="http://schemas.microsoft.com/office/word/2010/wordprocessingGroup" xmlns:wpi="http://schemas.microsoft.com/office/word/2010/wordprocessingInk" xmlns:wne="http://schemas.microsoft.com/office/word/2006/wordml" xmlns:wps="http://schemas.microsoft.com/office/word/2010/wordprocessingShape" mc:Ignorable="w14 w15 w16se w16cid w16 w16cex w16sdtdh wp14">
+<w:ftr xmlns:wpc="http://schemas.microsoft.com/office/word/2010/wordprocessingCanvas" xmlns:cx="http://schemas.microsoft.com/office/drawing/2014/chartex" xmlns:cx1="http://schemas.microsoft.com/office/drawing/2015/9/8/chartex" xmlns:cx2="http://schemas.microsoft.com/office/drawing/2015/10/21/chartex" xmlns:cx3="http://schemas.microsoft.com/office/drawing/2016/5/9/chartex" xmlns:cx4="http://schemas.microsoft.com/office/drawing/2016/5/10/chartex" xmlns:cx5="http://schemas.microsoft.com/office/drawing/2016/5/11/chartex" xmlns:cx6="http://schemas.microsoft.com/office/drawing/2016/5/12/chartex" xmlns:cx7="http://schemas.microsoft.com/office/drawing/2016/5/13/chartex" xmlns:cx8="http://schemas.microsoft.com/office/drawing/2016/5/14/chartex" xmlns:mc="http://schemas.openxmlformats.org/markup-compatibility/2006" xmlns:aink="http://schemas.microsoft.com/office/drawing/2016/ink" xmlns:am3d="http://schemas.microsoft.com/office/drawing/2017/model3d" xmlns:o="urn:schemas-microsoft-com:office:office" xmlns:r="http://schemas.openxmlformats.org/officeDocument/2006/relationships" xmlns:m="http://schemas.openxmlformats.org/officeDocument/2006/math" xmlns:v="urn:schemas-microsoft-com:vml" xmlns:wp14="http://schemas.microsoft.com/office/word/2010/wordprocessingDrawing" xmlns:wp="http://schemas.openxmlformats.org/drawingml/2006/wordprocessingDrawing" xmlns:w10="urn:schemas-microsoft-com:office:word" xmlns:w="http://schemas.openxmlformats.org/wordprocessingml/2006/main" xmlns:w14="http://schemas.microsoft.com/office/word/2010/wordml" xmlns:w15="http://schemas.microsoft.com/office/word/2012/wordml" xmlns:w16cex="http://schemas.microsoft.com/office/word/2018/wordml/cex" xmlns:w16cid="http://schemas.microsoft.com/office/word/2016/wordml/cid" xmlns:w16="http://schemas.microsoft.com/office/word/2018/wordml" xmlns:w16sdtdh="http://schemas.microsoft.com/office/word/2020/wordml/sdtdatahash" xmlns:w16se="http://schemas.microsoft.com/office/word/2015/wordml/symex" xmlns:wpg="http://schemas.microsoft.com/office/word/2010/wordprocessingGroup" xmlns:wpi="http://schemas.microsoft.com/office/word/2010/wordprocessingInk" xmlns:wne="http://schemas.microsoft.com/office/word/2006/wordml" xmlns:wps="http://schemas.microsoft.com/office/word/2010/wordprocessingShape" mc:Ignorable="w14 w15 w16se w16cid w16 w16cex w16sdtdh wp14">
   <w:p>
     <w:pPr>
       <w:pStyle w:val="BodyText"/>
@@ -56155,7 +58352,7 @@
               <v:stroke joinstyle="miter"/>
               <v:path gradientshapeok="t" o:connecttype="rect"/>
             </v:shapetype>
-            <v:shape id="Text Box 8" o:spid="_x0000_s1026" type="#_x0000_t202" style="position:absolute;margin-left:82.6pt;margin-top:701.15pt;width:439.9pt;height:70.5pt;z-index:251658752;visibility:visible;mso-wrap-style:square;mso-width-percent:0;mso-height-percent:0;mso-wrap-distance-left:9pt;mso-wrap-distance-top:0;mso-wrap-distance-right:9pt;mso-wrap-distance-bottom:0;mso-position-horizontal:absolute;mso-position-horizontal-relative:page;mso-position-vertical:absolute;mso-position-vertical-relative:page;mso-width-percent:0;mso-height-percent:0;mso-width-relative:page;mso-height-relative:page;v-text-anchor:top" o:gfxdata="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" filled="f" stroked="f">
+            <v:shape id="Text Box 8" o:spid="_x0000_s1026" type="#_x0000_t202" style="position:absolute;margin-left:82.6pt;margin-top:701.15pt;width:439.9pt;height:70.5pt;z-index:251658752;visibility:visible;mso-wrap-style:square;mso-width-percent:0;mso-height-percent:0;mso-wrap-distance-left:9pt;mso-wrap-distance-top:0;mso-wrap-distance-right:9pt;mso-wrap-distance-bottom:0;mso-position-horizontal:absolute;mso-position-horizontal-relative:page;mso-position-vertical:absolute;mso-position-vertical-relative:page;mso-width-percent:0;mso-height-percent:0;mso-width-relative:page;mso-height-relative:page;v-text-anchor:top" o:gfxdata="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" filled="f" stroked="f">
               <v:textbox inset="0,0,0,0">
                 <w:txbxContent>
                   <w:tbl>
@@ -56693,7 +58890,7 @@
 </file>
 
 <file path=word/footnotes.xml><?xml version="1.0" encoding="utf-8"?>
-<w:footnotes xmlns:wpc="http://schemas.microsoft.com/office/word/2010/wordprocessingCanvas" xmlns:cx="http://schemas.microsoft.com/office/drawing/2014/chartex" xmlns:cx1="http://schemas.microsoft.com/office/drawing/2015/9/8/chartex" xmlns:cx2="http://schemas.microsoft.com/office/drawing/2015/10/21/chartex" xmlns:cx3="http://schemas.microsoft.com/office/drawing/2016/5/9/chartex" xmlns:cx4="http://schemas.microsoft.com/office/drawing/2016/5/10/chartex" xmlns:cx5="http://schemas.microsoft.com/office/drawing/2016/5/11/chartex" xmlns:cx6="http://schemas.microsoft.com/office/drawing/2016/5/12/chartex" xmlns:cx7="http://schemas.microsoft.com/office/drawing/2016/5/13/chartex" xmlns:cx8="http://schemas.microsoft.com/office/drawing/2016/5/14/chartex" xmlns:mc="http://schemas.openxmlformats.org/markup-compatibility/2006" xmlns:aink="http://schemas.microsoft.com/office/drawing/2016/ink" xmlns:am3d="http://schemas.microsoft.com/office/drawing/2017/model3d" xmlns:o="urn:schemas-microsoft-com:office:office" xmlns:oel="http://schemas.microsoft.com/office/2019/extlst" xmlns:r="http://schemas.openxmlformats.org/officeDocument/2006/relationships" xmlns:m="http://schemas.openxmlformats.org/officeDocument/2006/math" xmlns:v="urn:schemas-microsoft-com:vml" xmlns:wp14="http://schemas.microsoft.com/office/word/2010/wordprocessingDrawing" xmlns:wp="http://schemas.openxmlformats.org/drawingml/2006/wordprocessingDrawing" xmlns:w10="urn:schemas-microsoft-com:office:word" xmlns:w="http://schemas.openxmlformats.org/wordprocessingml/2006/main" xmlns:w14="http://schemas.microsoft.com/office/word/2010/wordml" xmlns:w15="http://schemas.microsoft.com/office/word/2012/wordml" xmlns:w16cex="http://schemas.microsoft.com/office/word/2018/wordml/cex" xmlns:w16cid="http://schemas.microsoft.com/office/word/2016/wordml/cid" xmlns:w16="http://schemas.microsoft.com/office/word/2018/wordml" xmlns:w16sdtdh="http://schemas.microsoft.com/office/word/2020/wordml/sdtdatahash" xmlns:w16se="http://schemas.microsoft.com/office/word/2015/wordml/symex" xmlns:wpg="http://schemas.microsoft.com/office/word/2010/wordprocessingGroup" xmlns:wpi="http://schemas.microsoft.com/office/word/2010/wordprocessingInk" xmlns:wne="http://schemas.microsoft.com/office/word/2006/wordml" xmlns:wps="http://schemas.microsoft.com/office/word/2010/wordprocessingShape" mc:Ignorable="w14 w15 w16se w16cid w16 w16cex w16sdtdh wp14">
+<w:footnotes xmlns:wpc="http://schemas.microsoft.com/office/word/2010/wordprocessingCanvas" xmlns:cx="http://schemas.microsoft.com/office/drawing/2014/chartex" xmlns:cx1="http://schemas.microsoft.com/office/drawing/2015/9/8/chartex" xmlns:cx2="http://schemas.microsoft.com/office/drawing/2015/10/21/chartex" xmlns:cx3="http://schemas.microsoft.com/office/drawing/2016/5/9/chartex" xmlns:cx4="http://schemas.microsoft.com/office/drawing/2016/5/10/chartex" xmlns:cx5="http://schemas.microsoft.com/office/drawing/2016/5/11/chartex" xmlns:cx6="http://schemas.microsoft.com/office/drawing/2016/5/12/chartex" xmlns:cx7="http://schemas.microsoft.com/office/drawing/2016/5/13/chartex" xmlns:cx8="http://schemas.microsoft.com/office/drawing/2016/5/14/chartex" xmlns:mc="http://schemas.openxmlformats.org/markup-compatibility/2006" xmlns:aink="http://schemas.microsoft.com/office/drawing/2016/ink" xmlns:am3d="http://schemas.microsoft.com/office/drawing/2017/model3d" xmlns:o="urn:schemas-microsoft-com:office:office" xmlns:r="http://schemas.openxmlformats.org/officeDocument/2006/relationships" xmlns:m="http://schemas.openxmlformats.org/officeDocument/2006/math" xmlns:v="urn:schemas-microsoft-com:vml" xmlns:wp14="http://schemas.microsoft.com/office/word/2010/wordprocessingDrawing" xmlns:wp="http://schemas.openxmlformats.org/drawingml/2006/wordprocessingDrawing" xmlns:w10="urn:schemas-microsoft-com:office:word" xmlns:w="http://schemas.openxmlformats.org/wordprocessingml/2006/main" xmlns:w14="http://schemas.microsoft.com/office/word/2010/wordml" xmlns:w15="http://schemas.microsoft.com/office/word/2012/wordml" xmlns:w16cex="http://schemas.microsoft.com/office/word/2018/wordml/cex" xmlns:w16cid="http://schemas.microsoft.com/office/word/2016/wordml/cid" xmlns:w16="http://schemas.microsoft.com/office/word/2018/wordml" xmlns:w16sdtdh="http://schemas.microsoft.com/office/word/2020/wordml/sdtdatahash" xmlns:w16se="http://schemas.microsoft.com/office/word/2015/wordml/symex" xmlns:wpg="http://schemas.microsoft.com/office/word/2010/wordprocessingGroup" xmlns:wpi="http://schemas.microsoft.com/office/word/2010/wordprocessingInk" xmlns:wne="http://schemas.microsoft.com/office/word/2006/wordml" xmlns:wps="http://schemas.microsoft.com/office/word/2010/wordprocessingShape" mc:Ignorable="w14 w15 w16se w16cid w16 w16cex w16sdtdh wp14">
   <w:footnote w:type="separator" w:id="-1">
     <w:p>
       <w:r>
@@ -56712,7 +58909,7 @@
 </file>
 
 <file path=word/numbering.xml><?xml version="1.0" encoding="utf-8"?>
-<w:numbering xmlns:wpc="http://schemas.microsoft.com/office/word/2010/wordprocessingCanvas" xmlns:cx="http://schemas.microsoft.com/office/drawing/2014/chartex" xmlns:cx1="http://schemas.microsoft.com/office/drawing/2015/9/8/chartex" xmlns:cx2="http://schemas.microsoft.com/office/drawing/2015/10/21/chartex" xmlns:cx3="http://schemas.microsoft.com/office/drawing/2016/5/9/chartex" xmlns:cx4="http://schemas.microsoft.com/office/drawing/2016/5/10/chartex" xmlns:cx5="http://schemas.microsoft.com/office/drawing/2016/5/11/chartex" xmlns:cx6="http://schemas.microsoft.com/office/drawing/2016/5/12/chartex" xmlns:cx7="http://schemas.microsoft.com/office/drawing/2016/5/13/chartex" xmlns:cx8="http://schemas.microsoft.com/office/drawing/2016/5/14/chartex" xmlns:mc="http://schemas.openxmlformats.org/markup-compatibility/2006" xmlns:aink="http://schemas.microsoft.com/office/drawing/2016/ink" xmlns:am3d="http://schemas.microsoft.com/office/drawing/2017/model3d" xmlns:o="urn:schemas-microsoft-com:office:office" xmlns:oel="http://schemas.microsoft.com/office/2019/extlst" xmlns:r="http://schemas.openxmlformats.org/officeDocument/2006/relationships" xmlns:m="http://schemas.openxmlformats.org/officeDocument/2006/math" xmlns:v="urn:schemas-microsoft-com:vml" xmlns:wp14="http://schemas.microsoft.com/office/word/2010/wordprocessingDrawing" xmlns:wp="http://schemas.openxmlformats.org/drawingml/2006/wordprocessingDrawing" xmlns:w10="urn:schemas-microsoft-com:office:word" xmlns:w="http://schemas.openxmlformats.org/wordprocessingml/2006/main" xmlns:w14="http://schemas.microsoft.com/office/word/2010/wordml" xmlns:w15="http://schemas.microsoft.com/office/word/2012/wordml" xmlns:w16cex="http://schemas.microsoft.com/office/word/2018/wordml/cex" xmlns:w16cid="http://schemas.microsoft.com/office/word/2016/wordml/cid" xmlns:w16="http://schemas.microsoft.com/office/word/2018/wordml" xmlns:w16sdtdh="http://schemas.microsoft.com/office/word/2020/wordml/sdtdatahash" xmlns:w16se="http://schemas.microsoft.com/office/word/2015/wordml/symex" xmlns:wpg="http://schemas.microsoft.com/office/word/2010/wordprocessingGroup" xmlns:wpi="http://schemas.microsoft.com/office/word/2010/wordprocessingInk" xmlns:wne="http://schemas.microsoft.com/office/word/2006/wordml" xmlns:wps="http://schemas.microsoft.com/office/word/2010/wordprocessingShape" mc:Ignorable="w14 w15 w16se w16cid w16 w16cex w16sdtdh wp14">
+<w:numbering xmlns:wpc="http://schemas.microsoft.com/office/word/2010/wordprocessingCanvas" xmlns:cx="http://schemas.microsoft.com/office/drawing/2014/chartex" xmlns:cx1="http://schemas.microsoft.com/office/drawing/2015/9/8/chartex" xmlns:cx2="http://schemas.microsoft.com/office/drawing/2015/10/21/chartex" xmlns:cx3="http://schemas.microsoft.com/office/drawing/2016/5/9/chartex" xmlns:cx4="http://schemas.microsoft.com/office/drawing/2016/5/10/chartex" xmlns:cx5="http://schemas.microsoft.com/office/drawing/2016/5/11/chartex" xmlns:cx6="http://schemas.microsoft.com/office/drawing/2016/5/12/chartex" xmlns:cx7="http://schemas.microsoft.com/office/drawing/2016/5/13/chartex" xmlns:cx8="http://schemas.microsoft.com/office/drawing/2016/5/14/chartex" xmlns:mc="http://schemas.openxmlformats.org/markup-compatibility/2006" xmlns:aink="http://schemas.microsoft.com/office/drawing/2016/ink" xmlns:am3d="http://schemas.microsoft.com/office/drawing/2017/model3d" xmlns:o="urn:schemas-microsoft-com:office:office" xmlns:r="http://schemas.openxmlformats.org/officeDocument/2006/relationships" xmlns:m="http://schemas.openxmlformats.org/officeDocument/2006/math" xmlns:v="urn:schemas-microsoft-com:vml" xmlns:wp14="http://schemas.microsoft.com/office/word/2010/wordprocessingDrawing" xmlns:wp="http://schemas.openxmlformats.org/drawingml/2006/wordprocessingDrawing" xmlns:w10="urn:schemas-microsoft-com:office:word" xmlns:w="http://schemas.openxmlformats.org/wordprocessingml/2006/main" xmlns:w14="http://schemas.microsoft.com/office/word/2010/wordml" xmlns:w15="http://schemas.microsoft.com/office/word/2012/wordml" xmlns:w16cex="http://schemas.microsoft.com/office/word/2018/wordml/cex" xmlns:w16cid="http://schemas.microsoft.com/office/word/2016/wordml/cid" xmlns:w16="http://schemas.microsoft.com/office/word/2018/wordml" xmlns:w16sdtdh="http://schemas.microsoft.com/office/word/2020/wordml/sdtdatahash" xmlns:w16se="http://schemas.microsoft.com/office/word/2015/wordml/symex" xmlns:wpg="http://schemas.microsoft.com/office/word/2010/wordprocessingGroup" xmlns:wpi="http://schemas.microsoft.com/office/word/2010/wordprocessingInk" xmlns:wne="http://schemas.microsoft.com/office/word/2006/wordml" xmlns:wps="http://schemas.microsoft.com/office/word/2010/wordprocessingShape" mc:Ignorable="w14 w15 w16se w16cid w16 w16cex w16sdtdh wp14">
   <w:abstractNum w:abstractNumId="0" w15:restartNumberingAfterBreak="0">
     <w:nsid w:val="20132773"/>
     <w:multiLevelType w:val="hybridMultilevel"/>
@@ -56832,6 +59029,118 @@
     </w:lvl>
   </w:abstractNum>
   <w:abstractNum w:abstractNumId="1" w15:restartNumberingAfterBreak="0">
+    <w:nsid w:val="51BB408D"/>
+    <w:multiLevelType w:val="multilevel"/>
+    <w:tmpl w:val="438231EC"/>
+    <w:lvl w:ilvl="0">
+      <w:numFmt w:val="bullet"/>
+      <w:lvlText w:val="-"/>
+      <w:lvlJc w:val="left"/>
+      <w:pPr>
+        <w:ind w:left="720" w:hanging="360"/>
+      </w:pPr>
+      <w:rPr>
+        <w:rFonts w:ascii="Times New Roman" w:eastAsia="Times New Roman" w:hAnsi="Times New Roman" w:cs="Times New Roman"/>
+      </w:rPr>
+    </w:lvl>
+    <w:lvl w:ilvl="1">
+      <w:start w:val="1"/>
+      <w:numFmt w:val="bullet"/>
+      <w:lvlText w:val="o"/>
+      <w:lvlJc w:val="left"/>
+      <w:pPr>
+        <w:ind w:left="1440" w:hanging="360"/>
+      </w:pPr>
+      <w:rPr>
+        <w:rFonts w:ascii="Courier New" w:eastAsia="Courier New" w:hAnsi="Courier New" w:cs="Courier New"/>
+      </w:rPr>
+    </w:lvl>
+    <w:lvl w:ilvl="2">
+      <w:start w:val="1"/>
+      <w:numFmt w:val="bullet"/>
+      <w:lvlText w:val="▪"/>
+      <w:lvlJc w:val="left"/>
+      <w:pPr>
+        <w:ind w:left="2160" w:hanging="360"/>
+      </w:pPr>
+      <w:rPr>
+        <w:rFonts w:ascii="Noto Sans Symbols" w:eastAsia="Noto Sans Symbols" w:hAnsi="Noto Sans Symbols" w:cs="Noto Sans Symbols"/>
+      </w:rPr>
+    </w:lvl>
+    <w:lvl w:ilvl="3">
+      <w:start w:val="1"/>
+      <w:numFmt w:val="bullet"/>
+      <w:lvlText w:val="●"/>
+      <w:lvlJc w:val="left"/>
+      <w:pPr>
+        <w:ind w:left="2880" w:hanging="360"/>
+      </w:pPr>
+      <w:rPr>
+        <w:rFonts w:ascii="Noto Sans Symbols" w:eastAsia="Noto Sans Symbols" w:hAnsi="Noto Sans Symbols" w:cs="Noto Sans Symbols"/>
+      </w:rPr>
+    </w:lvl>
+    <w:lvl w:ilvl="4">
+      <w:start w:val="1"/>
+      <w:numFmt w:val="bullet"/>
+      <w:lvlText w:val="o"/>
+      <w:lvlJc w:val="left"/>
+      <w:pPr>
+        <w:ind w:left="3600" w:hanging="360"/>
+      </w:pPr>
+      <w:rPr>
+        <w:rFonts w:ascii="Courier New" w:eastAsia="Courier New" w:hAnsi="Courier New" w:cs="Courier New"/>
+      </w:rPr>
+    </w:lvl>
+    <w:lvl w:ilvl="5">
+      <w:start w:val="1"/>
+      <w:numFmt w:val="bullet"/>
+      <w:lvlText w:val="▪"/>
+      <w:lvlJc w:val="left"/>
+      <w:pPr>
+        <w:ind w:left="4320" w:hanging="360"/>
+      </w:pPr>
+      <w:rPr>
+        <w:rFonts w:ascii="Noto Sans Symbols" w:eastAsia="Noto Sans Symbols" w:hAnsi="Noto Sans Symbols" w:cs="Noto Sans Symbols"/>
+      </w:rPr>
+    </w:lvl>
+    <w:lvl w:ilvl="6">
+      <w:start w:val="1"/>
+      <w:numFmt w:val="bullet"/>
+      <w:lvlText w:val="●"/>
+      <w:lvlJc w:val="left"/>
+      <w:pPr>
+        <w:ind w:left="5040" w:hanging="360"/>
+      </w:pPr>
+      <w:rPr>
+        <w:rFonts w:ascii="Noto Sans Symbols" w:eastAsia="Noto Sans Symbols" w:hAnsi="Noto Sans Symbols" w:cs="Noto Sans Symbols"/>
+      </w:rPr>
+    </w:lvl>
+    <w:lvl w:ilvl="7">
+      <w:start w:val="1"/>
+      <w:numFmt w:val="bullet"/>
+      <w:lvlText w:val="o"/>
+      <w:lvlJc w:val="left"/>
+      <w:pPr>
+        <w:ind w:left="5760" w:hanging="360"/>
+      </w:pPr>
+      <w:rPr>
+        <w:rFonts w:ascii="Courier New" w:eastAsia="Courier New" w:hAnsi="Courier New" w:cs="Courier New"/>
+      </w:rPr>
+    </w:lvl>
+    <w:lvl w:ilvl="8">
+      <w:start w:val="1"/>
+      <w:numFmt w:val="bullet"/>
+      <w:lvlText w:val="▪"/>
+      <w:lvlJc w:val="left"/>
+      <w:pPr>
+        <w:ind w:left="6480" w:hanging="360"/>
+      </w:pPr>
+      <w:rPr>
+        <w:rFonts w:ascii="Noto Sans Symbols" w:eastAsia="Noto Sans Symbols" w:hAnsi="Noto Sans Symbols" w:cs="Noto Sans Symbols"/>
+      </w:rPr>
+    </w:lvl>
+  </w:abstractNum>
+  <w:abstractNum w:abstractNumId="2" w15:restartNumberingAfterBreak="0">
     <w:nsid w:val="613203F7"/>
     <w:multiLevelType w:val="multilevel"/>
     <w:tmpl w:val="9588304E"/>
@@ -56957,7 +59266,7 @@
       </w:rPr>
     </w:lvl>
   </w:abstractNum>
-  <w:abstractNum w:abstractNumId="2" w15:restartNumberingAfterBreak="0">
+  <w:abstractNum w:abstractNumId="3" w15:restartNumberingAfterBreak="0">
     <w:nsid w:val="6393589E"/>
     <w:multiLevelType w:val="hybridMultilevel"/>
     <w:tmpl w:val="F0020A98"/>
@@ -57074,7 +59383,7 @@
       </w:rPr>
     </w:lvl>
   </w:abstractNum>
-  <w:abstractNum w:abstractNumId="3" w15:restartNumberingAfterBreak="0">
+  <w:abstractNum w:abstractNumId="4" w15:restartNumberingAfterBreak="0">
     <w:nsid w:val="664F3502"/>
     <w:multiLevelType w:val="multilevel"/>
     <w:tmpl w:val="91E6A32A"/>
@@ -57204,7 +59513,7 @@
       </w:rPr>
     </w:lvl>
   </w:abstractNum>
-  <w:abstractNum w:abstractNumId="4" w15:restartNumberingAfterBreak="0">
+  <w:abstractNum w:abstractNumId="5" w15:restartNumberingAfterBreak="0">
     <w:nsid w:val="72C36D07"/>
     <w:multiLevelType w:val="multilevel"/>
     <w:tmpl w:val="D29C62E0"/>
@@ -57333,20 +59642,23 @@
       </w:rPr>
     </w:lvl>
   </w:abstractNum>
-  <w:num w:numId="1" w16cid:durableId="1255288028">
+  <w:num w:numId="1">
     <w:abstractNumId w:val="0"/>
   </w:num>
-  <w:num w:numId="2" w16cid:durableId="235172839">
+  <w:num w:numId="2">
+    <w:abstractNumId w:val="5"/>
+  </w:num>
+  <w:num w:numId="3">
     <w:abstractNumId w:val="4"/>
   </w:num>
-  <w:num w:numId="3" w16cid:durableId="1517386756">
+  <w:num w:numId="4">
+    <w:abstractNumId w:val="2"/>
+  </w:num>
+  <w:num w:numId="5">
     <w:abstractNumId w:val="3"/>
   </w:num>
-  <w:num w:numId="4" w16cid:durableId="404112467">
+  <w:num w:numId="6">
     <w:abstractNumId w:val="1"/>
-  </w:num>
-  <w:num w:numId="5" w16cid:durableId="1889219367">
-    <w:abstractNumId w:val="2"/>
   </w:num>
   <w:numIdMacAtCleanup w:val="5"/>
 </w:numbering>
@@ -58052,7 +60364,7 @@
         <a:sysClr val="windowText" lastClr="000000"/>
       </a:dk1>
       <a:lt1>
-        <a:sysClr val="window" lastClr="FFFFFF"/>
+        <a:sysClr val="window" lastClr="FFFAEF"/>
       </a:lt1>
       <a:dk2>
         <a:srgbClr val="1F497D"/>
